--- a/Rapport.docx
+++ b/Rapport.docx
@@ -3789,6 +3789,7 @@
       <w:r>
         <w:rPr>
           <w:rFonts w:ascii="Poppins" w:hAnsi="Poppins" w:cs="Poppins"/>
+          <w:lang w:val="fr-FR"/>
         </w:rPr>
         <w:t>learning</w:t>
       </w:r>
@@ -3802,6 +3803,7 @@
       <w:r>
         <w:rPr>
           <w:rFonts w:ascii="Poppins" w:hAnsi="Poppins" w:cs="Poppins"/>
+          <w:lang w:val="fr-FR"/>
         </w:rPr>
         <w:t>learning</w:t>
       </w:r>
@@ -3879,6 +3881,7 @@
       <w:r>
         <w:rPr>
           <w:rFonts w:ascii="Poppins" w:hAnsi="Poppins" w:cs="Poppins"/>
+          <w:lang w:val="fr-FR"/>
         </w:rPr>
         <w:t>Curve</w:t>
       </w:r>
@@ -3938,14 +3941,16 @@
         <w:rPr>
           <w:lang w:val="fr-FR"/>
         </w:rPr>
-        <w:t>)</w:t>
-      </w:r>
-      <w:r>
-        <w:rPr>
-          <w:lang w:val="fr-FR"/>
-        </w:rPr>
-        <w:t xml:space="preserve"> :</w:t>
-      </w:r>
+        <w:t>) :</w:t>
+      </w:r>
+    </w:p>
+    <w:p>
+      <w:pPr>
+        <w:rPr>
+          <w:rFonts w:ascii="Poppins" w:hAnsi="Poppins" w:cs="Poppins"/>
+          <w:lang w:val="fr-FR"/>
+        </w:rPr>
+      </w:pPr>
     </w:p>
     <w:p>
       <w:pPr>
@@ -7013,6 +7018,7 @@
   <w:style w:type="character" w:default="1" w:styleId="DefaultParagraphFont">
     <w:name w:val="Default Paragraph Font"/>
     <w:uiPriority w:val="1"/>
+    <w:semiHidden/>
     <w:unhideWhenUsed/>
   </w:style>
   <w:style w:type="table" w:default="1" w:styleId="TableNormal">

--- a/Rapport.docx
+++ b/Rapport.docx
@@ -301,39 +301,7 @@
           <w:rFonts w:ascii="Poppins" w:hAnsi="Poppins" w:cs="Poppins"/>
           <w:lang w:val="fr-FR"/>
         </w:rPr>
-        <w:t xml:space="preserve">Face à cette menace croissante, les technologies de machine </w:t>
-      </w:r>
-      <w:proofErr w:type="spellStart"/>
-      <w:r>
-        <w:rPr>
-          <w:rFonts w:ascii="Poppins" w:hAnsi="Poppins" w:cs="Poppins"/>
-          <w:lang w:val="fr-FR"/>
-        </w:rPr>
-        <w:t>learning</w:t>
-      </w:r>
-      <w:proofErr w:type="spellEnd"/>
-      <w:r>
-        <w:rPr>
-          <w:rFonts w:ascii="Poppins" w:hAnsi="Poppins" w:cs="Poppins"/>
-          <w:lang w:val="fr-FR"/>
-        </w:rPr>
-        <w:t xml:space="preserve"> offrent des solutions efficaces pour détecter rapidement et précisément les transactions suspectes. Contrairement aux approches traditionnelles basées sur des règles prédéfinies, les algorithmes de machine </w:t>
-      </w:r>
-      <w:proofErr w:type="spellStart"/>
-      <w:r>
-        <w:rPr>
-          <w:rFonts w:ascii="Poppins" w:hAnsi="Poppins" w:cs="Poppins"/>
-          <w:lang w:val="fr-FR"/>
-        </w:rPr>
-        <w:t>learning</w:t>
-      </w:r>
-      <w:proofErr w:type="spellEnd"/>
-      <w:r>
-        <w:rPr>
-          <w:rFonts w:ascii="Poppins" w:hAnsi="Poppins" w:cs="Poppins"/>
-          <w:lang w:val="fr-FR"/>
-        </w:rPr>
-        <w:t xml:space="preserve"> peuvent apprendre des modèles complexes dans les données et s'adapter à l'évolution des comportements frauduleux.</w:t>
+        <w:t>Face à cette menace croissante, les technologies de machine learning offrent des solutions efficaces pour détecter rapidement et précisément les transactions suspectes. Contrairement aux approches traditionnelles basées sur des règles prédéfinies, les algorithmes de machine learning peuvent apprendre des modèles complexes dans les données et s'adapter à l'évolution des comportements frauduleux.</w:t>
       </w:r>
     </w:p>
     <w:p>
@@ -349,41 +317,8 @@
           <w:rFonts w:ascii="Poppins" w:hAnsi="Poppins" w:cs="Poppins"/>
           <w:lang w:val="fr-FR"/>
         </w:rPr>
-        <w:t xml:space="preserve">Dans le cadre de ce projet, plusieurs algorithmes de machine </w:t>
-      </w:r>
-      <w:proofErr w:type="spellStart"/>
-      <w:r>
-        <w:rPr>
-          <w:rFonts w:ascii="Poppins" w:hAnsi="Poppins" w:cs="Poppins"/>
-          <w:lang w:val="fr-FR"/>
-        </w:rPr>
-        <w:t>learning</w:t>
-      </w:r>
-      <w:proofErr w:type="spellEnd"/>
-      <w:r>
-        <w:rPr>
-          <w:rFonts w:ascii="Poppins" w:hAnsi="Poppins" w:cs="Poppins"/>
-          <w:lang w:val="fr-FR"/>
-        </w:rPr>
-        <w:t xml:space="preserve"> ont été utilisés pour résoudre le problème de détection des fraudes par carte bancaire. Parmi les modèles explorés figurent la régression logistique, les forêts aléatoires, l’arbre de décision... Ces approches ont été testées sur un </w:t>
-      </w:r>
-      <w:proofErr w:type="spellStart"/>
-      <w:r>
-        <w:rPr>
-          <w:rFonts w:ascii="Poppins" w:hAnsi="Poppins" w:cs="Poppins"/>
-          <w:lang w:val="fr-FR"/>
-        </w:rPr>
-        <w:t>dataset</w:t>
-      </w:r>
-      <w:proofErr w:type="spellEnd"/>
-      <w:r>
-        <w:rPr>
-          <w:rFonts w:ascii="Poppins" w:hAnsi="Poppins" w:cs="Poppins"/>
-          <w:lang w:val="fr-FR"/>
-        </w:rPr>
-        <w:t xml:space="preserve"> issu de </w:t>
-      </w:r>
-      <w:proofErr w:type="spellStart"/>
+        <w:t xml:space="preserve">Dans le cadre de ce projet, plusieurs algorithmes de machine learning ont été utilisés pour résoudre le problème de détection des fraudes par carte bancaire. Parmi les modèles explorés figurent la régression logistique, les forêts aléatoires, l’arbre de décision... Ces approches ont été testées sur un dataset issu de </w:t>
+      </w:r>
       <w:r>
         <w:rPr>
           <w:rFonts w:ascii="Poppins" w:hAnsi="Poppins" w:cs="Poppins"/>
@@ -393,7 +328,6 @@
         </w:rPr>
         <w:t>Kaggle</w:t>
       </w:r>
-      <w:proofErr w:type="spellEnd"/>
       <w:r>
         <w:rPr>
           <w:rFonts w:ascii="Poppins" w:hAnsi="Poppins" w:cs="Poppins"/>
@@ -493,25 +427,8 @@
           <w:rFonts w:ascii="Poppins" w:hAnsi="Poppins" w:cs="Poppins"/>
           <w:lang w:val="fr-FR"/>
         </w:rPr>
-        <w:t xml:space="preserve">Pour ce projet de détection de fraudes par carte bancaire, nous avons utilisé un </w:t>
-      </w:r>
-      <w:proofErr w:type="spellStart"/>
-      <w:r>
-        <w:rPr>
-          <w:rFonts w:ascii="Poppins" w:hAnsi="Poppins" w:cs="Poppins"/>
-          <w:lang w:val="fr-FR"/>
-        </w:rPr>
-        <w:t>dataset</w:t>
-      </w:r>
-      <w:proofErr w:type="spellEnd"/>
-      <w:r>
-        <w:rPr>
-          <w:rFonts w:ascii="Poppins" w:hAnsi="Poppins" w:cs="Poppins"/>
-          <w:lang w:val="fr-FR"/>
-        </w:rPr>
-        <w:t xml:space="preserve"> issu de la plateforme </w:t>
-      </w:r>
-      <w:proofErr w:type="spellStart"/>
+        <w:t xml:space="preserve">Pour ce projet de détection de fraudes par carte bancaire, nous avons utilisé un dataset issu de la plateforme </w:t>
+      </w:r>
       <w:r>
         <w:rPr>
           <w:rFonts w:ascii="Poppins" w:hAnsi="Poppins" w:cs="Poppins"/>
@@ -521,7 +438,6 @@
         </w:rPr>
         <w:t>Kaggle</w:t>
       </w:r>
-      <w:proofErr w:type="spellEnd"/>
       <w:r>
         <w:rPr>
           <w:rFonts w:ascii="Poppins" w:hAnsi="Poppins" w:cs="Poppins"/>
@@ -536,110 +452,14 @@
           <w:bCs/>
           <w:lang w:val="fr-FR"/>
         </w:rPr>
-        <w:t>"</w:t>
-      </w:r>
-      <w:proofErr w:type="spellStart"/>
-      <w:r>
-        <w:rPr>
-          <w:rFonts w:ascii="Poppins" w:hAnsi="Poppins" w:cs="Poppins"/>
-          <w:b/>
-          <w:bCs/>
-          <w:lang w:val="fr-FR"/>
-        </w:rPr>
-        <w:t>Credit</w:t>
-      </w:r>
-      <w:proofErr w:type="spellEnd"/>
-      <w:r>
-        <w:rPr>
-          <w:rFonts w:ascii="Poppins" w:hAnsi="Poppins" w:cs="Poppins"/>
-          <w:b/>
-          <w:bCs/>
-          <w:lang w:val="fr-FR"/>
-        </w:rPr>
-        <w:t xml:space="preserve"> </w:t>
-      </w:r>
-      <w:proofErr w:type="spellStart"/>
-      <w:r>
-        <w:rPr>
-          <w:rFonts w:ascii="Poppins" w:hAnsi="Poppins" w:cs="Poppins"/>
-          <w:b/>
-          <w:bCs/>
-          <w:lang w:val="fr-FR"/>
-        </w:rPr>
-        <w:t>Card</w:t>
-      </w:r>
-      <w:proofErr w:type="spellEnd"/>
-      <w:r>
-        <w:rPr>
-          <w:rFonts w:ascii="Poppins" w:hAnsi="Poppins" w:cs="Poppins"/>
-          <w:b/>
-          <w:bCs/>
-          <w:lang w:val="fr-FR"/>
-        </w:rPr>
-        <w:t xml:space="preserve"> </w:t>
-      </w:r>
-      <w:proofErr w:type="spellStart"/>
-      <w:r>
-        <w:rPr>
-          <w:rFonts w:ascii="Poppins" w:hAnsi="Poppins" w:cs="Poppins"/>
-          <w:b/>
-          <w:bCs/>
-          <w:lang w:val="fr-FR"/>
-        </w:rPr>
-        <w:t>Fraud</w:t>
-      </w:r>
-      <w:proofErr w:type="spellEnd"/>
-      <w:r>
-        <w:rPr>
-          <w:rFonts w:ascii="Poppins" w:hAnsi="Poppins" w:cs="Poppins"/>
-          <w:b/>
-          <w:bCs/>
-          <w:lang w:val="fr-FR"/>
-        </w:rPr>
-        <w:t xml:space="preserve"> </w:t>
-      </w:r>
-      <w:proofErr w:type="spellStart"/>
-      <w:r>
-        <w:rPr>
-          <w:rFonts w:ascii="Poppins" w:hAnsi="Poppins" w:cs="Poppins"/>
-          <w:b/>
-          <w:bCs/>
-          <w:lang w:val="fr-FR"/>
-        </w:rPr>
-        <w:t>Detection</w:t>
-      </w:r>
-      <w:proofErr w:type="spellEnd"/>
-      <w:r>
-        <w:rPr>
-          <w:rFonts w:ascii="Poppins" w:hAnsi="Poppins" w:cs="Poppins"/>
-          <w:b/>
-          <w:bCs/>
-          <w:lang w:val="fr-FR"/>
-        </w:rPr>
-        <w:t>"</w:t>
-      </w:r>
-      <w:r>
-        <w:rPr>
-          <w:rFonts w:ascii="Poppins" w:hAnsi="Poppins" w:cs="Poppins"/>
-          <w:lang w:val="fr-FR"/>
-        </w:rPr>
-        <w:t xml:space="preserve">. Ce </w:t>
-      </w:r>
-      <w:proofErr w:type="spellStart"/>
-      <w:r>
-        <w:rPr>
-          <w:rFonts w:ascii="Poppins" w:hAnsi="Poppins" w:cs="Poppins"/>
-          <w:lang w:val="fr-FR"/>
-        </w:rPr>
-        <w:t>dataset</w:t>
-      </w:r>
-      <w:proofErr w:type="spellEnd"/>
-      <w:r>
-        <w:rPr>
-          <w:rFonts w:ascii="Poppins" w:hAnsi="Poppins" w:cs="Poppins"/>
-          <w:lang w:val="fr-FR"/>
-        </w:rPr>
-        <w:t xml:space="preserve"> est composé de transactions effectuées par des clients sur une période donnée et contient des informations anonymisées pour protéger la confidentialité des utilisateurs.</w:t>
+        <w:t>"Credit Card Fraud Detection"</w:t>
+      </w:r>
+      <w:r>
+        <w:rPr>
+          <w:rFonts w:ascii="Poppins" w:hAnsi="Poppins" w:cs="Poppins"/>
+          <w:lang w:val="fr-FR"/>
+        </w:rPr>
+        <w:t>. Ce dataset est composé de transactions effectuées par des clients sur une période donnée et contient des informations anonymisées pour protéger la confidentialité des utilisateurs.</w:t>
       </w:r>
     </w:p>
     <w:p>
@@ -688,23 +508,7 @@
           <w:rFonts w:ascii="Poppins" w:hAnsi="Poppins" w:cs="Poppins"/>
           <w:lang w:val="fr-FR"/>
         </w:rPr>
-        <w:t xml:space="preserve">Le </w:t>
-      </w:r>
-      <w:proofErr w:type="spellStart"/>
-      <w:r>
-        <w:rPr>
-          <w:rFonts w:ascii="Poppins" w:hAnsi="Poppins" w:cs="Poppins"/>
-          <w:lang w:val="fr-FR"/>
-        </w:rPr>
-        <w:t>dataset</w:t>
-      </w:r>
-      <w:proofErr w:type="spellEnd"/>
-      <w:r>
-        <w:rPr>
-          <w:rFonts w:ascii="Poppins" w:hAnsi="Poppins" w:cs="Poppins"/>
-          <w:lang w:val="fr-FR"/>
-        </w:rPr>
-        <w:t xml:space="preserve"> comporte :</w:t>
+        <w:t>Le dataset comporte :</w:t>
       </w:r>
     </w:p>
     <w:p>
@@ -794,23 +598,7 @@
           <w:rFonts w:ascii="Poppins" w:hAnsi="Poppins" w:cs="Poppins"/>
           <w:lang w:val="fr-FR"/>
         </w:rPr>
-        <w:t xml:space="preserve"> sont des variables anonymisées (V1 à V28) issues d’une transformation PCA (Principal Component </w:t>
-      </w:r>
-      <w:proofErr w:type="spellStart"/>
-      <w:r>
-        <w:rPr>
-          <w:rFonts w:ascii="Poppins" w:hAnsi="Poppins" w:cs="Poppins"/>
-          <w:lang w:val="fr-FR"/>
-        </w:rPr>
-        <w:t>Analysis</w:t>
-      </w:r>
-      <w:proofErr w:type="spellEnd"/>
-      <w:r>
-        <w:rPr>
-          <w:rFonts w:ascii="Poppins" w:hAnsi="Poppins" w:cs="Poppins"/>
-          <w:lang w:val="fr-FR"/>
-        </w:rPr>
-        <w:t>) appliquée pour réduire la dimensionnalité et préserver la confidentialité.</w:t>
+        <w:t xml:space="preserve"> sont des variables anonymisées (V1 à V28) issues d’une transformation PCA (Principal Component Analysis) appliquée pour réduire la dimensionnalité et préserver la confidentialité.</w:t>
       </w:r>
     </w:p>
     <w:p>
@@ -881,7 +669,6 @@
           <w:lang w:val="fr-FR"/>
         </w:rPr>
       </w:pPr>
-      <w:proofErr w:type="spellStart"/>
       <w:r>
         <w:rPr>
           <w:rFonts w:ascii="Poppins" w:hAnsi="Poppins" w:cs="Poppins"/>
@@ -889,17 +676,7 @@
           <w:bCs/>
           <w:lang w:val="fr-FR"/>
         </w:rPr>
-        <w:t>Amount</w:t>
-      </w:r>
-      <w:proofErr w:type="spellEnd"/>
-      <w:r>
-        <w:rPr>
-          <w:rFonts w:ascii="Poppins" w:hAnsi="Poppins" w:cs="Poppins"/>
-          <w:b/>
-          <w:bCs/>
-          <w:lang w:val="fr-FR"/>
-        </w:rPr>
-        <w:t xml:space="preserve"> :</w:t>
+        <w:t>Amount :</w:t>
       </w:r>
       <w:r>
         <w:rPr>
@@ -979,23 +756,7 @@
           <w:rFonts w:ascii="Poppins" w:hAnsi="Poppins" w:cs="Poppins"/>
           <w:lang w:val="fr-FR"/>
         </w:rPr>
-        <w:t xml:space="preserve">Une première analyse de la répartition des classes montre que le </w:t>
-      </w:r>
-      <w:proofErr w:type="spellStart"/>
-      <w:r>
-        <w:rPr>
-          <w:rFonts w:ascii="Poppins" w:hAnsi="Poppins" w:cs="Poppins"/>
-          <w:lang w:val="fr-FR"/>
-        </w:rPr>
-        <w:t>dataset</w:t>
-      </w:r>
-      <w:proofErr w:type="spellEnd"/>
-      <w:r>
-        <w:rPr>
-          <w:rFonts w:ascii="Poppins" w:hAnsi="Poppins" w:cs="Poppins"/>
-          <w:lang w:val="fr-FR"/>
-        </w:rPr>
-        <w:t xml:space="preserve"> est fortement déséquilibré :</w:t>
+        <w:t>Une première analyse de la répartition des classes montre que le dataset est fortement déséquilibré :</w:t>
       </w:r>
     </w:p>
     <w:p>
@@ -1096,23 +857,7 @@
           <w:rFonts w:ascii="Poppins" w:hAnsi="Poppins" w:cs="Poppins"/>
           <w:lang w:val="fr-FR"/>
         </w:rPr>
-        <w:t xml:space="preserve">L'analyse exploratoire des données (EDA) est une étape essentielle pour mieux comprendre la structure et les propriétés du </w:t>
-      </w:r>
-      <w:proofErr w:type="spellStart"/>
-      <w:r>
-        <w:rPr>
-          <w:rFonts w:ascii="Poppins" w:hAnsi="Poppins" w:cs="Poppins"/>
-          <w:lang w:val="fr-FR"/>
-        </w:rPr>
-        <w:t>dataset</w:t>
-      </w:r>
-      <w:proofErr w:type="spellEnd"/>
-      <w:r>
-        <w:rPr>
-          <w:rFonts w:ascii="Poppins" w:hAnsi="Poppins" w:cs="Poppins"/>
-          <w:lang w:val="fr-FR"/>
-        </w:rPr>
-        <w:t>. Cette analyse permet de détecter d'éventuelles anomalies, de mettre en évidence des patterns intéressants et d'orienter les choix de prétraitement et de modélisation.</w:t>
+        <w:t>L'analyse exploratoire des données (EDA) est une étape essentielle pour mieux comprendre la structure et les propriétés du dataset. Cette analyse permet de détecter d'éventuelles anomalies, de mettre en évidence des patterns intéressants et d'orienter les choix de prétraitement et de modélisation.</w:t>
       </w:r>
     </w:p>
     <w:p>
@@ -1152,23 +897,7 @@
           <w:rFonts w:ascii="Poppins" w:hAnsi="Poppins" w:cs="Poppins"/>
           <w:lang w:val="fr-FR"/>
         </w:rPr>
-        <w:t xml:space="preserve">Le </w:t>
-      </w:r>
-      <w:proofErr w:type="spellStart"/>
-      <w:r>
-        <w:rPr>
-          <w:rFonts w:ascii="Poppins" w:hAnsi="Poppins" w:cs="Poppins"/>
-          <w:lang w:val="fr-FR"/>
-        </w:rPr>
-        <w:t>dataset</w:t>
-      </w:r>
-      <w:proofErr w:type="spellEnd"/>
-      <w:r>
-        <w:rPr>
-          <w:rFonts w:ascii="Poppins" w:hAnsi="Poppins" w:cs="Poppins"/>
-          <w:lang w:val="fr-FR"/>
-        </w:rPr>
-        <w:t xml:space="preserve"> présente un fort déséquilibre entre les classes :</w:t>
+        <w:t>Le dataset présente un fort déséquilibre entre les classes :</w:t>
       </w:r>
     </w:p>
     <w:p>
@@ -2021,7 +1750,6 @@
         <w:lastRenderedPageBreak/>
         <w:t>Des valeurs aberrantes (</w:t>
       </w:r>
-      <w:proofErr w:type="spellStart"/>
       <w:r>
         <w:rPr>
           <w:rFonts w:ascii="Poppins" w:hAnsi="Poppins" w:cs="Poppins"/>
@@ -2031,7 +1759,6 @@
         </w:rPr>
         <w:t>outliers</w:t>
       </w:r>
-      <w:proofErr w:type="spellEnd"/>
       <w:r>
         <w:rPr>
           <w:rFonts w:ascii="Poppins" w:hAnsi="Poppins" w:cs="Poppins"/>
@@ -2039,7 +1766,6 @@
         </w:rPr>
         <w:t xml:space="preserve">) ont été identifiées dans les variables </w:t>
       </w:r>
-      <w:proofErr w:type="spellStart"/>
       <w:r>
         <w:rPr>
           <w:rFonts w:ascii="Poppins" w:hAnsi="Poppins" w:cs="Poppins"/>
@@ -2049,7 +1775,6 @@
         </w:rPr>
         <w:t>Amount</w:t>
       </w:r>
-      <w:proofErr w:type="spellEnd"/>
       <w:r>
         <w:rPr>
           <w:rFonts w:ascii="Poppins" w:hAnsi="Poppins" w:cs="Poppins"/>
@@ -2244,23 +1969,7 @@
           <w:rFonts w:ascii="Poppins" w:hAnsi="Poppins" w:cs="Poppins"/>
           <w:lang w:val="fr-FR"/>
         </w:rPr>
-        <w:t xml:space="preserve">Le prétraitement des données est une étape cruciale dans le machine </w:t>
-      </w:r>
-      <w:proofErr w:type="spellStart"/>
-      <w:r>
-        <w:rPr>
-          <w:rFonts w:ascii="Poppins" w:hAnsi="Poppins" w:cs="Poppins"/>
-          <w:lang w:val="fr-FR"/>
-        </w:rPr>
-        <w:t>learning</w:t>
-      </w:r>
-      <w:proofErr w:type="spellEnd"/>
-      <w:r>
-        <w:rPr>
-          <w:rFonts w:ascii="Poppins" w:hAnsi="Poppins" w:cs="Poppins"/>
-          <w:lang w:val="fr-FR"/>
-        </w:rPr>
-        <w:t>, car il permet de rendre les caractéristiques des données compatibles avec les algorithmes choisis. La normalisation et la standardisation des variables permettent d'améliorer la convergence des modèles et de garantir que les différentes caractéristiques sont sur des échelles comparables.</w:t>
+        <w:t>Le prétraitement des données est une étape cruciale dans le machine learning, car il permet de rendre les caractéristiques des données compatibles avec les algorithmes choisis. La normalisation et la standardisation des variables permettent d'améliorer la convergence des modèles et de garantir que les différentes caractéristiques sont sur des échelles comparables.</w:t>
       </w:r>
     </w:p>
     <w:p>
@@ -2280,9 +1989,24 @@
           <w:bCs/>
           <w:lang w:val="fr-FR"/>
         </w:rPr>
-        <w:t xml:space="preserve">Normalisation de la variable Time avec </w:t>
-      </w:r>
-      <w:proofErr w:type="spellStart"/>
+        <w:t>Normalisation de la variable Time avec MinMaxScaler</w:t>
+      </w:r>
+    </w:p>
+    <w:p>
+      <w:pPr>
+        <w:jc w:val="both"/>
+        <w:rPr>
+          <w:rFonts w:ascii="Poppins" w:hAnsi="Poppins" w:cs="Poppins"/>
+          <w:lang w:val="fr-FR"/>
+        </w:rPr>
+      </w:pPr>
+      <w:r>
+        <w:rPr>
+          <w:rFonts w:ascii="Poppins" w:hAnsi="Poppins" w:cs="Poppins"/>
+          <w:lang w:val="fr-FR"/>
+        </w:rPr>
+        <w:t xml:space="preserve">La variable Time, représentant le temps écoulé depuis la première transaction, a été normalisée à l'aide de la méthode </w:t>
+      </w:r>
       <w:r>
         <w:rPr>
           <w:rFonts w:ascii="Poppins" w:hAnsi="Poppins" w:cs="Poppins"/>
@@ -2292,56 +2016,12 @@
         </w:rPr>
         <w:t>MinMaxScaler</w:t>
       </w:r>
-      <w:proofErr w:type="spellEnd"/>
-    </w:p>
-    <w:p>
-      <w:pPr>
-        <w:jc w:val="both"/>
-        <w:rPr>
-          <w:rFonts w:ascii="Poppins" w:hAnsi="Poppins" w:cs="Poppins"/>
-          <w:lang w:val="fr-FR"/>
-        </w:rPr>
-      </w:pPr>
-      <w:r>
-        <w:rPr>
-          <w:rFonts w:ascii="Poppins" w:hAnsi="Poppins" w:cs="Poppins"/>
-          <w:lang w:val="fr-FR"/>
-        </w:rPr>
-        <w:t xml:space="preserve">La variable Time, représentant le temps écoulé depuis la première transaction, a été normalisée à l'aide de la méthode </w:t>
-      </w:r>
-      <w:proofErr w:type="spellStart"/>
-      <w:r>
-        <w:rPr>
-          <w:rFonts w:ascii="Poppins" w:hAnsi="Poppins" w:cs="Poppins"/>
-          <w:b/>
-          <w:bCs/>
-          <w:lang w:val="fr-FR"/>
-        </w:rPr>
-        <w:t>MinMaxScaler</w:t>
-      </w:r>
-      <w:proofErr w:type="spellEnd"/>
-      <w:r>
-        <w:rPr>
-          <w:rFonts w:ascii="Poppins" w:hAnsi="Poppins" w:cs="Poppins"/>
-          <w:lang w:val="fr-FR"/>
-        </w:rPr>
-        <w:t xml:space="preserve">. Cette technique permet de mettre les valeurs de Time sur une échelle allant de 0 à 1, ce qui est particulièrement utile pour les algorithmes sensibles à l'échelle des variables, tels que les réseaux neuronaux ou les SVM (Support </w:t>
-      </w:r>
-      <w:proofErr w:type="spellStart"/>
-      <w:r>
-        <w:rPr>
-          <w:rFonts w:ascii="Poppins" w:hAnsi="Poppins" w:cs="Poppins"/>
-          <w:lang w:val="fr-FR"/>
-        </w:rPr>
-        <w:t>Vector</w:t>
-      </w:r>
-      <w:proofErr w:type="spellEnd"/>
-      <w:r>
-        <w:rPr>
-          <w:rFonts w:ascii="Poppins" w:hAnsi="Poppins" w:cs="Poppins"/>
-          <w:lang w:val="fr-FR"/>
-        </w:rPr>
-        <w:t xml:space="preserve"> Machines).</w:t>
+      <w:r>
+        <w:rPr>
+          <w:rFonts w:ascii="Poppins" w:hAnsi="Poppins" w:cs="Poppins"/>
+          <w:lang w:val="fr-FR"/>
+        </w:rPr>
+        <w:t>. Cette technique permet de mettre les valeurs de Time sur une échelle allant de 0 à 1, ce qui est particulièrement utile pour les algorithmes sensibles à l'échelle des variables, tels que les réseaux neuronaux ou les SVM (Support Vector Machines).</w:t>
       </w:r>
     </w:p>
     <w:p>
@@ -2420,7 +2100,6 @@
         </w:rPr>
         <w:t xml:space="preserve">L'application du </w:t>
       </w:r>
-      <w:proofErr w:type="spellStart"/>
       <w:r>
         <w:rPr>
           <w:rFonts w:ascii="Poppins" w:hAnsi="Poppins" w:cs="Poppins"/>
@@ -2430,7 +2109,6 @@
         </w:rPr>
         <w:t>MinMaxScaler</w:t>
       </w:r>
-      <w:proofErr w:type="spellEnd"/>
       <w:r>
         <w:rPr>
           <w:rFonts w:ascii="Poppins" w:hAnsi="Poppins" w:cs="Poppins"/>
@@ -2517,7 +2195,6 @@
           <w:lang w:val="fr-FR"/>
         </w:rPr>
       </w:pPr>
-      <w:proofErr w:type="spellStart"/>
       <w:r>
         <w:rPr>
           <w:rFonts w:ascii="Poppins" w:hAnsi="Poppins" w:cs="Poppins"/>
@@ -2525,9 +2202,15 @@
           <w:bCs/>
           <w:lang w:val="fr-FR"/>
         </w:rPr>
-        <w:t>Xmin</w:t>
-      </w:r>
-      <w:proofErr w:type="spellEnd"/>
+        <w:t xml:space="preserve">Xmin </w:t>
+      </w:r>
+      <w:r>
+        <w:rPr>
+          <w:rFonts w:ascii="Poppins" w:hAnsi="Poppins" w:cs="Poppins"/>
+          <w:lang w:val="fr-FR"/>
+        </w:rPr>
+        <w:t xml:space="preserve">et </w:t>
+      </w:r>
       <w:r>
         <w:rPr>
           <w:rFonts w:ascii="Poppins" w:hAnsi="Poppins" w:cs="Poppins"/>
@@ -2535,51 +2218,58 @@
           <w:bCs/>
           <w:lang w:val="fr-FR"/>
         </w:rPr>
-        <w:t xml:space="preserve"> </w:t>
-      </w:r>
-      <w:r>
-        <w:rPr>
-          <w:rFonts w:ascii="Poppins" w:hAnsi="Poppins" w:cs="Poppins"/>
-          <w:lang w:val="fr-FR"/>
-        </w:rPr>
-        <w:t xml:space="preserve">et </w:t>
-      </w:r>
-      <w:proofErr w:type="spellStart"/>
-      <w:r>
+        <w:t>Xmax</w:t>
+      </w:r>
+      <w:r>
+        <w:rPr>
+          <w:rFonts w:ascii="Times New Roman" w:hAnsi="Times New Roman" w:cs="Times New Roman"/>
+          <w:lang w:val="fr-FR"/>
+        </w:rPr>
+        <w:t>​</w:t>
+      </w:r>
+      <w:r>
+        <w:rPr>
+          <w:rFonts w:ascii="Poppins" w:hAnsi="Poppins" w:cs="Poppins"/>
+          <w:lang w:val="fr-FR"/>
+        </w:rPr>
+        <w:t xml:space="preserve"> sont respectivement les valeurs minimales et maximales de la variable Time.</w:t>
+      </w:r>
+    </w:p>
+    <w:p>
+      <w:pPr>
+        <w:jc w:val="both"/>
         <w:rPr>
           <w:rFonts w:ascii="Poppins" w:hAnsi="Poppins" w:cs="Poppins"/>
           <w:b/>
           <w:bCs/>
           <w:lang w:val="fr-FR"/>
         </w:rPr>
-        <w:t>Xmax</w:t>
-      </w:r>
-      <w:proofErr w:type="spellEnd"/>
-      <w:r>
-        <w:rPr>
-          <w:rFonts w:ascii="Times New Roman" w:hAnsi="Times New Roman" w:cs="Times New Roman"/>
-          <w:lang w:val="fr-FR"/>
-        </w:rPr>
-        <w:t>​</w:t>
-      </w:r>
-      <w:r>
-        <w:rPr>
-          <w:rFonts w:ascii="Poppins" w:hAnsi="Poppins" w:cs="Poppins"/>
-          <w:lang w:val="fr-FR"/>
-        </w:rPr>
-        <w:t xml:space="preserve"> sont respectivement les valeurs minimales et maximales de la variable Time.</w:t>
-      </w:r>
-    </w:p>
-    <w:p>
-      <w:pPr>
-        <w:jc w:val="both"/>
+      </w:pPr>
+      <w:r>
         <w:rPr>
           <w:rFonts w:ascii="Poppins" w:hAnsi="Poppins" w:cs="Poppins"/>
           <w:b/>
           <w:bCs/>
           <w:lang w:val="fr-FR"/>
         </w:rPr>
-      </w:pPr>
+        <w:t>Standardisation de la variable Amount avec RobustScaler</w:t>
+      </w:r>
+    </w:p>
+    <w:p>
+      <w:pPr>
+        <w:jc w:val="both"/>
+        <w:rPr>
+          <w:rFonts w:ascii="Poppins" w:hAnsi="Poppins" w:cs="Poppins"/>
+          <w:lang w:val="fr-FR"/>
+        </w:rPr>
+      </w:pPr>
+      <w:r>
+        <w:rPr>
+          <w:rFonts w:ascii="Poppins" w:hAnsi="Poppins" w:cs="Poppins"/>
+          <w:lang w:val="fr-FR"/>
+        </w:rPr>
+        <w:t xml:space="preserve">La variable </w:t>
+      </w:r>
       <w:r>
         <w:rPr>
           <w:rFonts w:ascii="Poppins" w:hAnsi="Poppins" w:cs="Poppins"/>
@@ -2587,9 +2277,15 @@
           <w:bCs/>
           <w:lang w:val="fr-FR"/>
         </w:rPr>
-        <w:t xml:space="preserve">Standardisation de la variable </w:t>
-      </w:r>
-      <w:proofErr w:type="spellStart"/>
+        <w:t>Amount</w:t>
+      </w:r>
+      <w:r>
+        <w:rPr>
+          <w:rFonts w:ascii="Poppins" w:hAnsi="Poppins" w:cs="Poppins"/>
+          <w:lang w:val="fr-FR"/>
+        </w:rPr>
+        <w:t>, représentant le montant des transactions, présente une distribution biaisée avec des valeurs aberrantes (</w:t>
+      </w:r>
       <w:r>
         <w:rPr>
           <w:rFonts w:ascii="Poppins" w:hAnsi="Poppins" w:cs="Poppins"/>
@@ -2597,9 +2293,15 @@
           <w:bCs/>
           <w:lang w:val="fr-FR"/>
         </w:rPr>
-        <w:t>Amount</w:t>
-      </w:r>
-      <w:proofErr w:type="spellEnd"/>
+        <w:t>outliers</w:t>
+      </w:r>
+      <w:r>
+        <w:rPr>
+          <w:rFonts w:ascii="Poppins" w:hAnsi="Poppins" w:cs="Poppins"/>
+          <w:lang w:val="fr-FR"/>
+        </w:rPr>
+        <w:t xml:space="preserve">) qui pourraient affecter la performance des algorithmes de machine learning. En raison de cette caractéristique, nous avons choisi d'appliquer le </w:t>
+      </w:r>
       <w:r>
         <w:rPr>
           <w:rFonts w:ascii="Poppins" w:hAnsi="Poppins" w:cs="Poppins"/>
@@ -2607,9 +2309,15 @@
           <w:bCs/>
           <w:lang w:val="fr-FR"/>
         </w:rPr>
-        <w:t xml:space="preserve"> avec </w:t>
-      </w:r>
-      <w:proofErr w:type="spellStart"/>
+        <w:t>RobustScaler</w:t>
+      </w:r>
+      <w:r>
+        <w:rPr>
+          <w:rFonts w:ascii="Poppins" w:hAnsi="Poppins" w:cs="Poppins"/>
+          <w:lang w:val="fr-FR"/>
+        </w:rPr>
+        <w:t xml:space="preserve">, une méthode de standardisation qui est robuste aux </w:t>
+      </w:r>
       <w:r>
         <w:rPr>
           <w:rFonts w:ascii="Poppins" w:hAnsi="Poppins" w:cs="Poppins"/>
@@ -2617,26 +2325,15 @@
           <w:bCs/>
           <w:lang w:val="fr-FR"/>
         </w:rPr>
-        <w:t>RobustScaler</w:t>
-      </w:r>
-      <w:proofErr w:type="spellEnd"/>
-    </w:p>
-    <w:p>
-      <w:pPr>
-        <w:jc w:val="both"/>
-        <w:rPr>
-          <w:rFonts w:ascii="Poppins" w:hAnsi="Poppins" w:cs="Poppins"/>
-          <w:lang w:val="fr-FR"/>
-        </w:rPr>
-      </w:pPr>
-      <w:r>
-        <w:rPr>
-          <w:rFonts w:ascii="Poppins" w:hAnsi="Poppins" w:cs="Poppins"/>
-          <w:lang w:val="fr-FR"/>
-        </w:rPr>
-        <w:t xml:space="preserve">La variable </w:t>
-      </w:r>
-      <w:proofErr w:type="spellStart"/>
+        <w:t>outliers</w:t>
+      </w:r>
+      <w:r>
+        <w:rPr>
+          <w:rFonts w:ascii="Poppins" w:hAnsi="Poppins" w:cs="Poppins"/>
+          <w:lang w:val="fr-FR"/>
+        </w:rPr>
+        <w:t xml:space="preserve">. Contrairement au </w:t>
+      </w:r>
       <w:r>
         <w:rPr>
           <w:rFonts w:ascii="Poppins" w:hAnsi="Poppins" w:cs="Poppins"/>
@@ -2644,17 +2341,15 @@
           <w:bCs/>
           <w:lang w:val="fr-FR"/>
         </w:rPr>
-        <w:t>Amount</w:t>
-      </w:r>
-      <w:proofErr w:type="spellEnd"/>
-      <w:r>
-        <w:rPr>
-          <w:rFonts w:ascii="Poppins" w:hAnsi="Poppins" w:cs="Poppins"/>
-          <w:lang w:val="fr-FR"/>
-        </w:rPr>
-        <w:t>, représentant le montant des transactions, présente une distribution biaisée avec des valeurs aberrantes (</w:t>
-      </w:r>
-      <w:proofErr w:type="spellStart"/>
+        <w:t>StandardScaler</w:t>
+      </w:r>
+      <w:r>
+        <w:rPr>
+          <w:rFonts w:ascii="Poppins" w:hAnsi="Poppins" w:cs="Poppins"/>
+          <w:lang w:val="fr-FR"/>
+        </w:rPr>
+        <w:t xml:space="preserve">, qui centre les données sur la moyenne et les réduit selon l'écart-type, le </w:t>
+      </w:r>
       <w:r>
         <w:rPr>
           <w:rFonts w:ascii="Poppins" w:hAnsi="Poppins" w:cs="Poppins"/>
@@ -2662,113 +2357,8 @@
           <w:bCs/>
           <w:lang w:val="fr-FR"/>
         </w:rPr>
-        <w:t>outliers</w:t>
-      </w:r>
-      <w:proofErr w:type="spellEnd"/>
-      <w:r>
-        <w:rPr>
-          <w:rFonts w:ascii="Poppins" w:hAnsi="Poppins" w:cs="Poppins"/>
-          <w:lang w:val="fr-FR"/>
-        </w:rPr>
-        <w:t xml:space="preserve">) qui pourraient affecter la performance des algorithmes de machine </w:t>
-      </w:r>
-      <w:proofErr w:type="spellStart"/>
-      <w:r>
-        <w:rPr>
-          <w:rFonts w:ascii="Poppins" w:hAnsi="Poppins" w:cs="Poppins"/>
-          <w:lang w:val="fr-FR"/>
-        </w:rPr>
-        <w:t>learning</w:t>
-      </w:r>
-      <w:proofErr w:type="spellEnd"/>
-      <w:r>
-        <w:rPr>
-          <w:rFonts w:ascii="Poppins" w:hAnsi="Poppins" w:cs="Poppins"/>
-          <w:lang w:val="fr-FR"/>
-        </w:rPr>
-        <w:t xml:space="preserve">. En raison de cette caractéristique, nous avons choisi d'appliquer le </w:t>
-      </w:r>
-      <w:proofErr w:type="spellStart"/>
-      <w:r>
-        <w:rPr>
-          <w:rFonts w:ascii="Poppins" w:hAnsi="Poppins" w:cs="Poppins"/>
-          <w:b/>
-          <w:bCs/>
-          <w:lang w:val="fr-FR"/>
-        </w:rPr>
         <w:t>RobustScaler</w:t>
       </w:r>
-      <w:proofErr w:type="spellEnd"/>
-      <w:r>
-        <w:rPr>
-          <w:rFonts w:ascii="Poppins" w:hAnsi="Poppins" w:cs="Poppins"/>
-          <w:lang w:val="fr-FR"/>
-        </w:rPr>
-        <w:t xml:space="preserve">, une méthode de standardisation qui est robuste aux </w:t>
-      </w:r>
-      <w:proofErr w:type="spellStart"/>
-      <w:r>
-        <w:rPr>
-          <w:rFonts w:ascii="Poppins" w:hAnsi="Poppins" w:cs="Poppins"/>
-          <w:b/>
-          <w:bCs/>
-          <w:lang w:val="fr-FR"/>
-        </w:rPr>
-        <w:t>outliers</w:t>
-      </w:r>
-      <w:proofErr w:type="spellEnd"/>
-      <w:r>
-        <w:rPr>
-          <w:rFonts w:ascii="Poppins" w:hAnsi="Poppins" w:cs="Poppins"/>
-          <w:lang w:val="fr-FR"/>
-        </w:rPr>
-        <w:t xml:space="preserve">. Contrairement au </w:t>
-      </w:r>
-      <w:proofErr w:type="spellStart"/>
-      <w:r>
-        <w:rPr>
-          <w:rFonts w:ascii="Poppins" w:hAnsi="Poppins" w:cs="Poppins"/>
-          <w:b/>
-          <w:bCs/>
-          <w:lang w:val="fr-FR"/>
-        </w:rPr>
-        <w:t>StandardScaler</w:t>
-      </w:r>
-      <w:proofErr w:type="spellEnd"/>
-      <w:r>
-        <w:rPr>
-          <w:rFonts w:ascii="Poppins" w:hAnsi="Poppins" w:cs="Poppins"/>
-          <w:lang w:val="fr-FR"/>
-        </w:rPr>
-        <w:t xml:space="preserve">, qui </w:t>
-      </w:r>
-      <w:proofErr w:type="spellStart"/>
-      <w:r>
-        <w:rPr>
-          <w:rFonts w:ascii="Poppins" w:hAnsi="Poppins" w:cs="Poppins"/>
-          <w:lang w:val="fr-FR"/>
-        </w:rPr>
-        <w:t>centre</w:t>
-      </w:r>
-      <w:proofErr w:type="spellEnd"/>
-      <w:r>
-        <w:rPr>
-          <w:rFonts w:ascii="Poppins" w:hAnsi="Poppins" w:cs="Poppins"/>
-          <w:lang w:val="fr-FR"/>
-        </w:rPr>
-        <w:t xml:space="preserve"> les données sur la moyenne et les réduit selon l'écart-type, le </w:t>
-      </w:r>
-      <w:proofErr w:type="spellStart"/>
-      <w:r>
-        <w:rPr>
-          <w:rFonts w:ascii="Poppins" w:hAnsi="Poppins" w:cs="Poppins"/>
-          <w:b/>
-          <w:bCs/>
-          <w:lang w:val="fr-FR"/>
-        </w:rPr>
-        <w:t>RobustScaler</w:t>
-      </w:r>
-      <w:proofErr w:type="spellEnd"/>
       <w:r>
         <w:rPr>
           <w:rFonts w:ascii="Poppins" w:hAnsi="Poppins" w:cs="Poppins"/>
@@ -2852,7 +2442,6 @@
         </w:rPr>
         <w:t xml:space="preserve">La formule du </w:t>
       </w:r>
-      <w:proofErr w:type="spellStart"/>
       <w:r>
         <w:rPr>
           <w:rFonts w:ascii="Poppins" w:hAnsi="Poppins" w:cs="Poppins"/>
@@ -2862,7 +2451,6 @@
         </w:rPr>
         <w:t>RobustScaler</w:t>
       </w:r>
-      <w:proofErr w:type="spellEnd"/>
       <w:r>
         <w:rPr>
           <w:rFonts w:ascii="Poppins" w:hAnsi="Poppins" w:cs="Poppins"/>
@@ -2897,20 +2485,12 @@
           <w:rFonts w:ascii="Poppins" w:hAnsi="Poppins" w:cs="Poppins"/>
         </w:rPr>
       </w:pPr>
-      <w:proofErr w:type="spellStart"/>
       <w:proofErr w:type="gramStart"/>
       <w:r>
         <w:rPr>
           <w:rFonts w:ascii="Poppins" w:hAnsi="Poppins" w:cs="Poppins"/>
         </w:rPr>
-        <w:t>Où</w:t>
-      </w:r>
-      <w:proofErr w:type="spellEnd"/>
-      <w:r>
-        <w:rPr>
-          <w:rFonts w:ascii="Poppins" w:hAnsi="Poppins" w:cs="Poppins"/>
-        </w:rPr>
-        <w:t xml:space="preserve"> :</w:t>
+        <w:t>Où :</w:t>
       </w:r>
       <w:proofErr w:type="gramEnd"/>
     </w:p>
@@ -2941,23 +2521,7 @@
           <w:rFonts w:ascii="Poppins" w:hAnsi="Poppins" w:cs="Poppins"/>
           <w:lang w:val="fr-FR"/>
         </w:rPr>
-        <w:t xml:space="preserve">est la valeur originale de la variable </w:t>
-      </w:r>
-      <w:proofErr w:type="spellStart"/>
-      <w:r>
-        <w:rPr>
-          <w:rFonts w:ascii="Poppins" w:hAnsi="Poppins" w:cs="Poppins"/>
-          <w:lang w:val="fr-FR"/>
-        </w:rPr>
-        <w:t>Amount</w:t>
-      </w:r>
-      <w:proofErr w:type="spellEnd"/>
-      <w:r>
-        <w:rPr>
-          <w:rFonts w:ascii="Poppins" w:hAnsi="Poppins" w:cs="Poppins"/>
-          <w:lang w:val="fr-FR"/>
-        </w:rPr>
-        <w:t>.</w:t>
+        <w:t>est la valeur originale de la variable Amount.</w:t>
       </w:r>
     </w:p>
     <w:p>
@@ -2973,7 +2537,6 @@
           <w:lang w:val="fr-FR"/>
         </w:rPr>
       </w:pPr>
-      <w:proofErr w:type="spellStart"/>
       <w:proofErr w:type="gramStart"/>
       <w:r>
         <w:rPr>
@@ -2984,7 +2547,6 @@
         </w:rPr>
         <w:t>mediane</w:t>
       </w:r>
-      <w:proofErr w:type="spellEnd"/>
       <w:proofErr w:type="gramEnd"/>
       <w:r>
         <w:rPr>
@@ -3000,23 +2562,7 @@
           <w:rFonts w:ascii="Poppins" w:hAnsi="Poppins" w:cs="Poppins"/>
           <w:lang w:val="fr-FR"/>
         </w:rPr>
-        <w:t xml:space="preserve"> est la médiane des valeurs de </w:t>
-      </w:r>
-      <w:proofErr w:type="spellStart"/>
-      <w:r>
-        <w:rPr>
-          <w:rFonts w:ascii="Poppins" w:hAnsi="Poppins" w:cs="Poppins"/>
-          <w:lang w:val="fr-FR"/>
-        </w:rPr>
-        <w:t>Amount</w:t>
-      </w:r>
-      <w:proofErr w:type="spellEnd"/>
-      <w:r>
-        <w:rPr>
-          <w:rFonts w:ascii="Poppins" w:hAnsi="Poppins" w:cs="Poppins"/>
-          <w:lang w:val="fr-FR"/>
-        </w:rPr>
-        <w:t>.</w:t>
+        <w:t xml:space="preserve"> est la médiane des valeurs de Amount.</w:t>
       </w:r>
     </w:p>
     <w:p>
@@ -3112,41 +2658,8 @@
           <w:rFonts w:ascii="Poppins" w:hAnsi="Poppins" w:cs="Poppins"/>
           <w:lang w:val="fr-FR"/>
         </w:rPr>
-        <w:t xml:space="preserve">La division du </w:t>
-      </w:r>
-      <w:proofErr w:type="spellStart"/>
-      <w:r>
-        <w:rPr>
-          <w:rFonts w:ascii="Poppins" w:hAnsi="Poppins" w:cs="Poppins"/>
-          <w:lang w:val="fr-FR"/>
-        </w:rPr>
-        <w:t>dataset</w:t>
-      </w:r>
-      <w:proofErr w:type="spellEnd"/>
-      <w:r>
-        <w:rPr>
-          <w:rFonts w:ascii="Poppins" w:hAnsi="Poppins" w:cs="Poppins"/>
-          <w:lang w:val="fr-FR"/>
-        </w:rPr>
-        <w:t xml:space="preserve"> en ensembles d'entraînement, de validation et de test est une étape clé dans le processus de machine </w:t>
-      </w:r>
-      <w:proofErr w:type="spellStart"/>
-      <w:r>
-        <w:rPr>
-          <w:rFonts w:ascii="Poppins" w:hAnsi="Poppins" w:cs="Poppins"/>
-          <w:lang w:val="fr-FR"/>
-        </w:rPr>
-        <w:t>learning</w:t>
-      </w:r>
-      <w:proofErr w:type="spellEnd"/>
-      <w:r>
-        <w:rPr>
-          <w:rFonts w:ascii="Poppins" w:hAnsi="Poppins" w:cs="Poppins"/>
-          <w:lang w:val="fr-FR"/>
-        </w:rPr>
-        <w:t>. Cette séparation permet de garantir une évaluation fiable des modèles et d'éviter le sur-apprentissage (</w:t>
-      </w:r>
-      <w:proofErr w:type="spellStart"/>
+        <w:t>La division du dataset en ensembles d'entraînement, de validation et de test est une étape clé dans le processus de machine learning. Cette séparation permet de garantir une évaluation fiable des modèles et d'éviter le sur-apprentissage (</w:t>
+      </w:r>
       <w:r>
         <w:rPr>
           <w:rFonts w:ascii="Poppins" w:hAnsi="Poppins" w:cs="Poppins"/>
@@ -3156,7 +2669,6 @@
         </w:rPr>
         <w:t>overfitting</w:t>
       </w:r>
-      <w:proofErr w:type="spellEnd"/>
       <w:r>
         <w:rPr>
           <w:rFonts w:ascii="Poppins" w:hAnsi="Poppins" w:cs="Poppins"/>
@@ -3275,39 +2787,7 @@
           <w:rFonts w:ascii="Poppins" w:hAnsi="Poppins" w:cs="Poppins"/>
           <w:lang w:val="fr-FR"/>
         </w:rPr>
-        <w:t xml:space="preserve"> : Utilisé pour entraîner le modèle de machine </w:t>
-      </w:r>
-      <w:proofErr w:type="spellStart"/>
-      <w:r>
-        <w:rPr>
-          <w:rFonts w:ascii="Poppins" w:hAnsi="Poppins" w:cs="Poppins"/>
-          <w:lang w:val="fr-FR"/>
-        </w:rPr>
-        <w:t>learning</w:t>
-      </w:r>
-      <w:proofErr w:type="spellEnd"/>
-      <w:r>
-        <w:rPr>
-          <w:rFonts w:ascii="Poppins" w:hAnsi="Poppins" w:cs="Poppins"/>
-          <w:lang w:val="fr-FR"/>
-        </w:rPr>
-        <w:t>. C'est à partir de cet ensemble que le modèle apprend les relations entre les variables d'entrée (</w:t>
-      </w:r>
-      <w:proofErr w:type="spellStart"/>
-      <w:r>
-        <w:rPr>
-          <w:rFonts w:ascii="Poppins" w:hAnsi="Poppins" w:cs="Poppins"/>
-          <w:lang w:val="fr-FR"/>
-        </w:rPr>
-        <w:t>features</w:t>
-      </w:r>
-      <w:proofErr w:type="spellEnd"/>
-      <w:r>
-        <w:rPr>
-          <w:rFonts w:ascii="Poppins" w:hAnsi="Poppins" w:cs="Poppins"/>
-          <w:lang w:val="fr-FR"/>
-        </w:rPr>
-        <w:t>) et la variable cible (fraude ou non fraude).</w:t>
+        <w:t xml:space="preserve"> : Utilisé pour entraîner le modèle de machine learning. C'est à partir de cet ensemble que le modèle apprend les relations entre les variables d'entrée (features) et la variable cible (fraude ou non fraude).</w:t>
       </w:r>
     </w:p>
     <w:p>
@@ -3474,39 +2954,7 @@
           <w:rFonts w:ascii="Poppins" w:hAnsi="Poppins" w:cs="Poppins"/>
           <w:lang w:val="fr-FR"/>
         </w:rPr>
-        <w:t xml:space="preserve"> (</w:t>
-      </w:r>
-      <w:proofErr w:type="spellStart"/>
-      <w:r>
-        <w:rPr>
-          <w:rFonts w:ascii="Poppins" w:hAnsi="Poppins" w:cs="Poppins"/>
-          <w:lang w:val="fr-FR"/>
-        </w:rPr>
-        <w:t>Synthetic</w:t>
-      </w:r>
-      <w:proofErr w:type="spellEnd"/>
-      <w:r>
-        <w:rPr>
-          <w:rFonts w:ascii="Poppins" w:hAnsi="Poppins" w:cs="Poppins"/>
-          <w:lang w:val="fr-FR"/>
-        </w:rPr>
-        <w:t xml:space="preserve"> </w:t>
-      </w:r>
-      <w:proofErr w:type="spellStart"/>
-      <w:r>
-        <w:rPr>
-          <w:rFonts w:ascii="Poppins" w:hAnsi="Poppins" w:cs="Poppins"/>
-          <w:lang w:val="fr-FR"/>
-        </w:rPr>
-        <w:t>Minority</w:t>
-      </w:r>
-      <w:proofErr w:type="spellEnd"/>
-      <w:r>
-        <w:rPr>
-          <w:rFonts w:ascii="Poppins" w:hAnsi="Poppins" w:cs="Poppins"/>
-          <w:lang w:val="fr-FR"/>
-        </w:rPr>
-        <w:t xml:space="preserve"> Over-sampling Technique).</w:t>
+        <w:t xml:space="preserve"> (Synthetic Minority Over-sampling Technique).</w:t>
       </w:r>
     </w:p>
     <w:p>
@@ -3522,86 +2970,20 @@
           <w:rFonts w:ascii="Poppins" w:hAnsi="Poppins" w:cs="Poppins"/>
           <w:lang w:val="fr-FR"/>
         </w:rPr>
-        <w:t xml:space="preserve">Dans notre projet, l'application de SMOTE a été réalisée après la séparation du </w:t>
-      </w:r>
-      <w:proofErr w:type="spellStart"/>
-      <w:r>
-        <w:rPr>
-          <w:rFonts w:ascii="Poppins" w:hAnsi="Poppins" w:cs="Poppins"/>
-          <w:lang w:val="fr-FR"/>
-        </w:rPr>
-        <w:t>dataset</w:t>
-      </w:r>
-      <w:proofErr w:type="spellEnd"/>
-      <w:r>
-        <w:rPr>
-          <w:rFonts w:ascii="Poppins" w:hAnsi="Poppins" w:cs="Poppins"/>
-          <w:lang w:val="fr-FR"/>
-        </w:rPr>
-        <w:t xml:space="preserve"> en ensembles d'entraînement et de test, afin de garantir que les données de test restent représentatives de la distribution originale des classes. </w:t>
-      </w:r>
-      <w:r>
-        <w:rPr>
-          <w:rFonts w:ascii="Poppins" w:hAnsi="Poppins" w:cs="Poppins"/>
-        </w:rPr>
-        <w:t xml:space="preserve">Les étapes </w:t>
-      </w:r>
-      <w:proofErr w:type="spellStart"/>
-      <w:r>
-        <w:rPr>
-          <w:rFonts w:ascii="Poppins" w:hAnsi="Poppins" w:cs="Poppins"/>
-        </w:rPr>
-        <w:t>suivantes</w:t>
-      </w:r>
-      <w:proofErr w:type="spellEnd"/>
-      <w:r>
-        <w:rPr>
-          <w:rFonts w:ascii="Poppins" w:hAnsi="Poppins" w:cs="Poppins"/>
-        </w:rPr>
-        <w:t xml:space="preserve"> </w:t>
-      </w:r>
-      <w:proofErr w:type="spellStart"/>
-      <w:r>
-        <w:rPr>
-          <w:rFonts w:ascii="Poppins" w:hAnsi="Poppins" w:cs="Poppins"/>
-        </w:rPr>
-        <w:t>ont</w:t>
-      </w:r>
-      <w:proofErr w:type="spellEnd"/>
-      <w:r>
-        <w:rPr>
-          <w:rFonts w:ascii="Poppins" w:hAnsi="Poppins" w:cs="Poppins"/>
-        </w:rPr>
-        <w:t xml:space="preserve"> </w:t>
-      </w:r>
-      <w:proofErr w:type="spellStart"/>
-      <w:r>
-        <w:rPr>
-          <w:rFonts w:ascii="Poppins" w:hAnsi="Poppins" w:cs="Poppins"/>
-        </w:rPr>
-        <w:t>été</w:t>
-      </w:r>
-      <w:proofErr w:type="spellEnd"/>
-      <w:r>
-        <w:rPr>
-          <w:rFonts w:ascii="Poppins" w:hAnsi="Poppins" w:cs="Poppins"/>
-        </w:rPr>
-        <w:t xml:space="preserve"> </w:t>
-      </w:r>
-      <w:proofErr w:type="spellStart"/>
+        <w:t xml:space="preserve">Dans notre projet, l'application de SMOTE a été réalisée après la séparation du dataset en ensembles d'entraînement et de test, afin de garantir que les données de test restent représentatives de la distribution originale des classes. </w:t>
+      </w:r>
+      <w:r>
+        <w:rPr>
+          <w:rFonts w:ascii="Poppins" w:hAnsi="Poppins" w:cs="Poppins"/>
+        </w:rPr>
+        <w:t xml:space="preserve">Les étapes suivantes ont été </w:t>
+      </w:r>
       <w:proofErr w:type="gramStart"/>
       <w:r>
         <w:rPr>
           <w:rFonts w:ascii="Poppins" w:hAnsi="Poppins" w:cs="Poppins"/>
         </w:rPr>
-        <w:t>suivies</w:t>
-      </w:r>
-      <w:proofErr w:type="spellEnd"/>
-      <w:r>
-        <w:rPr>
-          <w:rFonts w:ascii="Poppins" w:hAnsi="Poppins" w:cs="Poppins"/>
-        </w:rPr>
-        <w:t xml:space="preserve"> :</w:t>
+        <w:t>suivies :</w:t>
       </w:r>
       <w:proofErr w:type="gramEnd"/>
     </w:p>
@@ -3632,23 +3014,7 @@
           <w:rFonts w:ascii="Poppins" w:hAnsi="Poppins" w:cs="Poppins"/>
           <w:lang w:val="fr-FR"/>
         </w:rPr>
-        <w:t xml:space="preserve"> : Le </w:t>
-      </w:r>
-      <w:proofErr w:type="spellStart"/>
-      <w:r>
-        <w:rPr>
-          <w:rFonts w:ascii="Poppins" w:hAnsi="Poppins" w:cs="Poppins"/>
-          <w:lang w:val="fr-FR"/>
-        </w:rPr>
-        <w:t>dataset</w:t>
-      </w:r>
-      <w:proofErr w:type="spellEnd"/>
-      <w:r>
-        <w:rPr>
-          <w:rFonts w:ascii="Poppins" w:hAnsi="Poppins" w:cs="Poppins"/>
-          <w:lang w:val="fr-FR"/>
-        </w:rPr>
-        <w:t xml:space="preserve"> a été divisé en deux ensembles, un pour l'entraînement (80%) et un pour les tests (20%).</w:t>
+        <w:t xml:space="preserve"> : Le dataset a été divisé en deux ensembles, un pour l'entraînement (80%) et un pour les tests (20%).</w:t>
       </w:r>
     </w:p>
     <w:p>
@@ -3740,24 +3106,6 @@
     </w:p>
     <w:p>
       <w:pPr>
-        <w:jc w:val="both"/>
-        <w:rPr>
-          <w:rFonts w:ascii="Poppins" w:hAnsi="Poppins" w:cs="Poppins"/>
-          <w:lang w:val="fr-FR"/>
-        </w:rPr>
-      </w:pPr>
-    </w:p>
-    <w:p>
-      <w:pPr>
-        <w:jc w:val="both"/>
-        <w:rPr>
-          <w:rFonts w:ascii="Poppins" w:hAnsi="Poppins" w:cs="Poppins"/>
-          <w:lang w:val="fr-FR"/>
-        </w:rPr>
-      </w:pPr>
-    </w:p>
-    <w:p>
-      <w:pPr>
         <w:pStyle w:val="Heading1"/>
         <w:rPr>
           <w:lang w:val="fr-FR"/>
@@ -3844,7 +3192,21 @@
           <w:rFonts w:ascii="Poppins" w:hAnsi="Poppins" w:cs="Poppins"/>
           <w:lang w:val="fr-FR"/>
         </w:rPr>
-        <w:t xml:space="preserve">, le </w:t>
+        <w:t xml:space="preserve"> </w:t>
+      </w:r>
+      <w:r>
+        <w:rPr>
+          <w:rFonts w:ascii="Poppins" w:hAnsi="Poppins" w:cs="Poppins"/>
+          <w:lang w:val="fr-FR"/>
+        </w:rPr>
+        <w:t xml:space="preserve">et </w:t>
+      </w:r>
+      <w:r>
+        <w:rPr>
+          <w:rFonts w:ascii="Poppins" w:hAnsi="Poppins" w:cs="Poppins"/>
+          <w:lang w:val="fr-FR"/>
+        </w:rPr>
+        <w:t xml:space="preserve">le </w:t>
       </w:r>
       <w:r>
         <w:rPr>
@@ -3853,14 +3215,7 @@
           <w:bCs/>
           <w:lang w:val="fr-FR"/>
         </w:rPr>
-        <w:t>F1-score</w:t>
-      </w:r>
-      <w:r>
-        <w:rPr>
-          <w:rFonts w:ascii="Poppins" w:hAnsi="Poppins" w:cs="Poppins"/>
-          <w:lang w:val="fr-FR"/>
-        </w:rPr>
-        <w:t xml:space="preserve">, et </w:t>
+        <w:t>F1-scor</w:t>
       </w:r>
       <w:r>
         <w:rPr>
@@ -3869,28 +3224,7 @@
           <w:bCs/>
           <w:lang w:val="fr-FR"/>
         </w:rPr>
-        <w:t>l'AUC</w:t>
-      </w:r>
-      <w:r>
-        <w:rPr>
-          <w:rFonts w:ascii="Poppins" w:hAnsi="Poppins" w:cs="Poppins"/>
-          <w:lang w:val="fr-FR"/>
-        </w:rPr>
-        <w:t xml:space="preserve"> (Area Under the </w:t>
-      </w:r>
-      <w:r>
-        <w:rPr>
-          <w:rFonts w:ascii="Poppins" w:hAnsi="Poppins" w:cs="Poppins"/>
-          <w:lang w:val="fr-FR"/>
-        </w:rPr>
-        <w:t>Curve</w:t>
-      </w:r>
-      <w:r>
-        <w:rPr>
-          <w:rFonts w:ascii="Poppins" w:hAnsi="Poppins" w:cs="Poppins"/>
-          <w:lang w:val="fr-FR"/>
-        </w:rPr>
-        <w:t>).</w:t>
+        <w:t>e.</w:t>
       </w:r>
     </w:p>
     <w:p>
@@ -3924,34 +3258,3368 @@
           <w:ilvl w:val="0"/>
           <w:numId w:val="20"/>
         </w:numPr>
-        <w:rPr>
-          <w:lang w:val="fr-FR"/>
-        </w:rPr>
-      </w:pPr>
-      <w:r>
-        <w:rPr>
-          <w:lang w:val="fr-FR"/>
-        </w:rPr>
-        <w:t>Régression Logistique (</w:t>
-      </w:r>
-      <w:r>
-        <w:t>Logistic Regression</w:t>
-      </w:r>
-      <w:r>
-        <w:rPr>
-          <w:lang w:val="fr-FR"/>
-        </w:rPr>
-        <w:t>) :</w:t>
-      </w:r>
-    </w:p>
-    <w:p>
-      <w:pPr>
-        <w:rPr>
-          <w:rFonts w:ascii="Poppins" w:hAnsi="Poppins" w:cs="Poppins"/>
-          <w:lang w:val="fr-FR"/>
-        </w:rPr>
-      </w:pPr>
-    </w:p>
+      </w:pPr>
+      <w:r>
+        <w:rPr>
+          <w:lang w:val="fr-FR"/>
+        </w:rPr>
+        <w:t>Arbre de décision</w:t>
+      </w:r>
+      <w:r>
+        <w:rPr>
+          <w:lang w:val="fr-FR"/>
+        </w:rPr>
+        <w:t xml:space="preserve"> (</w:t>
+      </w:r>
+      <w:r>
+        <w:rPr>
+          <w:lang w:val="fr-FR"/>
+        </w:rPr>
+        <w:t xml:space="preserve"> </w:t>
+      </w:r>
+      <w:r>
+        <w:t>DecisionTreeClassifier</w:t>
+      </w:r>
+      <w:r>
+        <w:t xml:space="preserve"> </w:t>
+      </w:r>
+      <w:r>
+        <w:rPr>
+          <w:lang w:val="fr-FR"/>
+        </w:rPr>
+        <w:t>)</w:t>
+      </w:r>
+      <w:r>
+        <w:rPr>
+          <w:lang w:val="fr-FR"/>
+        </w:rPr>
+        <w:t> </w:t>
+      </w:r>
+      <w:r>
+        <w:rPr>
+          <w:lang w:val="fr-FR"/>
+        </w:rPr>
+        <w:t>:</w:t>
+      </w:r>
+    </w:p>
+    <w:p>
+      <w:pPr>
+        <w:jc w:val="both"/>
+        <w:rPr>
+          <w:rFonts w:ascii="Poppins" w:hAnsi="Poppins" w:cs="Poppins"/>
+          <w:lang w:val="fr-FR"/>
+        </w:rPr>
+      </w:pPr>
+      <w:r>
+        <w:rPr>
+          <w:rFonts w:ascii="Poppins" w:hAnsi="Poppins" w:cs="Poppins"/>
+          <w:lang w:val="fr-FR"/>
+        </w:rPr>
+        <w:t>Un arbre de décision est un algorithme de machine learning utilisé pour les tâches de classification et de régression. Il s</w:t>
+      </w:r>
+      <w:r>
+        <w:rPr>
+          <w:rFonts w:ascii="Poppins" w:hAnsi="Poppins" w:cs="Poppins"/>
+          <w:lang w:val="fr-FR"/>
+        </w:rPr>
+        <w:t>’</w:t>
+      </w:r>
+      <w:r>
+        <w:rPr>
+          <w:rFonts w:ascii="Poppins" w:hAnsi="Poppins" w:cs="Poppins"/>
+          <w:lang w:val="fr-FR"/>
+        </w:rPr>
+        <w:t>agit d</w:t>
+      </w:r>
+      <w:r>
+        <w:rPr>
+          <w:rFonts w:ascii="Poppins" w:hAnsi="Poppins" w:cs="Poppins"/>
+          <w:lang w:val="fr-FR"/>
+        </w:rPr>
+        <w:t>’</w:t>
+      </w:r>
+      <w:r>
+        <w:rPr>
+          <w:rFonts w:ascii="Poppins" w:hAnsi="Poppins" w:cs="Poppins"/>
+          <w:lang w:val="fr-FR"/>
+        </w:rPr>
+        <w:t xml:space="preserve">une structure arborescente dans laquelle chaque nœud interne représente un test sur une caractéristique (par exemple, </w:t>
+      </w:r>
+      <w:r>
+        <w:rPr>
+          <w:rFonts w:ascii="Poppins" w:hAnsi="Poppins" w:cs="Poppins"/>
+          <w:lang w:val="fr-FR"/>
+        </w:rPr>
+        <w:t>« </w:t>
+      </w:r>
+      <w:r>
+        <w:rPr>
+          <w:rFonts w:ascii="Poppins" w:hAnsi="Poppins" w:cs="Poppins"/>
+          <w:lang w:val="fr-FR"/>
+        </w:rPr>
+        <w:t>le montant est-il supérieur à 1000</w:t>
+      </w:r>
+      <w:r>
+        <w:rPr>
+          <w:rFonts w:ascii="Poppins" w:hAnsi="Poppins" w:cs="Poppins"/>
+          <w:lang w:val="fr-FR"/>
+        </w:rPr>
+        <w:t> </w:t>
+      </w:r>
+      <w:r>
+        <w:rPr>
+          <w:rFonts w:ascii="Poppins" w:hAnsi="Poppins" w:cs="Poppins"/>
+          <w:lang w:val="fr-FR"/>
+        </w:rPr>
+        <w:t>?</w:t>
+      </w:r>
+      <w:r>
+        <w:rPr>
+          <w:rFonts w:ascii="Poppins" w:hAnsi="Poppins" w:cs="Poppins"/>
+          <w:lang w:val="fr-FR"/>
+        </w:rPr>
+        <w:t> »</w:t>
+      </w:r>
+      <w:r>
+        <w:rPr>
+          <w:rFonts w:ascii="Poppins" w:hAnsi="Poppins" w:cs="Poppins"/>
+          <w:lang w:val="fr-FR"/>
+        </w:rPr>
+        <w:t xml:space="preserve">), chaque branche correspond à un résultat possible du test, et chaque feuille représente une prédiction (par exemple, </w:t>
+      </w:r>
+      <w:r>
+        <w:rPr>
+          <w:rFonts w:ascii="Poppins" w:hAnsi="Poppins" w:cs="Poppins"/>
+          <w:lang w:val="fr-FR"/>
+        </w:rPr>
+        <w:t>« </w:t>
+      </w:r>
+      <w:r>
+        <w:rPr>
+          <w:rFonts w:ascii="Poppins" w:hAnsi="Poppins" w:cs="Poppins"/>
+          <w:lang w:val="fr-FR"/>
+        </w:rPr>
+        <w:t>transaction frauduleuse</w:t>
+      </w:r>
+      <w:r>
+        <w:rPr>
+          <w:rFonts w:ascii="Poppins" w:hAnsi="Poppins" w:cs="Poppins"/>
+          <w:lang w:val="fr-FR"/>
+        </w:rPr>
+        <w:t> »</w:t>
+      </w:r>
+      <w:r>
+        <w:rPr>
+          <w:rFonts w:ascii="Poppins" w:hAnsi="Poppins" w:cs="Poppins"/>
+          <w:lang w:val="fr-FR"/>
+        </w:rPr>
+        <w:t xml:space="preserve"> ou </w:t>
+      </w:r>
+      <w:r>
+        <w:rPr>
+          <w:rFonts w:ascii="Poppins" w:hAnsi="Poppins" w:cs="Poppins"/>
+          <w:lang w:val="fr-FR"/>
+        </w:rPr>
+        <w:t>« </w:t>
+      </w:r>
+      <w:r>
+        <w:rPr>
+          <w:rFonts w:ascii="Poppins" w:hAnsi="Poppins" w:cs="Poppins"/>
+          <w:lang w:val="fr-FR"/>
+        </w:rPr>
+        <w:t>transaction légitime</w:t>
+      </w:r>
+      <w:r>
+        <w:rPr>
+          <w:rFonts w:ascii="Poppins" w:hAnsi="Poppins" w:cs="Poppins"/>
+          <w:lang w:val="fr-FR"/>
+        </w:rPr>
+        <w:t> »</w:t>
+      </w:r>
+      <w:r>
+        <w:rPr>
+          <w:rFonts w:ascii="Poppins" w:hAnsi="Poppins" w:cs="Poppins"/>
+          <w:lang w:val="fr-FR"/>
+        </w:rPr>
+        <w:t>).</w:t>
+      </w:r>
+    </w:p>
+    <w:p>
+      <w:pPr>
+        <w:shd w:val="clear" w:color="auto" w:fill="23272E"/>
+        <w:spacing w:after="0" w:line="285" w:lineRule="atLeast"/>
+        <w:rPr>
+          <w:rFonts w:ascii="Consolas" w:eastAsia="Times New Roman" w:hAnsi="Consolas" w:cs="Times New Roman"/>
+          <w:color w:val="ABB2BF"/>
+          <w:kern w:val="0"/>
+          <w:sz w:val="21"/>
+          <w:szCs w:val="21"/>
+          <w14:ligatures w14:val="none"/>
+        </w:rPr>
+      </w:pPr>
+      <w:r>
+        <w:rPr>
+          <w:rFonts w:ascii="Consolas" w:eastAsia="Times New Roman" w:hAnsi="Consolas" w:cs="Times New Roman"/>
+          <w:color w:val="ABB2BF"/>
+          <w:kern w:val="0"/>
+          <w:sz w:val="21"/>
+          <w:szCs w:val="21"/>
+          <w14:ligatures w14:val="none"/>
+        </w:rPr>
+        <w:t xml:space="preserve">decision_tree_model </w:t>
+      </w:r>
+      <w:r>
+        <w:rPr>
+          <w:rFonts w:ascii="Consolas" w:eastAsia="Times New Roman" w:hAnsi="Consolas" w:cs="Times New Roman"/>
+          <w:color w:val="2BBAC5"/>
+          <w:kern w:val="0"/>
+          <w:sz w:val="21"/>
+          <w:szCs w:val="21"/>
+          <w14:ligatures w14:val="none"/>
+        </w:rPr>
+        <w:t>=</w:t>
+      </w:r>
+      <w:r>
+        <w:rPr>
+          <w:rFonts w:ascii="Consolas" w:eastAsia="Times New Roman" w:hAnsi="Consolas" w:cs="Times New Roman"/>
+          <w:color w:val="ABB2BF"/>
+          <w:kern w:val="0"/>
+          <w:sz w:val="21"/>
+          <w:szCs w:val="21"/>
+          <w14:ligatures w14:val="none"/>
+        </w:rPr>
+        <w:t xml:space="preserve"> </w:t>
+      </w:r>
+      <w:proofErr w:type="gramStart"/>
+      <w:r>
+        <w:rPr>
+          <w:rFonts w:ascii="Consolas" w:eastAsia="Times New Roman" w:hAnsi="Consolas" w:cs="Times New Roman"/>
+          <w:color w:val="61AFEF"/>
+          <w:kern w:val="0"/>
+          <w:sz w:val="21"/>
+          <w:szCs w:val="21"/>
+          <w14:ligatures w14:val="none"/>
+        </w:rPr>
+        <w:t>DecisionTreeClassifier</w:t>
+      </w:r>
+      <w:r>
+        <w:rPr>
+          <w:rFonts w:ascii="Consolas" w:eastAsia="Times New Roman" w:hAnsi="Consolas" w:cs="Times New Roman"/>
+          <w:color w:val="ABB2BF"/>
+          <w:kern w:val="0"/>
+          <w:sz w:val="21"/>
+          <w:szCs w:val="21"/>
+          <w14:ligatures w14:val="none"/>
+        </w:rPr>
+        <w:t xml:space="preserve">( </w:t>
+      </w:r>
+      <w:r>
+        <w:rPr>
+          <w:rFonts w:ascii="Consolas" w:eastAsia="Times New Roman" w:hAnsi="Consolas" w:cs="Times New Roman"/>
+          <w:color w:val="EF596F"/>
+          <w:kern w:val="0"/>
+          <w:sz w:val="21"/>
+          <w:szCs w:val="21"/>
+          <w14:ligatures w14:val="none"/>
+        </w:rPr>
+        <w:t>max</w:t>
+      </w:r>
+      <w:proofErr w:type="gramEnd"/>
+      <w:r>
+        <w:rPr>
+          <w:rFonts w:ascii="Consolas" w:eastAsia="Times New Roman" w:hAnsi="Consolas" w:cs="Times New Roman"/>
+          <w:color w:val="EF596F"/>
+          <w:kern w:val="0"/>
+          <w:sz w:val="21"/>
+          <w:szCs w:val="21"/>
+          <w14:ligatures w14:val="none"/>
+        </w:rPr>
+        <w:t>_depth</w:t>
+      </w:r>
+      <w:r>
+        <w:rPr>
+          <w:rFonts w:ascii="Consolas" w:eastAsia="Times New Roman" w:hAnsi="Consolas" w:cs="Times New Roman"/>
+          <w:color w:val="2BBAC5"/>
+          <w:kern w:val="0"/>
+          <w:sz w:val="21"/>
+          <w:szCs w:val="21"/>
+          <w14:ligatures w14:val="none"/>
+        </w:rPr>
+        <w:t>=</w:t>
+      </w:r>
+      <w:r>
+        <w:rPr>
+          <w:rFonts w:ascii="Consolas" w:eastAsia="Times New Roman" w:hAnsi="Consolas" w:cs="Times New Roman"/>
+          <w:color w:val="D19A66"/>
+          <w:kern w:val="0"/>
+          <w:sz w:val="21"/>
+          <w:szCs w:val="21"/>
+          <w14:ligatures w14:val="none"/>
+        </w:rPr>
+        <w:t>10</w:t>
+      </w:r>
+      <w:r>
+        <w:rPr>
+          <w:rFonts w:ascii="Consolas" w:eastAsia="Times New Roman" w:hAnsi="Consolas" w:cs="Times New Roman"/>
+          <w:color w:val="ABB2BF"/>
+          <w:kern w:val="0"/>
+          <w:sz w:val="21"/>
+          <w:szCs w:val="21"/>
+          <w14:ligatures w14:val="none"/>
+        </w:rPr>
+        <w:t>,</w:t>
+      </w:r>
+    </w:p>
+    <w:p>
+      <w:pPr>
+        <w:shd w:val="clear" w:color="auto" w:fill="23272E"/>
+        <w:spacing w:after="0" w:line="285" w:lineRule="atLeast"/>
+        <w:rPr>
+          <w:rFonts w:ascii="Consolas" w:eastAsia="Times New Roman" w:hAnsi="Consolas" w:cs="Times New Roman"/>
+          <w:color w:val="ABB2BF"/>
+          <w:kern w:val="0"/>
+          <w:sz w:val="21"/>
+          <w:szCs w:val="21"/>
+          <w14:ligatures w14:val="none"/>
+        </w:rPr>
+      </w:pPr>
+      <w:r>
+        <w:rPr>
+          <w:rFonts w:ascii="Consolas" w:eastAsia="Times New Roman" w:hAnsi="Consolas" w:cs="Times New Roman"/>
+          <w:color w:val="ABB2BF"/>
+          <w:kern w:val="0"/>
+          <w:sz w:val="21"/>
+          <w:szCs w:val="21"/>
+          <w14:ligatures w14:val="none"/>
+        </w:rPr>
+        <w:t xml:space="preserve">                                              </w:t>
+      </w:r>
+      <w:r>
+        <w:rPr>
+          <w:rFonts w:ascii="Consolas" w:eastAsia="Times New Roman" w:hAnsi="Consolas" w:cs="Times New Roman"/>
+          <w:color w:val="EF596F"/>
+          <w:kern w:val="0"/>
+          <w:sz w:val="21"/>
+          <w:szCs w:val="21"/>
+          <w14:ligatures w14:val="none"/>
+        </w:rPr>
+        <w:t>min_samples_split</w:t>
+      </w:r>
+      <w:r>
+        <w:rPr>
+          <w:rFonts w:ascii="Consolas" w:eastAsia="Times New Roman" w:hAnsi="Consolas" w:cs="Times New Roman"/>
+          <w:color w:val="2BBAC5"/>
+          <w:kern w:val="0"/>
+          <w:sz w:val="21"/>
+          <w:szCs w:val="21"/>
+          <w14:ligatures w14:val="none"/>
+        </w:rPr>
+        <w:t>=</w:t>
+      </w:r>
+      <w:r>
+        <w:rPr>
+          <w:rFonts w:ascii="Consolas" w:eastAsia="Times New Roman" w:hAnsi="Consolas" w:cs="Times New Roman"/>
+          <w:color w:val="D19A66"/>
+          <w:kern w:val="0"/>
+          <w:sz w:val="21"/>
+          <w:szCs w:val="21"/>
+          <w14:ligatures w14:val="none"/>
+        </w:rPr>
+        <w:t>20</w:t>
+      </w:r>
+      <w:r>
+        <w:rPr>
+          <w:rFonts w:ascii="Consolas" w:eastAsia="Times New Roman" w:hAnsi="Consolas" w:cs="Times New Roman"/>
+          <w:color w:val="ABB2BF"/>
+          <w:kern w:val="0"/>
+          <w:sz w:val="21"/>
+          <w:szCs w:val="21"/>
+          <w14:ligatures w14:val="none"/>
+        </w:rPr>
+        <w:t>,</w:t>
+      </w:r>
+    </w:p>
+    <w:p>
+      <w:pPr>
+        <w:shd w:val="clear" w:color="auto" w:fill="23272E"/>
+        <w:spacing w:after="0" w:line="285" w:lineRule="atLeast"/>
+        <w:rPr>
+          <w:rFonts w:ascii="Consolas" w:eastAsia="Times New Roman" w:hAnsi="Consolas" w:cs="Times New Roman"/>
+          <w:color w:val="ABB2BF"/>
+          <w:kern w:val="0"/>
+          <w:sz w:val="21"/>
+          <w:szCs w:val="21"/>
+          <w14:ligatures w14:val="none"/>
+        </w:rPr>
+      </w:pPr>
+      <w:r>
+        <w:rPr>
+          <w:rFonts w:ascii="Consolas" w:eastAsia="Times New Roman" w:hAnsi="Consolas" w:cs="Times New Roman"/>
+          <w:color w:val="ABB2BF"/>
+          <w:kern w:val="0"/>
+          <w:sz w:val="21"/>
+          <w:szCs w:val="21"/>
+          <w14:ligatures w14:val="none"/>
+        </w:rPr>
+        <w:t xml:space="preserve">                                              </w:t>
+      </w:r>
+      <w:r>
+        <w:rPr>
+          <w:rFonts w:ascii="Consolas" w:eastAsia="Times New Roman" w:hAnsi="Consolas" w:cs="Times New Roman"/>
+          <w:color w:val="EF596F"/>
+          <w:kern w:val="0"/>
+          <w:sz w:val="21"/>
+          <w:szCs w:val="21"/>
+          <w14:ligatures w14:val="none"/>
+        </w:rPr>
+        <w:t>min_samples_leaf</w:t>
+      </w:r>
+      <w:r>
+        <w:rPr>
+          <w:rFonts w:ascii="Consolas" w:eastAsia="Times New Roman" w:hAnsi="Consolas" w:cs="Times New Roman"/>
+          <w:color w:val="2BBAC5"/>
+          <w:kern w:val="0"/>
+          <w:sz w:val="21"/>
+          <w:szCs w:val="21"/>
+          <w14:ligatures w14:val="none"/>
+        </w:rPr>
+        <w:t>=</w:t>
+      </w:r>
+      <w:r>
+        <w:rPr>
+          <w:rFonts w:ascii="Consolas" w:eastAsia="Times New Roman" w:hAnsi="Consolas" w:cs="Times New Roman"/>
+          <w:color w:val="D19A66"/>
+          <w:kern w:val="0"/>
+          <w:sz w:val="21"/>
+          <w:szCs w:val="21"/>
+          <w14:ligatures w14:val="none"/>
+        </w:rPr>
+        <w:t>10</w:t>
+      </w:r>
+      <w:r>
+        <w:rPr>
+          <w:rFonts w:ascii="Consolas" w:eastAsia="Times New Roman" w:hAnsi="Consolas" w:cs="Times New Roman"/>
+          <w:color w:val="ABB2BF"/>
+          <w:kern w:val="0"/>
+          <w:sz w:val="21"/>
+          <w:szCs w:val="21"/>
+          <w14:ligatures w14:val="none"/>
+        </w:rPr>
+        <w:t>,</w:t>
+      </w:r>
+    </w:p>
+    <w:p>
+      <w:pPr>
+        <w:shd w:val="clear" w:color="auto" w:fill="23272E"/>
+        <w:spacing w:after="0" w:line="285" w:lineRule="atLeast"/>
+        <w:rPr>
+          <w:rFonts w:ascii="Consolas" w:eastAsia="Times New Roman" w:hAnsi="Consolas" w:cs="Times New Roman"/>
+          <w:color w:val="ABB2BF"/>
+          <w:kern w:val="0"/>
+          <w:sz w:val="21"/>
+          <w:szCs w:val="21"/>
+          <w14:ligatures w14:val="none"/>
+        </w:rPr>
+      </w:pPr>
+      <w:r>
+        <w:rPr>
+          <w:rFonts w:ascii="Consolas" w:eastAsia="Times New Roman" w:hAnsi="Consolas" w:cs="Times New Roman"/>
+          <w:color w:val="ABB2BF"/>
+          <w:kern w:val="0"/>
+          <w:sz w:val="21"/>
+          <w:szCs w:val="21"/>
+          <w14:ligatures w14:val="none"/>
+        </w:rPr>
+        <w:t xml:space="preserve">                                              </w:t>
+      </w:r>
+      <w:r>
+        <w:rPr>
+          <w:rFonts w:ascii="Consolas" w:eastAsia="Times New Roman" w:hAnsi="Consolas" w:cs="Times New Roman"/>
+          <w:color w:val="EF596F"/>
+          <w:kern w:val="0"/>
+          <w:sz w:val="21"/>
+          <w:szCs w:val="21"/>
+          <w14:ligatures w14:val="none"/>
+        </w:rPr>
+        <w:t>class_weight</w:t>
+      </w:r>
+      <w:r>
+        <w:rPr>
+          <w:rFonts w:ascii="Consolas" w:eastAsia="Times New Roman" w:hAnsi="Consolas" w:cs="Times New Roman"/>
+          <w:color w:val="2BBAC5"/>
+          <w:kern w:val="0"/>
+          <w:sz w:val="21"/>
+          <w:szCs w:val="21"/>
+          <w14:ligatures w14:val="none"/>
+        </w:rPr>
+        <w:t>=</w:t>
+      </w:r>
+      <w:r>
+        <w:rPr>
+          <w:rFonts w:ascii="Consolas" w:eastAsia="Times New Roman" w:hAnsi="Consolas" w:cs="Times New Roman"/>
+          <w:color w:val="89CA78"/>
+          <w:kern w:val="0"/>
+          <w:sz w:val="21"/>
+          <w:szCs w:val="21"/>
+          <w14:ligatures w14:val="none"/>
+        </w:rPr>
+        <w:t>"balanced"</w:t>
+      </w:r>
+      <w:r>
+        <w:rPr>
+          <w:rFonts w:ascii="Consolas" w:eastAsia="Times New Roman" w:hAnsi="Consolas" w:cs="Times New Roman"/>
+          <w:color w:val="ABB2BF"/>
+          <w:kern w:val="0"/>
+          <w:sz w:val="21"/>
+          <w:szCs w:val="21"/>
+          <w14:ligatures w14:val="none"/>
+        </w:rPr>
+        <w:t>,</w:t>
+      </w:r>
+    </w:p>
+    <w:p>
+      <w:pPr>
+        <w:shd w:val="clear" w:color="auto" w:fill="23272E"/>
+        <w:spacing w:after="0" w:line="285" w:lineRule="atLeast"/>
+        <w:rPr>
+          <w:rFonts w:ascii="Consolas" w:eastAsia="Times New Roman" w:hAnsi="Consolas" w:cs="Times New Roman"/>
+          <w:color w:val="ABB2BF"/>
+          <w:kern w:val="0"/>
+          <w:sz w:val="21"/>
+          <w:szCs w:val="21"/>
+          <w14:ligatures w14:val="none"/>
+        </w:rPr>
+      </w:pPr>
+      <w:r>
+        <w:rPr>
+          <w:rFonts w:ascii="Consolas" w:eastAsia="Times New Roman" w:hAnsi="Consolas" w:cs="Times New Roman"/>
+          <w:color w:val="ABB2BF"/>
+          <w:kern w:val="0"/>
+          <w:sz w:val="21"/>
+          <w:szCs w:val="21"/>
+          <w14:ligatures w14:val="none"/>
+        </w:rPr>
+        <w:t xml:space="preserve">                                              </w:t>
+      </w:r>
+      <w:r>
+        <w:rPr>
+          <w:rFonts w:ascii="Consolas" w:eastAsia="Times New Roman" w:hAnsi="Consolas" w:cs="Times New Roman"/>
+          <w:color w:val="EF596F"/>
+          <w:kern w:val="0"/>
+          <w:sz w:val="21"/>
+          <w:szCs w:val="21"/>
+          <w14:ligatures w14:val="none"/>
+        </w:rPr>
+        <w:t>random_state</w:t>
+      </w:r>
+      <w:r>
+        <w:rPr>
+          <w:rFonts w:ascii="Consolas" w:eastAsia="Times New Roman" w:hAnsi="Consolas" w:cs="Times New Roman"/>
+          <w:color w:val="2BBAC5"/>
+          <w:kern w:val="0"/>
+          <w:sz w:val="21"/>
+          <w:szCs w:val="21"/>
+          <w14:ligatures w14:val="none"/>
+        </w:rPr>
+        <w:t>=</w:t>
+      </w:r>
+      <w:r>
+        <w:rPr>
+          <w:rFonts w:ascii="Consolas" w:eastAsia="Times New Roman" w:hAnsi="Consolas" w:cs="Times New Roman"/>
+          <w:color w:val="D19A66"/>
+          <w:kern w:val="0"/>
+          <w:sz w:val="21"/>
+          <w:szCs w:val="21"/>
+          <w14:ligatures w14:val="none"/>
+        </w:rPr>
+        <w:t>42</w:t>
+      </w:r>
+      <w:r>
+        <w:rPr>
+          <w:rFonts w:ascii="Consolas" w:eastAsia="Times New Roman" w:hAnsi="Consolas" w:cs="Times New Roman"/>
+          <w:color w:val="ABB2BF"/>
+          <w:kern w:val="0"/>
+          <w:sz w:val="21"/>
+          <w:szCs w:val="21"/>
+          <w14:ligatures w14:val="none"/>
+        </w:rPr>
+        <w:t>,</w:t>
+      </w:r>
+    </w:p>
+    <w:p>
+      <w:pPr>
+        <w:shd w:val="clear" w:color="auto" w:fill="23272E"/>
+        <w:spacing w:after="0" w:line="285" w:lineRule="atLeast"/>
+        <w:rPr>
+          <w:rFonts w:ascii="Consolas" w:eastAsia="Times New Roman" w:hAnsi="Consolas" w:cs="Times New Roman"/>
+          <w:color w:val="ABB2BF"/>
+          <w:kern w:val="0"/>
+          <w:sz w:val="21"/>
+          <w:szCs w:val="21"/>
+          <w14:ligatures w14:val="none"/>
+        </w:rPr>
+      </w:pPr>
+      <w:r>
+        <w:rPr>
+          <w:rFonts w:ascii="Consolas" w:eastAsia="Times New Roman" w:hAnsi="Consolas" w:cs="Times New Roman"/>
+          <w:color w:val="ABB2BF"/>
+          <w:kern w:val="0"/>
+          <w:sz w:val="21"/>
+          <w:szCs w:val="21"/>
+          <w14:ligatures w14:val="none"/>
+        </w:rPr>
+        <w:t xml:space="preserve">                                              </w:t>
+      </w:r>
+      <w:r>
+        <w:rPr>
+          <w:rFonts w:ascii="Consolas" w:eastAsia="Times New Roman" w:hAnsi="Consolas" w:cs="Times New Roman"/>
+          <w:color w:val="EF596F"/>
+          <w:kern w:val="0"/>
+          <w:sz w:val="21"/>
+          <w:szCs w:val="21"/>
+          <w14:ligatures w14:val="none"/>
+        </w:rPr>
+        <w:t>max_leaf_nodes</w:t>
+      </w:r>
+      <w:r>
+        <w:rPr>
+          <w:rFonts w:ascii="Consolas" w:eastAsia="Times New Roman" w:hAnsi="Consolas" w:cs="Times New Roman"/>
+          <w:color w:val="2BBAC5"/>
+          <w:kern w:val="0"/>
+          <w:sz w:val="21"/>
+          <w:szCs w:val="21"/>
+          <w14:ligatures w14:val="none"/>
+        </w:rPr>
+        <w:t>=</w:t>
+      </w:r>
+      <w:r>
+        <w:rPr>
+          <w:rFonts w:ascii="Consolas" w:eastAsia="Times New Roman" w:hAnsi="Consolas" w:cs="Times New Roman"/>
+          <w:color w:val="D19A66"/>
+          <w:kern w:val="0"/>
+          <w:sz w:val="21"/>
+          <w:szCs w:val="21"/>
+          <w14:ligatures w14:val="none"/>
+        </w:rPr>
+        <w:t>50</w:t>
+      </w:r>
+      <w:r>
+        <w:rPr>
+          <w:rFonts w:ascii="Consolas" w:eastAsia="Times New Roman" w:hAnsi="Consolas" w:cs="Times New Roman"/>
+          <w:color w:val="ABB2BF"/>
+          <w:kern w:val="0"/>
+          <w:sz w:val="21"/>
+          <w:szCs w:val="21"/>
+          <w14:ligatures w14:val="none"/>
+        </w:rPr>
+        <w:t>,)</w:t>
+      </w:r>
+    </w:p>
+    <w:tbl>
+      <w:tblPr>
+        <w:tblpPr w:leftFromText="180" w:rightFromText="180" w:vertAnchor="text" w:horzAnchor="margin" w:tblpY="1098"/>
+        <w:tblW w:w="8960" w:type="dxa"/>
+        <w:tblLook w:val="04A0" w:firstRow="1" w:lastRow="0" w:firstColumn="1" w:lastColumn="0" w:noHBand="0" w:noVBand="1"/>
+      </w:tblPr>
+      <w:tblGrid>
+        <w:gridCol w:w="2000"/>
+        <w:gridCol w:w="1840"/>
+        <w:gridCol w:w="1820"/>
+        <w:gridCol w:w="1720"/>
+        <w:gridCol w:w="1580"/>
+      </w:tblGrid>
+      <w:tr>
+        <w:trPr>
+          <w:trHeight w:val="600"/>
+        </w:trPr>
+        <w:tc>
+          <w:tcPr>
+            <w:tcW w:w="2000" w:type="dxa"/>
+            <w:tcBorders>
+              <w:top w:val="single" w:sz="12" w:space="0" w:color="auto"/>
+              <w:left w:val="single" w:sz="12" w:space="0" w:color="auto"/>
+              <w:bottom w:val="single" w:sz="12" w:space="0" w:color="auto"/>
+              <w:right w:val="single" w:sz="12" w:space="0" w:color="auto"/>
+            </w:tcBorders>
+            <w:shd w:val="clear" w:color="000000" w:fill="F2F2F2"/>
+            <w:vAlign w:val="center"/>
+            <w:hideMark/>
+          </w:tcPr>
+          <w:p>
+            <w:pPr>
+              <w:spacing w:after="0" w:line="240" w:lineRule="auto"/>
+              <w:jc w:val="center"/>
+              <w:rPr>
+                <w:rFonts w:ascii="Poppins" w:eastAsia="Times New Roman" w:hAnsi="Poppins" w:cs="Poppins"/>
+                <w:b/>
+                <w:bCs/>
+                <w:color w:val="000000"/>
+                <w:kern w:val="0"/>
+                <w14:ligatures w14:val="none"/>
+              </w:rPr>
+            </w:pPr>
+            <w:r>
+              <w:rPr>
+                <w:rFonts w:ascii="Poppins" w:eastAsia="Times New Roman" w:hAnsi="Poppins" w:cs="Poppins"/>
+                <w:b/>
+                <w:bCs/>
+                <w:kern w:val="0"/>
+                <w14:ligatures w14:val="none"/>
+              </w:rPr>
+              <w:t>Classe</w:t>
+            </w:r>
+          </w:p>
+        </w:tc>
+        <w:tc>
+          <w:tcPr>
+            <w:tcW w:w="1840" w:type="dxa"/>
+            <w:tcBorders>
+              <w:top w:val="single" w:sz="12" w:space="0" w:color="auto"/>
+              <w:left w:val="nil"/>
+              <w:bottom w:val="single" w:sz="12" w:space="0" w:color="auto"/>
+              <w:right w:val="single" w:sz="12" w:space="0" w:color="auto"/>
+            </w:tcBorders>
+            <w:shd w:val="clear" w:color="000000" w:fill="F2F2F2"/>
+            <w:vAlign w:val="center"/>
+            <w:hideMark/>
+          </w:tcPr>
+          <w:p>
+            <w:pPr>
+              <w:spacing w:after="0" w:line="240" w:lineRule="auto"/>
+              <w:jc w:val="center"/>
+              <w:rPr>
+                <w:rFonts w:ascii="Poppins" w:eastAsia="Times New Roman" w:hAnsi="Poppins" w:cs="Poppins"/>
+                <w:b/>
+                <w:bCs/>
+                <w:color w:val="000000"/>
+                <w:kern w:val="0"/>
+                <w14:ligatures w14:val="none"/>
+              </w:rPr>
+            </w:pPr>
+            <w:r>
+              <w:rPr>
+                <w:rFonts w:ascii="Poppins" w:eastAsia="Times New Roman" w:hAnsi="Poppins" w:cs="Poppins"/>
+                <w:b/>
+                <w:bCs/>
+                <w:kern w:val="0"/>
+                <w14:ligatures w14:val="none"/>
+              </w:rPr>
+              <w:t>Précision</w:t>
+            </w:r>
+          </w:p>
+        </w:tc>
+        <w:tc>
+          <w:tcPr>
+            <w:tcW w:w="1820" w:type="dxa"/>
+            <w:tcBorders>
+              <w:top w:val="single" w:sz="12" w:space="0" w:color="auto"/>
+              <w:left w:val="nil"/>
+              <w:bottom w:val="single" w:sz="12" w:space="0" w:color="auto"/>
+              <w:right w:val="single" w:sz="12" w:space="0" w:color="auto"/>
+            </w:tcBorders>
+            <w:shd w:val="clear" w:color="000000" w:fill="F2F2F2"/>
+            <w:vAlign w:val="center"/>
+            <w:hideMark/>
+          </w:tcPr>
+          <w:p>
+            <w:pPr>
+              <w:spacing w:after="0" w:line="240" w:lineRule="auto"/>
+              <w:jc w:val="center"/>
+              <w:rPr>
+                <w:rFonts w:ascii="Poppins" w:eastAsia="Times New Roman" w:hAnsi="Poppins" w:cs="Poppins"/>
+                <w:b/>
+                <w:bCs/>
+                <w:color w:val="000000"/>
+                <w:kern w:val="0"/>
+                <w14:ligatures w14:val="none"/>
+              </w:rPr>
+            </w:pPr>
+            <w:r>
+              <w:rPr>
+                <w:rFonts w:ascii="Poppins" w:eastAsia="Times New Roman" w:hAnsi="Poppins" w:cs="Poppins"/>
+                <w:b/>
+                <w:bCs/>
+                <w:color w:val="000000"/>
+                <w:kern w:val="0"/>
+                <w14:ligatures w14:val="none"/>
+              </w:rPr>
+              <w:t>Rappel</w:t>
+            </w:r>
+          </w:p>
+        </w:tc>
+        <w:tc>
+          <w:tcPr>
+            <w:tcW w:w="1720" w:type="dxa"/>
+            <w:tcBorders>
+              <w:top w:val="single" w:sz="12" w:space="0" w:color="auto"/>
+              <w:left w:val="nil"/>
+              <w:bottom w:val="single" w:sz="12" w:space="0" w:color="auto"/>
+              <w:right w:val="single" w:sz="12" w:space="0" w:color="auto"/>
+            </w:tcBorders>
+            <w:shd w:val="clear" w:color="000000" w:fill="F2F2F2"/>
+            <w:vAlign w:val="center"/>
+            <w:hideMark/>
+          </w:tcPr>
+          <w:p>
+            <w:pPr>
+              <w:spacing w:after="0" w:line="240" w:lineRule="auto"/>
+              <w:jc w:val="center"/>
+              <w:rPr>
+                <w:rFonts w:ascii="Poppins" w:eastAsia="Times New Roman" w:hAnsi="Poppins" w:cs="Poppins"/>
+                <w:b/>
+                <w:bCs/>
+                <w:color w:val="000000"/>
+                <w:kern w:val="0"/>
+                <w14:ligatures w14:val="none"/>
+              </w:rPr>
+            </w:pPr>
+            <w:r>
+              <w:rPr>
+                <w:rFonts w:ascii="Poppins" w:eastAsia="Times New Roman" w:hAnsi="Poppins" w:cs="Poppins"/>
+                <w:b/>
+                <w:bCs/>
+                <w:color w:val="000000"/>
+                <w:kern w:val="0"/>
+                <w14:ligatures w14:val="none"/>
+              </w:rPr>
+              <w:t>F1-score</w:t>
+            </w:r>
+          </w:p>
+        </w:tc>
+        <w:tc>
+          <w:tcPr>
+            <w:tcW w:w="1580" w:type="dxa"/>
+            <w:tcBorders>
+              <w:top w:val="single" w:sz="12" w:space="0" w:color="auto"/>
+              <w:left w:val="nil"/>
+              <w:bottom w:val="single" w:sz="12" w:space="0" w:color="auto"/>
+              <w:right w:val="single" w:sz="12" w:space="0" w:color="auto"/>
+            </w:tcBorders>
+            <w:shd w:val="clear" w:color="000000" w:fill="F2F2F2"/>
+            <w:vAlign w:val="center"/>
+            <w:hideMark/>
+          </w:tcPr>
+          <w:p>
+            <w:pPr>
+              <w:spacing w:after="0" w:line="240" w:lineRule="auto"/>
+              <w:jc w:val="center"/>
+              <w:rPr>
+                <w:rFonts w:ascii="Poppins" w:eastAsia="Times New Roman" w:hAnsi="Poppins" w:cs="Poppins"/>
+                <w:b/>
+                <w:bCs/>
+                <w:color w:val="000000"/>
+                <w:kern w:val="0"/>
+                <w14:ligatures w14:val="none"/>
+              </w:rPr>
+            </w:pPr>
+            <w:r>
+              <w:rPr>
+                <w:rFonts w:ascii="Poppins" w:eastAsia="Times New Roman" w:hAnsi="Poppins" w:cs="Poppins"/>
+                <w:b/>
+                <w:bCs/>
+                <w:kern w:val="0"/>
+                <w14:ligatures w14:val="none"/>
+              </w:rPr>
+              <w:t>Support</w:t>
+            </w:r>
+          </w:p>
+        </w:tc>
+      </w:tr>
+      <w:tr>
+        <w:trPr>
+          <w:trHeight w:val="540"/>
+        </w:trPr>
+        <w:tc>
+          <w:tcPr>
+            <w:tcW w:w="2000" w:type="dxa"/>
+            <w:tcBorders>
+              <w:top w:val="nil"/>
+              <w:left w:val="single" w:sz="12" w:space="0" w:color="auto"/>
+              <w:bottom w:val="nil"/>
+              <w:right w:val="single" w:sz="12" w:space="0" w:color="auto"/>
+            </w:tcBorders>
+            <w:shd w:val="clear" w:color="auto" w:fill="auto"/>
+            <w:vAlign w:val="center"/>
+            <w:hideMark/>
+          </w:tcPr>
+          <w:p>
+            <w:pPr>
+              <w:spacing w:after="0" w:line="240" w:lineRule="auto"/>
+              <w:rPr>
+                <w:rFonts w:ascii="Poppins" w:eastAsia="Times New Roman" w:hAnsi="Poppins" w:cs="Poppins"/>
+                <w:b/>
+                <w:bCs/>
+                <w:color w:val="000000"/>
+                <w:kern w:val="0"/>
+                <w14:ligatures w14:val="none"/>
+              </w:rPr>
+            </w:pPr>
+            <w:r>
+              <w:rPr>
+                <w:rFonts w:ascii="Poppins" w:eastAsia="Times New Roman" w:hAnsi="Poppins" w:cs="Poppins"/>
+                <w:b/>
+                <w:bCs/>
+                <w:color w:val="000000"/>
+                <w:kern w:val="0"/>
+                <w:lang w:val="fr-FR"/>
+                <w14:ligatures w14:val="none"/>
+              </w:rPr>
+              <w:t>Not Fraud</w:t>
+            </w:r>
+          </w:p>
+        </w:tc>
+        <w:tc>
+          <w:tcPr>
+            <w:tcW w:w="1840" w:type="dxa"/>
+            <w:tcBorders>
+              <w:top w:val="nil"/>
+              <w:left w:val="nil"/>
+              <w:bottom w:val="nil"/>
+              <w:right w:val="single" w:sz="12" w:space="0" w:color="auto"/>
+            </w:tcBorders>
+            <w:shd w:val="clear" w:color="auto" w:fill="auto"/>
+            <w:vAlign w:val="center"/>
+            <w:hideMark/>
+          </w:tcPr>
+          <w:p>
+            <w:pPr>
+              <w:spacing w:after="0" w:line="240" w:lineRule="auto"/>
+              <w:jc w:val="center"/>
+              <w:rPr>
+                <w:rFonts w:ascii="Poppins" w:eastAsia="Times New Roman" w:hAnsi="Poppins" w:cs="Poppins"/>
+                <w:color w:val="000000"/>
+                <w:kern w:val="0"/>
+                <w14:ligatures w14:val="none"/>
+              </w:rPr>
+            </w:pPr>
+            <w:r>
+              <w:rPr>
+                <w:rFonts w:ascii="Poppins" w:eastAsia="Times New Roman" w:hAnsi="Poppins" w:cs="Poppins"/>
+                <w:color w:val="000000"/>
+                <w:kern w:val="0"/>
+                <w:lang w:val="fr-FR"/>
+                <w14:ligatures w14:val="none"/>
+              </w:rPr>
+              <w:t>0.97</w:t>
+            </w:r>
+          </w:p>
+        </w:tc>
+        <w:tc>
+          <w:tcPr>
+            <w:tcW w:w="1820" w:type="dxa"/>
+            <w:tcBorders>
+              <w:top w:val="nil"/>
+              <w:left w:val="nil"/>
+              <w:bottom w:val="nil"/>
+              <w:right w:val="single" w:sz="12" w:space="0" w:color="auto"/>
+            </w:tcBorders>
+            <w:shd w:val="clear" w:color="auto" w:fill="auto"/>
+            <w:vAlign w:val="center"/>
+            <w:hideMark/>
+          </w:tcPr>
+          <w:p>
+            <w:pPr>
+              <w:spacing w:after="0" w:line="240" w:lineRule="auto"/>
+              <w:jc w:val="center"/>
+              <w:rPr>
+                <w:rFonts w:ascii="Poppins" w:eastAsia="Times New Roman" w:hAnsi="Poppins" w:cs="Poppins"/>
+                <w:color w:val="000000"/>
+                <w:kern w:val="0"/>
+                <w14:ligatures w14:val="none"/>
+              </w:rPr>
+            </w:pPr>
+            <w:r>
+              <w:rPr>
+                <w:rFonts w:ascii="Poppins" w:eastAsia="Times New Roman" w:hAnsi="Poppins" w:cs="Poppins"/>
+                <w:color w:val="000000"/>
+                <w:kern w:val="0"/>
+                <w:lang w:val="fr-FR"/>
+                <w14:ligatures w14:val="none"/>
+              </w:rPr>
+              <w:t>0.98</w:t>
+            </w:r>
+          </w:p>
+        </w:tc>
+        <w:tc>
+          <w:tcPr>
+            <w:tcW w:w="1720" w:type="dxa"/>
+            <w:tcBorders>
+              <w:top w:val="nil"/>
+              <w:left w:val="nil"/>
+              <w:bottom w:val="nil"/>
+              <w:right w:val="single" w:sz="12" w:space="0" w:color="auto"/>
+            </w:tcBorders>
+            <w:shd w:val="clear" w:color="auto" w:fill="auto"/>
+            <w:vAlign w:val="center"/>
+            <w:hideMark/>
+          </w:tcPr>
+          <w:p>
+            <w:pPr>
+              <w:spacing w:after="0" w:line="240" w:lineRule="auto"/>
+              <w:jc w:val="center"/>
+              <w:rPr>
+                <w:rFonts w:ascii="Poppins" w:eastAsia="Times New Roman" w:hAnsi="Poppins" w:cs="Poppins"/>
+                <w:color w:val="000000"/>
+                <w:kern w:val="0"/>
+                <w14:ligatures w14:val="none"/>
+              </w:rPr>
+            </w:pPr>
+            <w:r>
+              <w:rPr>
+                <w:rFonts w:ascii="Poppins" w:eastAsia="Times New Roman" w:hAnsi="Poppins" w:cs="Poppins"/>
+                <w:color w:val="000000"/>
+                <w:kern w:val="0"/>
+                <w:lang w:val="fr-FR"/>
+                <w14:ligatures w14:val="none"/>
+              </w:rPr>
+              <w:t>0.98</w:t>
+            </w:r>
+          </w:p>
+        </w:tc>
+        <w:tc>
+          <w:tcPr>
+            <w:tcW w:w="1580" w:type="dxa"/>
+            <w:tcBorders>
+              <w:top w:val="nil"/>
+              <w:left w:val="nil"/>
+              <w:bottom w:val="nil"/>
+              <w:right w:val="single" w:sz="12" w:space="0" w:color="auto"/>
+            </w:tcBorders>
+            <w:shd w:val="clear" w:color="auto" w:fill="auto"/>
+            <w:vAlign w:val="center"/>
+            <w:hideMark/>
+          </w:tcPr>
+          <w:p>
+            <w:pPr>
+              <w:spacing w:after="0" w:line="240" w:lineRule="auto"/>
+              <w:jc w:val="center"/>
+              <w:rPr>
+                <w:rFonts w:ascii="Poppins" w:eastAsia="Times New Roman" w:hAnsi="Poppins" w:cs="Poppins"/>
+                <w:color w:val="000000"/>
+                <w:kern w:val="0"/>
+                <w14:ligatures w14:val="none"/>
+              </w:rPr>
+            </w:pPr>
+            <w:r>
+              <w:rPr>
+                <w:rFonts w:ascii="Poppins" w:eastAsia="Times New Roman" w:hAnsi="Poppins" w:cs="Poppins"/>
+                <w:color w:val="000000"/>
+                <w:kern w:val="0"/>
+                <w:lang w:val="fr-FR"/>
+                <w14:ligatures w14:val="none"/>
+              </w:rPr>
+              <w:t>57005</w:t>
+            </w:r>
+          </w:p>
+        </w:tc>
+      </w:tr>
+      <w:tr>
+        <w:trPr>
+          <w:trHeight w:val="540"/>
+        </w:trPr>
+        <w:tc>
+          <w:tcPr>
+            <w:tcW w:w="2000" w:type="dxa"/>
+            <w:tcBorders>
+              <w:top w:val="single" w:sz="12" w:space="0" w:color="auto"/>
+              <w:left w:val="single" w:sz="12" w:space="0" w:color="auto"/>
+              <w:bottom w:val="single" w:sz="12" w:space="0" w:color="auto"/>
+              <w:right w:val="single" w:sz="12" w:space="0" w:color="auto"/>
+            </w:tcBorders>
+            <w:shd w:val="clear" w:color="auto" w:fill="auto"/>
+            <w:vAlign w:val="center"/>
+            <w:hideMark/>
+          </w:tcPr>
+          <w:p>
+            <w:pPr>
+              <w:spacing w:after="0" w:line="240" w:lineRule="auto"/>
+              <w:rPr>
+                <w:rFonts w:ascii="Poppins" w:eastAsia="Times New Roman" w:hAnsi="Poppins" w:cs="Poppins"/>
+                <w:b/>
+                <w:bCs/>
+                <w:color w:val="000000"/>
+                <w:kern w:val="0"/>
+                <w14:ligatures w14:val="none"/>
+              </w:rPr>
+            </w:pPr>
+            <w:r>
+              <w:rPr>
+                <w:rFonts w:ascii="Poppins" w:eastAsia="Times New Roman" w:hAnsi="Poppins" w:cs="Poppins"/>
+                <w:b/>
+                <w:bCs/>
+                <w:color w:val="000000"/>
+                <w:kern w:val="0"/>
+                <w14:ligatures w14:val="none"/>
+              </w:rPr>
+              <w:t>Fraud</w:t>
+            </w:r>
+          </w:p>
+        </w:tc>
+        <w:tc>
+          <w:tcPr>
+            <w:tcW w:w="1840" w:type="dxa"/>
+            <w:tcBorders>
+              <w:top w:val="single" w:sz="12" w:space="0" w:color="auto"/>
+              <w:left w:val="nil"/>
+              <w:bottom w:val="single" w:sz="12" w:space="0" w:color="auto"/>
+              <w:right w:val="single" w:sz="12" w:space="0" w:color="auto"/>
+            </w:tcBorders>
+            <w:shd w:val="clear" w:color="auto" w:fill="auto"/>
+            <w:vAlign w:val="center"/>
+            <w:hideMark/>
+          </w:tcPr>
+          <w:p>
+            <w:pPr>
+              <w:spacing w:after="0" w:line="240" w:lineRule="auto"/>
+              <w:jc w:val="center"/>
+              <w:rPr>
+                <w:rFonts w:ascii="Poppins" w:eastAsia="Times New Roman" w:hAnsi="Poppins" w:cs="Poppins"/>
+                <w:color w:val="000000"/>
+                <w:kern w:val="0"/>
+                <w14:ligatures w14:val="none"/>
+              </w:rPr>
+            </w:pPr>
+            <w:r>
+              <w:rPr>
+                <w:rFonts w:ascii="Poppins" w:eastAsia="Times New Roman" w:hAnsi="Poppins" w:cs="Poppins"/>
+                <w:color w:val="000000"/>
+                <w:kern w:val="0"/>
+                <w:lang w:val="fr-FR"/>
+                <w14:ligatures w14:val="none"/>
+              </w:rPr>
+              <w:t>0.98</w:t>
+            </w:r>
+          </w:p>
+        </w:tc>
+        <w:tc>
+          <w:tcPr>
+            <w:tcW w:w="1820" w:type="dxa"/>
+            <w:tcBorders>
+              <w:top w:val="single" w:sz="12" w:space="0" w:color="auto"/>
+              <w:left w:val="nil"/>
+              <w:bottom w:val="single" w:sz="12" w:space="0" w:color="auto"/>
+              <w:right w:val="single" w:sz="12" w:space="0" w:color="auto"/>
+            </w:tcBorders>
+            <w:shd w:val="clear" w:color="auto" w:fill="auto"/>
+            <w:vAlign w:val="center"/>
+            <w:hideMark/>
+          </w:tcPr>
+          <w:p>
+            <w:pPr>
+              <w:spacing w:after="0" w:line="240" w:lineRule="auto"/>
+              <w:jc w:val="center"/>
+              <w:rPr>
+                <w:rFonts w:ascii="Poppins" w:eastAsia="Times New Roman" w:hAnsi="Poppins" w:cs="Poppins"/>
+                <w:color w:val="000000"/>
+                <w:kern w:val="0"/>
+                <w14:ligatures w14:val="none"/>
+              </w:rPr>
+            </w:pPr>
+            <w:r>
+              <w:rPr>
+                <w:rFonts w:ascii="Poppins" w:eastAsia="Times New Roman" w:hAnsi="Poppins" w:cs="Poppins"/>
+                <w:color w:val="000000"/>
+                <w:kern w:val="0"/>
+                <w:lang w:val="fr-FR"/>
+                <w14:ligatures w14:val="none"/>
+              </w:rPr>
+              <w:t>0.97</w:t>
+            </w:r>
+          </w:p>
+        </w:tc>
+        <w:tc>
+          <w:tcPr>
+            <w:tcW w:w="1720" w:type="dxa"/>
+            <w:tcBorders>
+              <w:top w:val="single" w:sz="12" w:space="0" w:color="auto"/>
+              <w:left w:val="nil"/>
+              <w:bottom w:val="single" w:sz="12" w:space="0" w:color="auto"/>
+              <w:right w:val="single" w:sz="12" w:space="0" w:color="auto"/>
+            </w:tcBorders>
+            <w:shd w:val="clear" w:color="auto" w:fill="auto"/>
+            <w:vAlign w:val="center"/>
+            <w:hideMark/>
+          </w:tcPr>
+          <w:p>
+            <w:pPr>
+              <w:spacing w:after="0" w:line="240" w:lineRule="auto"/>
+              <w:jc w:val="center"/>
+              <w:rPr>
+                <w:rFonts w:ascii="Poppins" w:eastAsia="Times New Roman" w:hAnsi="Poppins" w:cs="Poppins"/>
+                <w:color w:val="000000"/>
+                <w:kern w:val="0"/>
+                <w14:ligatures w14:val="none"/>
+              </w:rPr>
+            </w:pPr>
+            <w:r>
+              <w:rPr>
+                <w:rFonts w:ascii="Poppins" w:eastAsia="Times New Roman" w:hAnsi="Poppins" w:cs="Poppins"/>
+                <w:color w:val="000000"/>
+                <w:kern w:val="0"/>
+                <w:lang w:val="fr-FR"/>
+                <w14:ligatures w14:val="none"/>
+              </w:rPr>
+              <w:t>0.97</w:t>
+            </w:r>
+          </w:p>
+        </w:tc>
+        <w:tc>
+          <w:tcPr>
+            <w:tcW w:w="1580" w:type="dxa"/>
+            <w:tcBorders>
+              <w:top w:val="single" w:sz="12" w:space="0" w:color="auto"/>
+              <w:left w:val="nil"/>
+              <w:bottom w:val="single" w:sz="12" w:space="0" w:color="auto"/>
+              <w:right w:val="single" w:sz="12" w:space="0" w:color="auto"/>
+            </w:tcBorders>
+            <w:shd w:val="clear" w:color="auto" w:fill="auto"/>
+            <w:vAlign w:val="center"/>
+            <w:hideMark/>
+          </w:tcPr>
+          <w:p>
+            <w:pPr>
+              <w:spacing w:after="0" w:line="240" w:lineRule="auto"/>
+              <w:jc w:val="center"/>
+              <w:rPr>
+                <w:rFonts w:ascii="Poppins" w:eastAsia="Times New Roman" w:hAnsi="Poppins" w:cs="Poppins"/>
+                <w:color w:val="000000"/>
+                <w:kern w:val="0"/>
+                <w14:ligatures w14:val="none"/>
+              </w:rPr>
+            </w:pPr>
+            <w:r>
+              <w:rPr>
+                <w:rFonts w:ascii="Poppins" w:eastAsia="Times New Roman" w:hAnsi="Poppins" w:cs="Poppins"/>
+                <w:color w:val="000000"/>
+                <w:kern w:val="0"/>
+                <w:lang w:val="fr-FR"/>
+                <w14:ligatures w14:val="none"/>
+              </w:rPr>
+              <w:t>56721</w:t>
+            </w:r>
+          </w:p>
+        </w:tc>
+      </w:tr>
+    </w:tbl>
+    <w:p>
+      <w:pPr>
+        <w:pStyle w:val="ListParagraph"/>
+        <w:numPr>
+          <w:ilvl w:val="0"/>
+          <w:numId w:val="18"/>
+        </w:numPr>
+        <w:rPr>
+          <w:rFonts w:ascii="Poppins" w:hAnsi="Poppins" w:cs="Poppins"/>
+          <w:lang w:val="fr-FR"/>
+        </w:rPr>
+      </w:pPr>
+      <w:r>
+        <w:rPr>
+          <w:rFonts w:ascii="Poppins" w:hAnsi="Poppins" w:cs="Poppins"/>
+          <w:b/>
+          <w:bCs/>
+          <w:lang w:val="fr-FR"/>
+        </w:rPr>
+        <w:t>Résultat d’algorithme :</w:t>
+      </w:r>
+    </w:p>
+    <w:p>
+      <w:pPr>
+        <w:ind w:left="360"/>
+        <w:rPr>
+          <w:rFonts w:ascii="Poppins" w:hAnsi="Poppins" w:cs="Poppins"/>
+          <w:b/>
+          <w:bCs/>
+          <w:color w:val="0070C0"/>
+          <w:lang w:val="fr-FR"/>
+        </w:rPr>
+      </w:pPr>
+      <w:r>
+        <w:rPr>
+          <w:rFonts w:ascii="Poppins" w:hAnsi="Poppins" w:cs="Poppins"/>
+          <w:b/>
+          <w:bCs/>
+          <w:color w:val="0070C0"/>
+          <w:lang w:val="fr-FR"/>
+        </w:rPr>
+        <w:t>Les métriques de test du qualité d’’algorithme :</w:t>
+      </w:r>
+    </w:p>
+    <w:p>
+      <w:pPr>
+        <w:ind w:left="360"/>
+        <w:rPr>
+          <w:rFonts w:ascii="Poppins" w:hAnsi="Poppins" w:cs="Poppins"/>
+          <w:lang w:val="fr-FR"/>
+        </w:rPr>
+      </w:pPr>
+    </w:p>
+    <w:p>
+      <w:pPr>
+        <w:jc w:val="both"/>
+        <w:rPr>
+          <w:rFonts w:ascii="Poppins" w:hAnsi="Poppins" w:cs="Poppins"/>
+          <w:b/>
+          <w:bCs/>
+          <w:color w:val="0070C0"/>
+          <w:lang w:val="fr-FR"/>
+        </w:rPr>
+      </w:pPr>
+      <w:r>
+        <w:rPr>
+          <w:rFonts w:ascii="Poppins" w:hAnsi="Poppins" w:cs="Poppins"/>
+          <w:b/>
+          <w:bCs/>
+          <w:color w:val="0070C0"/>
+          <w:lang w:val="fr-FR"/>
+        </w:rPr>
+        <w:t>La matrice de confusion :</w:t>
+      </w:r>
+    </w:p>
+    <w:tbl>
+      <w:tblPr>
+        <w:tblW w:w="7000" w:type="dxa"/>
+        <w:tblInd w:w="-15" w:type="dxa"/>
+        <w:tblLook w:val="04A0" w:firstRow="1" w:lastRow="0" w:firstColumn="1" w:lastColumn="0" w:noHBand="0" w:noVBand="1"/>
+      </w:tblPr>
+      <w:tblGrid>
+        <w:gridCol w:w="4000"/>
+        <w:gridCol w:w="1760"/>
+        <w:gridCol w:w="1240"/>
+      </w:tblGrid>
+      <w:tr>
+        <w:trPr>
+          <w:trHeight w:val="600"/>
+        </w:trPr>
+        <w:tc>
+          <w:tcPr>
+            <w:tcW w:w="4000" w:type="dxa"/>
+            <w:tcBorders>
+              <w:top w:val="single" w:sz="12" w:space="0" w:color="auto"/>
+              <w:left w:val="single" w:sz="12" w:space="0" w:color="auto"/>
+              <w:bottom w:val="single" w:sz="12" w:space="0" w:color="auto"/>
+              <w:right w:val="single" w:sz="12" w:space="0" w:color="auto"/>
+            </w:tcBorders>
+            <w:shd w:val="clear" w:color="000000" w:fill="F2F2F2"/>
+            <w:vAlign w:val="center"/>
+            <w:hideMark/>
+          </w:tcPr>
+          <w:p>
+            <w:pPr>
+              <w:spacing w:after="0" w:line="240" w:lineRule="auto"/>
+              <w:jc w:val="center"/>
+              <w:rPr>
+                <w:rFonts w:ascii="Poppins" w:eastAsia="Times New Roman" w:hAnsi="Poppins" w:cs="Poppins"/>
+                <w:b/>
+                <w:bCs/>
+                <w:color w:val="000000"/>
+                <w:kern w:val="0"/>
+                <w14:ligatures w14:val="none"/>
+              </w:rPr>
+            </w:pPr>
+            <w:r>
+              <w:rPr>
+                <w:rFonts w:ascii="Poppins" w:eastAsia="Times New Roman" w:hAnsi="Poppins" w:cs="Poppins"/>
+                <w:b/>
+                <w:bCs/>
+                <w:kern w:val="0"/>
+                <w14:ligatures w14:val="none"/>
+              </w:rPr>
+              <w:t>Classe Prédite / Réelle</w:t>
+            </w:r>
+          </w:p>
+        </w:tc>
+        <w:tc>
+          <w:tcPr>
+            <w:tcW w:w="1760" w:type="dxa"/>
+            <w:tcBorders>
+              <w:top w:val="single" w:sz="12" w:space="0" w:color="auto"/>
+              <w:left w:val="nil"/>
+              <w:bottom w:val="single" w:sz="12" w:space="0" w:color="auto"/>
+              <w:right w:val="single" w:sz="12" w:space="0" w:color="auto"/>
+            </w:tcBorders>
+            <w:shd w:val="clear" w:color="000000" w:fill="F2F2F2"/>
+            <w:vAlign w:val="center"/>
+            <w:hideMark/>
+          </w:tcPr>
+          <w:p>
+            <w:pPr>
+              <w:spacing w:after="0" w:line="240" w:lineRule="auto"/>
+              <w:jc w:val="center"/>
+              <w:rPr>
+                <w:rFonts w:ascii="Poppins" w:eastAsia="Times New Roman" w:hAnsi="Poppins" w:cs="Poppins"/>
+                <w:b/>
+                <w:bCs/>
+                <w:color w:val="000000"/>
+                <w:kern w:val="0"/>
+                <w14:ligatures w14:val="none"/>
+              </w:rPr>
+            </w:pPr>
+            <w:r>
+              <w:rPr>
+                <w:rFonts w:ascii="Poppins" w:eastAsia="Times New Roman" w:hAnsi="Poppins" w:cs="Poppins"/>
+                <w:b/>
+                <w:bCs/>
+                <w:kern w:val="0"/>
+                <w14:ligatures w14:val="none"/>
+              </w:rPr>
+              <w:t>Précision</w:t>
+            </w:r>
+          </w:p>
+        </w:tc>
+        <w:tc>
+          <w:tcPr>
+            <w:tcW w:w="1240" w:type="dxa"/>
+            <w:tcBorders>
+              <w:top w:val="single" w:sz="12" w:space="0" w:color="auto"/>
+              <w:left w:val="nil"/>
+              <w:bottom w:val="single" w:sz="12" w:space="0" w:color="auto"/>
+              <w:right w:val="single" w:sz="12" w:space="0" w:color="auto"/>
+            </w:tcBorders>
+            <w:shd w:val="clear" w:color="000000" w:fill="F2F2F2"/>
+            <w:vAlign w:val="center"/>
+            <w:hideMark/>
+          </w:tcPr>
+          <w:p>
+            <w:pPr>
+              <w:spacing w:after="0" w:line="240" w:lineRule="auto"/>
+              <w:jc w:val="center"/>
+              <w:rPr>
+                <w:rFonts w:ascii="Poppins" w:eastAsia="Times New Roman" w:hAnsi="Poppins" w:cs="Poppins"/>
+                <w:b/>
+                <w:bCs/>
+                <w:color w:val="000000"/>
+                <w:kern w:val="0"/>
+                <w14:ligatures w14:val="none"/>
+              </w:rPr>
+            </w:pPr>
+            <w:r>
+              <w:rPr>
+                <w:rFonts w:ascii="Poppins" w:eastAsia="Times New Roman" w:hAnsi="Poppins" w:cs="Poppins"/>
+                <w:b/>
+                <w:bCs/>
+                <w:color w:val="000000"/>
+                <w:kern w:val="0"/>
+                <w14:ligatures w14:val="none"/>
+              </w:rPr>
+              <w:t>Rappel</w:t>
+            </w:r>
+          </w:p>
+        </w:tc>
+      </w:tr>
+      <w:tr>
+        <w:trPr>
+          <w:trHeight w:val="540"/>
+        </w:trPr>
+        <w:tc>
+          <w:tcPr>
+            <w:tcW w:w="4000" w:type="dxa"/>
+            <w:tcBorders>
+              <w:top w:val="nil"/>
+              <w:left w:val="single" w:sz="12" w:space="0" w:color="auto"/>
+              <w:bottom w:val="single" w:sz="12" w:space="0" w:color="auto"/>
+              <w:right w:val="single" w:sz="12" w:space="0" w:color="auto"/>
+            </w:tcBorders>
+            <w:shd w:val="clear" w:color="auto" w:fill="auto"/>
+            <w:vAlign w:val="center"/>
+            <w:hideMark/>
+          </w:tcPr>
+          <w:p>
+            <w:pPr>
+              <w:spacing w:after="0" w:line="240" w:lineRule="auto"/>
+              <w:rPr>
+                <w:rFonts w:ascii="Poppins" w:eastAsia="Times New Roman" w:hAnsi="Poppins" w:cs="Poppins"/>
+                <w:b/>
+                <w:bCs/>
+                <w:color w:val="000000"/>
+                <w:kern w:val="0"/>
+                <w14:ligatures w14:val="none"/>
+              </w:rPr>
+            </w:pPr>
+            <w:r>
+              <w:rPr>
+                <w:rFonts w:ascii="Poppins" w:eastAsia="Times New Roman" w:hAnsi="Poppins" w:cs="Poppins"/>
+                <w:b/>
+                <w:bCs/>
+                <w:color w:val="000000"/>
+                <w:kern w:val="0"/>
+                <w:lang w:val="fr-FR"/>
+                <w14:ligatures w14:val="none"/>
+              </w:rPr>
+              <w:t>Not Fraud</w:t>
+            </w:r>
+          </w:p>
+        </w:tc>
+        <w:tc>
+          <w:tcPr>
+            <w:tcW w:w="1760" w:type="dxa"/>
+            <w:tcBorders>
+              <w:top w:val="nil"/>
+              <w:left w:val="nil"/>
+              <w:bottom w:val="single" w:sz="12" w:space="0" w:color="auto"/>
+              <w:right w:val="single" w:sz="12" w:space="0" w:color="auto"/>
+            </w:tcBorders>
+            <w:shd w:val="clear" w:color="auto" w:fill="auto"/>
+            <w:vAlign w:val="center"/>
+            <w:hideMark/>
+          </w:tcPr>
+          <w:p>
+            <w:pPr>
+              <w:spacing w:after="0" w:line="240" w:lineRule="auto"/>
+              <w:jc w:val="center"/>
+              <w:rPr>
+                <w:rFonts w:ascii="Poppins" w:eastAsia="Times New Roman" w:hAnsi="Poppins" w:cs="Poppins"/>
+                <w:color w:val="000000"/>
+                <w:kern w:val="0"/>
+                <w14:ligatures w14:val="none"/>
+              </w:rPr>
+            </w:pPr>
+            <w:r>
+              <w:rPr>
+                <w:rFonts w:ascii="Poppins" w:eastAsia="Times New Roman" w:hAnsi="Poppins" w:cs="Poppins"/>
+                <w:color w:val="000000"/>
+                <w:kern w:val="0"/>
+                <w14:ligatures w14:val="none"/>
+              </w:rPr>
+              <w:t>55,993</w:t>
+            </w:r>
+          </w:p>
+        </w:tc>
+        <w:tc>
+          <w:tcPr>
+            <w:tcW w:w="1240" w:type="dxa"/>
+            <w:tcBorders>
+              <w:top w:val="nil"/>
+              <w:left w:val="nil"/>
+              <w:bottom w:val="single" w:sz="12" w:space="0" w:color="auto"/>
+              <w:right w:val="single" w:sz="12" w:space="0" w:color="auto"/>
+            </w:tcBorders>
+            <w:shd w:val="clear" w:color="auto" w:fill="auto"/>
+            <w:vAlign w:val="center"/>
+            <w:hideMark/>
+          </w:tcPr>
+          <w:p>
+            <w:pPr>
+              <w:spacing w:after="0" w:line="240" w:lineRule="auto"/>
+              <w:jc w:val="center"/>
+              <w:rPr>
+                <w:rFonts w:ascii="Poppins" w:eastAsia="Times New Roman" w:hAnsi="Poppins" w:cs="Poppins"/>
+                <w:color w:val="000000"/>
+                <w:kern w:val="0"/>
+                <w14:ligatures w14:val="none"/>
+              </w:rPr>
+            </w:pPr>
+            <w:r>
+              <w:rPr>
+                <w:rFonts w:ascii="Poppins" w:eastAsia="Times New Roman" w:hAnsi="Poppins" w:cs="Poppins"/>
+                <w:color w:val="000000"/>
+                <w:kern w:val="0"/>
+                <w14:ligatures w14:val="none"/>
+              </w:rPr>
+              <w:t>1,012</w:t>
+            </w:r>
+          </w:p>
+        </w:tc>
+      </w:tr>
+      <w:tr>
+        <w:trPr>
+          <w:trHeight w:val="540"/>
+        </w:trPr>
+        <w:tc>
+          <w:tcPr>
+            <w:tcW w:w="4000" w:type="dxa"/>
+            <w:tcBorders>
+              <w:top w:val="nil"/>
+              <w:left w:val="single" w:sz="12" w:space="0" w:color="auto"/>
+              <w:bottom w:val="single" w:sz="12" w:space="0" w:color="auto"/>
+              <w:right w:val="single" w:sz="12" w:space="0" w:color="auto"/>
+            </w:tcBorders>
+            <w:shd w:val="clear" w:color="auto" w:fill="auto"/>
+            <w:vAlign w:val="center"/>
+            <w:hideMark/>
+          </w:tcPr>
+          <w:p>
+            <w:pPr>
+              <w:spacing w:after="0" w:line="240" w:lineRule="auto"/>
+              <w:rPr>
+                <w:rFonts w:ascii="Poppins" w:eastAsia="Times New Roman" w:hAnsi="Poppins" w:cs="Poppins"/>
+                <w:b/>
+                <w:bCs/>
+                <w:color w:val="000000"/>
+                <w:kern w:val="0"/>
+                <w14:ligatures w14:val="none"/>
+              </w:rPr>
+            </w:pPr>
+            <w:r>
+              <w:rPr>
+                <w:rFonts w:ascii="Poppins" w:eastAsia="Times New Roman" w:hAnsi="Poppins" w:cs="Poppins"/>
+                <w:b/>
+                <w:bCs/>
+                <w:color w:val="000000"/>
+                <w:kern w:val="0"/>
+                <w14:ligatures w14:val="none"/>
+              </w:rPr>
+              <w:t>Fraud</w:t>
+            </w:r>
+          </w:p>
+        </w:tc>
+        <w:tc>
+          <w:tcPr>
+            <w:tcW w:w="1760" w:type="dxa"/>
+            <w:tcBorders>
+              <w:top w:val="nil"/>
+              <w:left w:val="nil"/>
+              <w:bottom w:val="single" w:sz="12" w:space="0" w:color="auto"/>
+              <w:right w:val="single" w:sz="12" w:space="0" w:color="auto"/>
+            </w:tcBorders>
+            <w:shd w:val="clear" w:color="auto" w:fill="auto"/>
+            <w:vAlign w:val="center"/>
+            <w:hideMark/>
+          </w:tcPr>
+          <w:p>
+            <w:pPr>
+              <w:spacing w:after="0" w:line="240" w:lineRule="auto"/>
+              <w:jc w:val="center"/>
+              <w:rPr>
+                <w:rFonts w:ascii="Poppins" w:eastAsia="Times New Roman" w:hAnsi="Poppins" w:cs="Poppins"/>
+                <w:color w:val="000000"/>
+                <w:kern w:val="0"/>
+                <w14:ligatures w14:val="none"/>
+              </w:rPr>
+            </w:pPr>
+            <w:r>
+              <w:rPr>
+                <w:rFonts w:ascii="Poppins" w:eastAsia="Times New Roman" w:hAnsi="Poppins" w:cs="Poppins"/>
+                <w:color w:val="000000"/>
+                <w:kern w:val="0"/>
+                <w14:ligatures w14:val="none"/>
+              </w:rPr>
+              <w:t>1,819</w:t>
+            </w:r>
+          </w:p>
+        </w:tc>
+        <w:tc>
+          <w:tcPr>
+            <w:tcW w:w="1240" w:type="dxa"/>
+            <w:tcBorders>
+              <w:top w:val="nil"/>
+              <w:left w:val="nil"/>
+              <w:bottom w:val="single" w:sz="12" w:space="0" w:color="auto"/>
+              <w:right w:val="single" w:sz="12" w:space="0" w:color="auto"/>
+            </w:tcBorders>
+            <w:shd w:val="clear" w:color="auto" w:fill="auto"/>
+            <w:vAlign w:val="center"/>
+            <w:hideMark/>
+          </w:tcPr>
+          <w:p>
+            <w:pPr>
+              <w:spacing w:after="0" w:line="240" w:lineRule="auto"/>
+              <w:jc w:val="center"/>
+              <w:rPr>
+                <w:rFonts w:ascii="Poppins" w:eastAsia="Times New Roman" w:hAnsi="Poppins" w:cs="Poppins"/>
+                <w:color w:val="000000"/>
+                <w:kern w:val="0"/>
+                <w14:ligatures w14:val="none"/>
+              </w:rPr>
+            </w:pPr>
+            <w:r>
+              <w:rPr>
+                <w:rFonts w:ascii="Poppins" w:eastAsia="Times New Roman" w:hAnsi="Poppins" w:cs="Poppins"/>
+                <w:color w:val="000000"/>
+                <w:kern w:val="0"/>
+                <w14:ligatures w14:val="none"/>
+              </w:rPr>
+              <w:t>54,902</w:t>
+            </w:r>
+          </w:p>
+        </w:tc>
+      </w:tr>
+    </w:tbl>
+    <w:p>
+      <w:pPr>
+        <w:jc w:val="both"/>
+        <w:rPr>
+          <w:rFonts w:ascii="Poppins" w:hAnsi="Poppins" w:cs="Poppins"/>
+          <w:b/>
+          <w:bCs/>
+          <w:color w:val="0070C0"/>
+          <w:lang w:val="fr-FR"/>
+        </w:rPr>
+      </w:pPr>
+    </w:p>
+    <w:p>
+      <w:pPr>
+        <w:jc w:val="both"/>
+        <w:rPr>
+          <w:rFonts w:ascii="Poppins" w:hAnsi="Poppins" w:cs="Poppins"/>
+          <w:b/>
+          <w:bCs/>
+          <w:color w:val="0070C0"/>
+          <w:lang w:val="fr-FR"/>
+        </w:rPr>
+      </w:pPr>
+      <w:r>
+        <w:rPr>
+          <w:rFonts w:ascii="Poppins" w:hAnsi="Poppins" w:cs="Poppins"/>
+          <w:b/>
+          <w:bCs/>
+          <w:color w:val="0070C0"/>
+          <w:lang w:val="fr-FR"/>
+        </w:rPr>
+        <w:drawing>
+          <wp:anchor distT="0" distB="0" distL="114300" distR="114300" simplePos="0" relativeHeight="251669504" behindDoc="0" locked="0" layoutInCell="1" allowOverlap="1" wp14:anchorId="59F8D5D8" wp14:editId="5F7C6587">
+            <wp:simplePos x="0" y="0"/>
+            <wp:positionH relativeFrom="margin">
+              <wp:posOffset>-511810</wp:posOffset>
+            </wp:positionH>
+            <wp:positionV relativeFrom="margin">
+              <wp:posOffset>2689225</wp:posOffset>
+            </wp:positionV>
+            <wp:extent cx="7232650" cy="4861560"/>
+            <wp:effectExtent l="0" t="0" r="6350" b="0"/>
+            <wp:wrapSquare wrapText="bothSides"/>
+            <wp:docPr id="4" name="Picture 4"/>
+            <wp:cNvGraphicFramePr>
+              <a:graphicFrameLocks xmlns:a="http://schemas.openxmlformats.org/drawingml/2006/main" noChangeAspect="1"/>
+            </wp:cNvGraphicFramePr>
+            <a:graphic xmlns:a="http://schemas.openxmlformats.org/drawingml/2006/main">
+              <a:graphicData uri="http://schemas.openxmlformats.org/drawingml/2006/picture">
+                <pic:pic xmlns:pic="http://schemas.openxmlformats.org/drawingml/2006/picture">
+                  <pic:nvPicPr>
+                    <pic:cNvPr id="1" name=""/>
+                    <pic:cNvPicPr/>
+                  </pic:nvPicPr>
+                  <pic:blipFill>
+                    <a:blip r:embed="rId14" cstate="print">
+                      <a:extLst>
+                        <a:ext uri="{28A0092B-C50C-407E-A947-70E740481C1C}">
+                          <a14:useLocalDpi xmlns:a14="http://schemas.microsoft.com/office/drawing/2010/main" val="0"/>
+                        </a:ext>
+                      </a:extLst>
+                    </a:blip>
+                    <a:stretch>
+                      <a:fillRect/>
+                    </a:stretch>
+                  </pic:blipFill>
+                  <pic:spPr>
+                    <a:xfrm>
+                      <a:off x="0" y="0"/>
+                      <a:ext cx="7232650" cy="4861560"/>
+                    </a:xfrm>
+                    <a:prstGeom prst="rect">
+                      <a:avLst/>
+                    </a:prstGeom>
+                  </pic:spPr>
+                </pic:pic>
+              </a:graphicData>
+            </a:graphic>
+            <wp14:sizeRelH relativeFrom="margin">
+              <wp14:pctWidth>0</wp14:pctWidth>
+            </wp14:sizeRelH>
+            <wp14:sizeRelV relativeFrom="margin">
+              <wp14:pctHeight>0</wp14:pctHeight>
+            </wp14:sizeRelV>
+          </wp:anchor>
+        </w:drawing>
+      </w:r>
+      <w:r>
+        <w:rPr>
+          <w:rFonts w:ascii="Poppins" w:hAnsi="Poppins" w:cs="Poppins"/>
+          <w:b/>
+          <w:bCs/>
+          <w:color w:val="0070C0"/>
+          <w:lang w:val="fr-FR"/>
+        </w:rPr>
+        <w:t>L’arbre générée par l’algorithme :</w:t>
+      </w:r>
+    </w:p>
+    <w:p>
+      <w:pPr>
+        <w:jc w:val="both"/>
+        <w:rPr>
+          <w:rFonts w:ascii="Poppins" w:hAnsi="Poppins" w:cs="Poppins"/>
+          <w:b/>
+          <w:bCs/>
+          <w:color w:val="0070C0"/>
+          <w:lang w:val="fr-FR"/>
+        </w:rPr>
+      </w:pPr>
+    </w:p>
+    <w:p>
+      <w:pPr>
+        <w:jc w:val="both"/>
+        <w:rPr>
+          <w:rFonts w:ascii="Poppins" w:hAnsi="Poppins" w:cs="Poppins"/>
+          <w:lang w:val="fr-FR"/>
+        </w:rPr>
+      </w:pPr>
+    </w:p>
+    <w:p>
+      <w:pPr>
+        <w:pStyle w:val="Heading3"/>
+        <w:rPr>
+          <w:lang w:val="fr-FR"/>
+        </w:rPr>
+      </w:pPr>
+      <w:r>
+        <w:rPr>
+          <w:lang w:val="fr-FR"/>
+        </w:rPr>
+        <w:lastRenderedPageBreak/>
+        <w:t>Forêt d'arbre de décision</w:t>
+      </w:r>
+      <w:r>
+        <w:rPr>
+          <w:lang w:val="fr-FR"/>
+        </w:rPr>
+        <w:t xml:space="preserve"> (</w:t>
+      </w:r>
+      <w:r>
+        <w:rPr>
+          <w:lang w:val="fr-FR"/>
+        </w:rPr>
+        <w:t>Random Forest</w:t>
+      </w:r>
+      <w:r>
+        <w:rPr>
+          <w:lang w:val="fr-FR"/>
+        </w:rPr>
+        <w:t>) :</w:t>
+      </w:r>
+      <w:r>
+        <w:rPr>
+          <w:lang w:val="fr-FR"/>
+        </w:rPr>
+        <w:t xml:space="preserve"> </w:t>
+      </w:r>
+    </w:p>
+    <w:p>
+      <w:pPr>
+        <w:jc w:val="both"/>
+        <w:rPr>
+          <w:rFonts w:ascii="Poppins" w:hAnsi="Poppins" w:cs="Poppins"/>
+          <w:lang w:val="fr-FR"/>
+        </w:rPr>
+      </w:pPr>
+      <w:r>
+        <w:rPr>
+          <w:rFonts w:ascii="Poppins" w:hAnsi="Poppins" w:cs="Poppins"/>
+          <w:lang w:val="fr-FR"/>
+        </w:rPr>
+        <w:t xml:space="preserve">La forêt d'arbres de décision, ou </w:t>
+      </w:r>
+      <w:r>
+        <w:rPr>
+          <w:rFonts w:ascii="Poppins" w:hAnsi="Poppins" w:cs="Poppins"/>
+          <w:b/>
+          <w:bCs/>
+          <w:lang w:val="fr-FR"/>
+        </w:rPr>
+        <w:t>Random Forest</w:t>
+      </w:r>
+      <w:r>
+        <w:rPr>
+          <w:rFonts w:ascii="Poppins" w:hAnsi="Poppins" w:cs="Poppins"/>
+          <w:lang w:val="fr-FR"/>
+        </w:rPr>
+        <w:t>, est un algorithme de machine learning basé sur un ensemble d'arbres de décision. Il combine les prédictions de plusieurs arbres indépendants pour produire une prédiction globale plus robuste et précise.</w:t>
+      </w:r>
+    </w:p>
+    <w:p>
+      <w:pPr>
+        <w:shd w:val="clear" w:color="auto" w:fill="23272E"/>
+        <w:spacing w:after="0" w:line="285" w:lineRule="atLeast"/>
+        <w:rPr>
+          <w:rFonts w:ascii="Consolas" w:eastAsia="Times New Roman" w:hAnsi="Consolas" w:cs="Times New Roman"/>
+          <w:color w:val="ABB2BF"/>
+          <w:kern w:val="0"/>
+          <w:sz w:val="21"/>
+          <w:szCs w:val="21"/>
+          <w14:ligatures w14:val="none"/>
+        </w:rPr>
+      </w:pPr>
+    </w:p>
+    <w:p>
+      <w:pPr>
+        <w:shd w:val="clear" w:color="auto" w:fill="23272E"/>
+        <w:spacing w:after="0" w:line="285" w:lineRule="atLeast"/>
+        <w:rPr>
+          <w:rFonts w:ascii="Consolas" w:eastAsia="Times New Roman" w:hAnsi="Consolas" w:cs="Times New Roman"/>
+          <w:color w:val="ABB2BF"/>
+          <w:kern w:val="0"/>
+          <w:sz w:val="21"/>
+          <w:szCs w:val="21"/>
+          <w14:ligatures w14:val="none"/>
+        </w:rPr>
+      </w:pPr>
+      <w:r>
+        <w:rPr>
+          <w:rFonts w:ascii="Consolas" w:eastAsia="Times New Roman" w:hAnsi="Consolas" w:cs="Times New Roman"/>
+          <w:color w:val="ABB2BF"/>
+          <w:kern w:val="0"/>
+          <w:sz w:val="21"/>
+          <w:szCs w:val="21"/>
+          <w14:ligatures w14:val="none"/>
+        </w:rPr>
+        <w:t xml:space="preserve">random_forest_model </w:t>
+      </w:r>
+      <w:r>
+        <w:rPr>
+          <w:rFonts w:ascii="Consolas" w:eastAsia="Times New Roman" w:hAnsi="Consolas" w:cs="Times New Roman"/>
+          <w:color w:val="2BBAC5"/>
+          <w:kern w:val="0"/>
+          <w:sz w:val="21"/>
+          <w:szCs w:val="21"/>
+          <w14:ligatures w14:val="none"/>
+        </w:rPr>
+        <w:t>=</w:t>
+      </w:r>
+      <w:r>
+        <w:rPr>
+          <w:rFonts w:ascii="Consolas" w:eastAsia="Times New Roman" w:hAnsi="Consolas" w:cs="Times New Roman"/>
+          <w:color w:val="ABB2BF"/>
+          <w:kern w:val="0"/>
+          <w:sz w:val="21"/>
+          <w:szCs w:val="21"/>
+          <w14:ligatures w14:val="none"/>
+        </w:rPr>
+        <w:t xml:space="preserve"> </w:t>
+      </w:r>
+      <w:proofErr w:type="gramStart"/>
+      <w:r>
+        <w:rPr>
+          <w:rFonts w:ascii="Consolas" w:eastAsia="Times New Roman" w:hAnsi="Consolas" w:cs="Times New Roman"/>
+          <w:color w:val="61AFEF"/>
+          <w:kern w:val="0"/>
+          <w:sz w:val="21"/>
+          <w:szCs w:val="21"/>
+          <w14:ligatures w14:val="none"/>
+        </w:rPr>
+        <w:t>RandomForestClassifier</w:t>
+      </w:r>
+      <w:r>
+        <w:rPr>
+          <w:rFonts w:ascii="Consolas" w:eastAsia="Times New Roman" w:hAnsi="Consolas" w:cs="Times New Roman"/>
+          <w:color w:val="ABB2BF"/>
+          <w:kern w:val="0"/>
+          <w:sz w:val="21"/>
+          <w:szCs w:val="21"/>
+          <w14:ligatures w14:val="none"/>
+        </w:rPr>
+        <w:t xml:space="preserve">( </w:t>
+      </w:r>
+      <w:r>
+        <w:rPr>
+          <w:rFonts w:ascii="Consolas" w:eastAsia="Times New Roman" w:hAnsi="Consolas" w:cs="Times New Roman"/>
+          <w:color w:val="EF596F"/>
+          <w:kern w:val="0"/>
+          <w:sz w:val="21"/>
+          <w:szCs w:val="21"/>
+          <w14:ligatures w14:val="none"/>
+        </w:rPr>
+        <w:t>max</w:t>
+      </w:r>
+      <w:proofErr w:type="gramEnd"/>
+      <w:r>
+        <w:rPr>
+          <w:rFonts w:ascii="Consolas" w:eastAsia="Times New Roman" w:hAnsi="Consolas" w:cs="Times New Roman"/>
+          <w:color w:val="EF596F"/>
+          <w:kern w:val="0"/>
+          <w:sz w:val="21"/>
+          <w:szCs w:val="21"/>
+          <w14:ligatures w14:val="none"/>
+        </w:rPr>
+        <w:t>_depth</w:t>
+      </w:r>
+      <w:r>
+        <w:rPr>
+          <w:rFonts w:ascii="Consolas" w:eastAsia="Times New Roman" w:hAnsi="Consolas" w:cs="Times New Roman"/>
+          <w:color w:val="2BBAC5"/>
+          <w:kern w:val="0"/>
+          <w:sz w:val="21"/>
+          <w:szCs w:val="21"/>
+          <w14:ligatures w14:val="none"/>
+        </w:rPr>
+        <w:t>=</w:t>
+      </w:r>
+      <w:r>
+        <w:rPr>
+          <w:rFonts w:ascii="Consolas" w:eastAsia="Times New Roman" w:hAnsi="Consolas" w:cs="Times New Roman"/>
+          <w:color w:val="D19A66"/>
+          <w:kern w:val="0"/>
+          <w:sz w:val="21"/>
+          <w:szCs w:val="21"/>
+          <w14:ligatures w14:val="none"/>
+        </w:rPr>
+        <w:t>10</w:t>
+      </w:r>
+      <w:r>
+        <w:rPr>
+          <w:rFonts w:ascii="Consolas" w:eastAsia="Times New Roman" w:hAnsi="Consolas" w:cs="Times New Roman"/>
+          <w:color w:val="ABB2BF"/>
+          <w:kern w:val="0"/>
+          <w:sz w:val="21"/>
+          <w:szCs w:val="21"/>
+          <w14:ligatures w14:val="none"/>
+        </w:rPr>
+        <w:t>,</w:t>
+      </w:r>
+    </w:p>
+    <w:p>
+      <w:pPr>
+        <w:shd w:val="clear" w:color="auto" w:fill="23272E"/>
+        <w:spacing w:after="0" w:line="285" w:lineRule="atLeast"/>
+        <w:rPr>
+          <w:rFonts w:ascii="Consolas" w:eastAsia="Times New Roman" w:hAnsi="Consolas" w:cs="Times New Roman"/>
+          <w:color w:val="ABB2BF"/>
+          <w:kern w:val="0"/>
+          <w:sz w:val="21"/>
+          <w:szCs w:val="21"/>
+          <w14:ligatures w14:val="none"/>
+        </w:rPr>
+      </w:pPr>
+      <w:r>
+        <w:rPr>
+          <w:rFonts w:ascii="Consolas" w:eastAsia="Times New Roman" w:hAnsi="Consolas" w:cs="Times New Roman"/>
+          <w:color w:val="ABB2BF"/>
+          <w:kern w:val="0"/>
+          <w:sz w:val="21"/>
+          <w:szCs w:val="21"/>
+          <w14:ligatures w14:val="none"/>
+        </w:rPr>
+        <w:t xml:space="preserve">                                              </w:t>
+      </w:r>
+      <w:r>
+        <w:rPr>
+          <w:rFonts w:ascii="Consolas" w:eastAsia="Times New Roman" w:hAnsi="Consolas" w:cs="Times New Roman"/>
+          <w:color w:val="EF596F"/>
+          <w:kern w:val="0"/>
+          <w:sz w:val="21"/>
+          <w:szCs w:val="21"/>
+          <w14:ligatures w14:val="none"/>
+        </w:rPr>
+        <w:t>min_samples_split</w:t>
+      </w:r>
+      <w:r>
+        <w:rPr>
+          <w:rFonts w:ascii="Consolas" w:eastAsia="Times New Roman" w:hAnsi="Consolas" w:cs="Times New Roman"/>
+          <w:color w:val="2BBAC5"/>
+          <w:kern w:val="0"/>
+          <w:sz w:val="21"/>
+          <w:szCs w:val="21"/>
+          <w14:ligatures w14:val="none"/>
+        </w:rPr>
+        <w:t>=</w:t>
+      </w:r>
+      <w:r>
+        <w:rPr>
+          <w:rFonts w:ascii="Consolas" w:eastAsia="Times New Roman" w:hAnsi="Consolas" w:cs="Times New Roman"/>
+          <w:color w:val="D19A66"/>
+          <w:kern w:val="0"/>
+          <w:sz w:val="21"/>
+          <w:szCs w:val="21"/>
+          <w14:ligatures w14:val="none"/>
+        </w:rPr>
+        <w:t>20</w:t>
+      </w:r>
+      <w:r>
+        <w:rPr>
+          <w:rFonts w:ascii="Consolas" w:eastAsia="Times New Roman" w:hAnsi="Consolas" w:cs="Times New Roman"/>
+          <w:color w:val="ABB2BF"/>
+          <w:kern w:val="0"/>
+          <w:sz w:val="21"/>
+          <w:szCs w:val="21"/>
+          <w14:ligatures w14:val="none"/>
+        </w:rPr>
+        <w:t>,</w:t>
+      </w:r>
+    </w:p>
+    <w:p>
+      <w:pPr>
+        <w:shd w:val="clear" w:color="auto" w:fill="23272E"/>
+        <w:spacing w:after="0" w:line="285" w:lineRule="atLeast"/>
+        <w:rPr>
+          <w:rFonts w:ascii="Consolas" w:eastAsia="Times New Roman" w:hAnsi="Consolas" w:cs="Times New Roman"/>
+          <w:color w:val="ABB2BF"/>
+          <w:kern w:val="0"/>
+          <w:sz w:val="21"/>
+          <w:szCs w:val="21"/>
+          <w14:ligatures w14:val="none"/>
+        </w:rPr>
+      </w:pPr>
+      <w:r>
+        <w:rPr>
+          <w:rFonts w:ascii="Consolas" w:eastAsia="Times New Roman" w:hAnsi="Consolas" w:cs="Times New Roman"/>
+          <w:color w:val="ABB2BF"/>
+          <w:kern w:val="0"/>
+          <w:sz w:val="21"/>
+          <w:szCs w:val="21"/>
+          <w14:ligatures w14:val="none"/>
+        </w:rPr>
+        <w:t xml:space="preserve">                                              </w:t>
+      </w:r>
+      <w:r>
+        <w:rPr>
+          <w:rFonts w:ascii="Consolas" w:eastAsia="Times New Roman" w:hAnsi="Consolas" w:cs="Times New Roman"/>
+          <w:color w:val="EF596F"/>
+          <w:kern w:val="0"/>
+          <w:sz w:val="21"/>
+          <w:szCs w:val="21"/>
+          <w14:ligatures w14:val="none"/>
+        </w:rPr>
+        <w:t>min_samples_leaf</w:t>
+      </w:r>
+      <w:r>
+        <w:rPr>
+          <w:rFonts w:ascii="Consolas" w:eastAsia="Times New Roman" w:hAnsi="Consolas" w:cs="Times New Roman"/>
+          <w:color w:val="2BBAC5"/>
+          <w:kern w:val="0"/>
+          <w:sz w:val="21"/>
+          <w:szCs w:val="21"/>
+          <w14:ligatures w14:val="none"/>
+        </w:rPr>
+        <w:t>=</w:t>
+      </w:r>
+      <w:r>
+        <w:rPr>
+          <w:rFonts w:ascii="Consolas" w:eastAsia="Times New Roman" w:hAnsi="Consolas" w:cs="Times New Roman"/>
+          <w:color w:val="D19A66"/>
+          <w:kern w:val="0"/>
+          <w:sz w:val="21"/>
+          <w:szCs w:val="21"/>
+          <w14:ligatures w14:val="none"/>
+        </w:rPr>
+        <w:t>10</w:t>
+      </w:r>
+      <w:r>
+        <w:rPr>
+          <w:rFonts w:ascii="Consolas" w:eastAsia="Times New Roman" w:hAnsi="Consolas" w:cs="Times New Roman"/>
+          <w:color w:val="ABB2BF"/>
+          <w:kern w:val="0"/>
+          <w:sz w:val="21"/>
+          <w:szCs w:val="21"/>
+          <w14:ligatures w14:val="none"/>
+        </w:rPr>
+        <w:t>,</w:t>
+      </w:r>
+    </w:p>
+    <w:p>
+      <w:pPr>
+        <w:shd w:val="clear" w:color="auto" w:fill="23272E"/>
+        <w:spacing w:after="0" w:line="285" w:lineRule="atLeast"/>
+        <w:rPr>
+          <w:rFonts w:ascii="Consolas" w:eastAsia="Times New Roman" w:hAnsi="Consolas" w:cs="Times New Roman"/>
+          <w:color w:val="ABB2BF"/>
+          <w:kern w:val="0"/>
+          <w:sz w:val="21"/>
+          <w:szCs w:val="21"/>
+          <w14:ligatures w14:val="none"/>
+        </w:rPr>
+      </w:pPr>
+      <w:r>
+        <w:rPr>
+          <w:rFonts w:ascii="Consolas" w:eastAsia="Times New Roman" w:hAnsi="Consolas" w:cs="Times New Roman"/>
+          <w:color w:val="ABB2BF"/>
+          <w:kern w:val="0"/>
+          <w:sz w:val="21"/>
+          <w:szCs w:val="21"/>
+          <w14:ligatures w14:val="none"/>
+        </w:rPr>
+        <w:t xml:space="preserve">                                              </w:t>
+      </w:r>
+      <w:r>
+        <w:rPr>
+          <w:rFonts w:ascii="Consolas" w:eastAsia="Times New Roman" w:hAnsi="Consolas" w:cs="Times New Roman"/>
+          <w:color w:val="EF596F"/>
+          <w:kern w:val="0"/>
+          <w:sz w:val="21"/>
+          <w:szCs w:val="21"/>
+          <w14:ligatures w14:val="none"/>
+        </w:rPr>
+        <w:t>random_state</w:t>
+      </w:r>
+      <w:r>
+        <w:rPr>
+          <w:rFonts w:ascii="Consolas" w:eastAsia="Times New Roman" w:hAnsi="Consolas" w:cs="Times New Roman"/>
+          <w:color w:val="2BBAC5"/>
+          <w:kern w:val="0"/>
+          <w:sz w:val="21"/>
+          <w:szCs w:val="21"/>
+          <w14:ligatures w14:val="none"/>
+        </w:rPr>
+        <w:t>=</w:t>
+      </w:r>
+      <w:r>
+        <w:rPr>
+          <w:rFonts w:ascii="Consolas" w:eastAsia="Times New Roman" w:hAnsi="Consolas" w:cs="Times New Roman"/>
+          <w:color w:val="D19A66"/>
+          <w:kern w:val="0"/>
+          <w:sz w:val="21"/>
+          <w:szCs w:val="21"/>
+          <w14:ligatures w14:val="none"/>
+        </w:rPr>
+        <w:t>42</w:t>
+      </w:r>
+      <w:r>
+        <w:rPr>
+          <w:rFonts w:ascii="Consolas" w:eastAsia="Times New Roman" w:hAnsi="Consolas" w:cs="Times New Roman"/>
+          <w:color w:val="ABB2BF"/>
+          <w:kern w:val="0"/>
+          <w:sz w:val="21"/>
+          <w:szCs w:val="21"/>
+          <w14:ligatures w14:val="none"/>
+        </w:rPr>
+        <w:t>,</w:t>
+      </w:r>
+    </w:p>
+    <w:p>
+      <w:pPr>
+        <w:shd w:val="clear" w:color="auto" w:fill="23272E"/>
+        <w:spacing w:after="0" w:line="285" w:lineRule="atLeast"/>
+        <w:rPr>
+          <w:rFonts w:ascii="Consolas" w:eastAsia="Times New Roman" w:hAnsi="Consolas" w:cs="Times New Roman"/>
+          <w:color w:val="ABB2BF"/>
+          <w:kern w:val="0"/>
+          <w:sz w:val="21"/>
+          <w:szCs w:val="21"/>
+          <w14:ligatures w14:val="none"/>
+        </w:rPr>
+      </w:pPr>
+      <w:r>
+        <w:rPr>
+          <w:rFonts w:ascii="Consolas" w:eastAsia="Times New Roman" w:hAnsi="Consolas" w:cs="Times New Roman"/>
+          <w:color w:val="ABB2BF"/>
+          <w:kern w:val="0"/>
+          <w:sz w:val="21"/>
+          <w:szCs w:val="21"/>
+          <w14:ligatures w14:val="none"/>
+        </w:rPr>
+        <w:t xml:space="preserve">                                              </w:t>
+      </w:r>
+      <w:r>
+        <w:rPr>
+          <w:rFonts w:ascii="Consolas" w:eastAsia="Times New Roman" w:hAnsi="Consolas" w:cs="Times New Roman"/>
+          <w:color w:val="EF596F"/>
+          <w:kern w:val="0"/>
+          <w:sz w:val="21"/>
+          <w:szCs w:val="21"/>
+          <w14:ligatures w14:val="none"/>
+        </w:rPr>
+        <w:t>max_leaf_nodes</w:t>
+      </w:r>
+      <w:r>
+        <w:rPr>
+          <w:rFonts w:ascii="Consolas" w:eastAsia="Times New Roman" w:hAnsi="Consolas" w:cs="Times New Roman"/>
+          <w:color w:val="2BBAC5"/>
+          <w:kern w:val="0"/>
+          <w:sz w:val="21"/>
+          <w:szCs w:val="21"/>
+          <w14:ligatures w14:val="none"/>
+        </w:rPr>
+        <w:t>=</w:t>
+      </w:r>
+      <w:r>
+        <w:rPr>
+          <w:rFonts w:ascii="Consolas" w:eastAsia="Times New Roman" w:hAnsi="Consolas" w:cs="Times New Roman"/>
+          <w:color w:val="D19A66"/>
+          <w:kern w:val="0"/>
+          <w:sz w:val="21"/>
+          <w:szCs w:val="21"/>
+          <w14:ligatures w14:val="none"/>
+        </w:rPr>
+        <w:t>50</w:t>
+      </w:r>
+      <w:r>
+        <w:rPr>
+          <w:rFonts w:ascii="Consolas" w:eastAsia="Times New Roman" w:hAnsi="Consolas" w:cs="Times New Roman"/>
+          <w:color w:val="ABB2BF"/>
+          <w:kern w:val="0"/>
+          <w:sz w:val="21"/>
+          <w:szCs w:val="21"/>
+          <w14:ligatures w14:val="none"/>
+        </w:rPr>
+        <w:t>,)</w:t>
+      </w:r>
+    </w:p>
+    <w:p>
+      <w:pPr>
+        <w:shd w:val="clear" w:color="auto" w:fill="23272E"/>
+        <w:spacing w:after="0" w:line="285" w:lineRule="atLeast"/>
+        <w:rPr>
+          <w:rFonts w:ascii="Consolas" w:eastAsia="Times New Roman" w:hAnsi="Consolas" w:cs="Times New Roman"/>
+          <w:color w:val="ABB2BF"/>
+          <w:kern w:val="0"/>
+          <w:sz w:val="21"/>
+          <w:szCs w:val="21"/>
+          <w14:ligatures w14:val="none"/>
+        </w:rPr>
+      </w:pPr>
+    </w:p>
+    <w:p>
+      <w:pPr>
+        <w:jc w:val="both"/>
+        <w:rPr>
+          <w:rFonts w:ascii="Poppins" w:hAnsi="Poppins" w:cs="Poppins"/>
+          <w:lang w:val="fr-FR"/>
+        </w:rPr>
+      </w:pPr>
+    </w:p>
+    <w:p>
+      <w:pPr>
+        <w:pStyle w:val="ListParagraph"/>
+        <w:numPr>
+          <w:ilvl w:val="0"/>
+          <w:numId w:val="18"/>
+        </w:numPr>
+        <w:rPr>
+          <w:rFonts w:ascii="Poppins" w:hAnsi="Poppins" w:cs="Poppins"/>
+          <w:lang w:val="fr-FR"/>
+        </w:rPr>
+      </w:pPr>
+      <w:r>
+        <w:rPr>
+          <w:rFonts w:ascii="Poppins" w:hAnsi="Poppins" w:cs="Poppins"/>
+          <w:b/>
+          <w:bCs/>
+          <w:lang w:val="fr-FR"/>
+        </w:rPr>
+        <w:t>Résultat d’algorithme :</w:t>
+      </w:r>
+    </w:p>
+    <w:p>
+      <w:pPr>
+        <w:rPr>
+          <w:rFonts w:ascii="Poppins" w:hAnsi="Poppins" w:cs="Poppins"/>
+          <w:b/>
+          <w:bCs/>
+          <w:color w:val="0070C0"/>
+          <w:lang w:val="fr-FR"/>
+        </w:rPr>
+      </w:pPr>
+      <w:r>
+        <w:rPr>
+          <w:rFonts w:ascii="Poppins" w:hAnsi="Poppins" w:cs="Poppins"/>
+          <w:b/>
+          <w:bCs/>
+          <w:color w:val="0070C0"/>
+          <w:lang w:val="fr-FR"/>
+        </w:rPr>
+        <w:t>Les métriques de test du qualité d’’algorithme :</w:t>
+      </w:r>
+    </w:p>
+    <w:tbl>
+      <w:tblPr>
+        <w:tblW w:w="8960" w:type="dxa"/>
+        <w:tblLook w:val="04A0" w:firstRow="1" w:lastRow="0" w:firstColumn="1" w:lastColumn="0" w:noHBand="0" w:noVBand="1"/>
+      </w:tblPr>
+      <w:tblGrid>
+        <w:gridCol w:w="2000"/>
+        <w:gridCol w:w="1840"/>
+        <w:gridCol w:w="1820"/>
+        <w:gridCol w:w="1720"/>
+        <w:gridCol w:w="1580"/>
+      </w:tblGrid>
+      <w:tr>
+        <w:trPr>
+          <w:trHeight w:val="600"/>
+        </w:trPr>
+        <w:tc>
+          <w:tcPr>
+            <w:tcW w:w="2000" w:type="dxa"/>
+            <w:tcBorders>
+              <w:top w:val="single" w:sz="12" w:space="0" w:color="auto"/>
+              <w:left w:val="single" w:sz="12" w:space="0" w:color="auto"/>
+              <w:bottom w:val="single" w:sz="12" w:space="0" w:color="auto"/>
+              <w:right w:val="single" w:sz="12" w:space="0" w:color="auto"/>
+            </w:tcBorders>
+            <w:shd w:val="clear" w:color="000000" w:fill="F2F2F2"/>
+            <w:vAlign w:val="center"/>
+            <w:hideMark/>
+          </w:tcPr>
+          <w:p>
+            <w:pPr>
+              <w:spacing w:after="0" w:line="240" w:lineRule="auto"/>
+              <w:jc w:val="center"/>
+              <w:rPr>
+                <w:rFonts w:ascii="Poppins" w:eastAsia="Times New Roman" w:hAnsi="Poppins" w:cs="Poppins"/>
+                <w:b/>
+                <w:bCs/>
+                <w:color w:val="000000"/>
+                <w:kern w:val="0"/>
+                <w14:ligatures w14:val="none"/>
+              </w:rPr>
+            </w:pPr>
+            <w:r>
+              <w:rPr>
+                <w:rFonts w:ascii="Poppins" w:eastAsia="Times New Roman" w:hAnsi="Poppins" w:cs="Poppins"/>
+                <w:b/>
+                <w:bCs/>
+                <w:kern w:val="0"/>
+                <w14:ligatures w14:val="none"/>
+              </w:rPr>
+              <w:t>Classe</w:t>
+            </w:r>
+          </w:p>
+        </w:tc>
+        <w:tc>
+          <w:tcPr>
+            <w:tcW w:w="1840" w:type="dxa"/>
+            <w:tcBorders>
+              <w:top w:val="single" w:sz="12" w:space="0" w:color="auto"/>
+              <w:left w:val="nil"/>
+              <w:bottom w:val="single" w:sz="12" w:space="0" w:color="auto"/>
+              <w:right w:val="single" w:sz="12" w:space="0" w:color="auto"/>
+            </w:tcBorders>
+            <w:shd w:val="clear" w:color="000000" w:fill="F2F2F2"/>
+            <w:vAlign w:val="center"/>
+            <w:hideMark/>
+          </w:tcPr>
+          <w:p>
+            <w:pPr>
+              <w:spacing w:after="0" w:line="240" w:lineRule="auto"/>
+              <w:jc w:val="center"/>
+              <w:rPr>
+                <w:rFonts w:ascii="Poppins" w:eastAsia="Times New Roman" w:hAnsi="Poppins" w:cs="Poppins"/>
+                <w:b/>
+                <w:bCs/>
+                <w:color w:val="000000"/>
+                <w:kern w:val="0"/>
+                <w14:ligatures w14:val="none"/>
+              </w:rPr>
+            </w:pPr>
+            <w:r>
+              <w:rPr>
+                <w:rFonts w:ascii="Poppins" w:eastAsia="Times New Roman" w:hAnsi="Poppins" w:cs="Poppins"/>
+                <w:b/>
+                <w:bCs/>
+                <w:kern w:val="0"/>
+                <w14:ligatures w14:val="none"/>
+              </w:rPr>
+              <w:t>Précision</w:t>
+            </w:r>
+          </w:p>
+        </w:tc>
+        <w:tc>
+          <w:tcPr>
+            <w:tcW w:w="1820" w:type="dxa"/>
+            <w:tcBorders>
+              <w:top w:val="single" w:sz="12" w:space="0" w:color="auto"/>
+              <w:left w:val="nil"/>
+              <w:bottom w:val="single" w:sz="12" w:space="0" w:color="auto"/>
+              <w:right w:val="single" w:sz="12" w:space="0" w:color="auto"/>
+            </w:tcBorders>
+            <w:shd w:val="clear" w:color="000000" w:fill="F2F2F2"/>
+            <w:vAlign w:val="center"/>
+            <w:hideMark/>
+          </w:tcPr>
+          <w:p>
+            <w:pPr>
+              <w:spacing w:after="0" w:line="240" w:lineRule="auto"/>
+              <w:jc w:val="center"/>
+              <w:rPr>
+                <w:rFonts w:ascii="Poppins" w:eastAsia="Times New Roman" w:hAnsi="Poppins" w:cs="Poppins"/>
+                <w:b/>
+                <w:bCs/>
+                <w:color w:val="000000"/>
+                <w:kern w:val="0"/>
+                <w14:ligatures w14:val="none"/>
+              </w:rPr>
+            </w:pPr>
+            <w:r>
+              <w:rPr>
+                <w:rFonts w:ascii="Poppins" w:eastAsia="Times New Roman" w:hAnsi="Poppins" w:cs="Poppins"/>
+                <w:b/>
+                <w:bCs/>
+                <w:color w:val="000000"/>
+                <w:kern w:val="0"/>
+                <w14:ligatures w14:val="none"/>
+              </w:rPr>
+              <w:t>Rappel</w:t>
+            </w:r>
+          </w:p>
+        </w:tc>
+        <w:tc>
+          <w:tcPr>
+            <w:tcW w:w="1720" w:type="dxa"/>
+            <w:tcBorders>
+              <w:top w:val="single" w:sz="12" w:space="0" w:color="auto"/>
+              <w:left w:val="nil"/>
+              <w:bottom w:val="single" w:sz="12" w:space="0" w:color="auto"/>
+              <w:right w:val="single" w:sz="12" w:space="0" w:color="auto"/>
+            </w:tcBorders>
+            <w:shd w:val="clear" w:color="000000" w:fill="F2F2F2"/>
+            <w:vAlign w:val="center"/>
+            <w:hideMark/>
+          </w:tcPr>
+          <w:p>
+            <w:pPr>
+              <w:spacing w:after="0" w:line="240" w:lineRule="auto"/>
+              <w:jc w:val="center"/>
+              <w:rPr>
+                <w:rFonts w:ascii="Poppins" w:eastAsia="Times New Roman" w:hAnsi="Poppins" w:cs="Poppins"/>
+                <w:b/>
+                <w:bCs/>
+                <w:color w:val="000000"/>
+                <w:kern w:val="0"/>
+                <w14:ligatures w14:val="none"/>
+              </w:rPr>
+            </w:pPr>
+            <w:r>
+              <w:rPr>
+                <w:rFonts w:ascii="Poppins" w:eastAsia="Times New Roman" w:hAnsi="Poppins" w:cs="Poppins"/>
+                <w:b/>
+                <w:bCs/>
+                <w:color w:val="000000"/>
+                <w:kern w:val="0"/>
+                <w14:ligatures w14:val="none"/>
+              </w:rPr>
+              <w:t>F1-score</w:t>
+            </w:r>
+          </w:p>
+        </w:tc>
+        <w:tc>
+          <w:tcPr>
+            <w:tcW w:w="1580" w:type="dxa"/>
+            <w:tcBorders>
+              <w:top w:val="single" w:sz="12" w:space="0" w:color="auto"/>
+              <w:left w:val="nil"/>
+              <w:bottom w:val="single" w:sz="12" w:space="0" w:color="auto"/>
+              <w:right w:val="single" w:sz="12" w:space="0" w:color="auto"/>
+            </w:tcBorders>
+            <w:shd w:val="clear" w:color="000000" w:fill="F2F2F2"/>
+            <w:vAlign w:val="center"/>
+            <w:hideMark/>
+          </w:tcPr>
+          <w:p>
+            <w:pPr>
+              <w:spacing w:after="0" w:line="240" w:lineRule="auto"/>
+              <w:jc w:val="center"/>
+              <w:rPr>
+                <w:rFonts w:ascii="Poppins" w:eastAsia="Times New Roman" w:hAnsi="Poppins" w:cs="Poppins"/>
+                <w:b/>
+                <w:bCs/>
+                <w:color w:val="000000"/>
+                <w:kern w:val="0"/>
+                <w14:ligatures w14:val="none"/>
+              </w:rPr>
+            </w:pPr>
+            <w:r>
+              <w:rPr>
+                <w:rFonts w:ascii="Poppins" w:eastAsia="Times New Roman" w:hAnsi="Poppins" w:cs="Poppins"/>
+                <w:b/>
+                <w:bCs/>
+                <w:kern w:val="0"/>
+                <w14:ligatures w14:val="none"/>
+              </w:rPr>
+              <w:t>Support</w:t>
+            </w:r>
+          </w:p>
+        </w:tc>
+      </w:tr>
+      <w:tr>
+        <w:trPr>
+          <w:trHeight w:val="540"/>
+        </w:trPr>
+        <w:tc>
+          <w:tcPr>
+            <w:tcW w:w="2000" w:type="dxa"/>
+            <w:tcBorders>
+              <w:top w:val="nil"/>
+              <w:left w:val="single" w:sz="12" w:space="0" w:color="auto"/>
+              <w:bottom w:val="nil"/>
+              <w:right w:val="single" w:sz="12" w:space="0" w:color="auto"/>
+            </w:tcBorders>
+            <w:shd w:val="clear" w:color="auto" w:fill="auto"/>
+            <w:vAlign w:val="center"/>
+            <w:hideMark/>
+          </w:tcPr>
+          <w:p>
+            <w:pPr>
+              <w:spacing w:after="0" w:line="240" w:lineRule="auto"/>
+              <w:rPr>
+                <w:rFonts w:ascii="Poppins" w:eastAsia="Times New Roman" w:hAnsi="Poppins" w:cs="Poppins"/>
+                <w:b/>
+                <w:bCs/>
+                <w:color w:val="000000"/>
+                <w:kern w:val="0"/>
+                <w14:ligatures w14:val="none"/>
+              </w:rPr>
+            </w:pPr>
+            <w:r>
+              <w:rPr>
+                <w:rFonts w:ascii="Poppins" w:eastAsia="Times New Roman" w:hAnsi="Poppins" w:cs="Poppins"/>
+                <w:b/>
+                <w:bCs/>
+                <w:color w:val="000000"/>
+                <w:kern w:val="0"/>
+                <w:lang w:val="fr-FR"/>
+                <w14:ligatures w14:val="none"/>
+              </w:rPr>
+              <w:t>Not Fraud</w:t>
+            </w:r>
+          </w:p>
+        </w:tc>
+        <w:tc>
+          <w:tcPr>
+            <w:tcW w:w="1840" w:type="dxa"/>
+            <w:tcBorders>
+              <w:top w:val="nil"/>
+              <w:left w:val="nil"/>
+              <w:bottom w:val="nil"/>
+              <w:right w:val="single" w:sz="12" w:space="0" w:color="auto"/>
+            </w:tcBorders>
+            <w:shd w:val="clear" w:color="auto" w:fill="auto"/>
+            <w:vAlign w:val="center"/>
+            <w:hideMark/>
+          </w:tcPr>
+          <w:p>
+            <w:pPr>
+              <w:spacing w:after="0" w:line="240" w:lineRule="auto"/>
+              <w:jc w:val="center"/>
+              <w:rPr>
+                <w:rFonts w:ascii="Poppins" w:eastAsia="Times New Roman" w:hAnsi="Poppins" w:cs="Poppins"/>
+                <w:color w:val="000000"/>
+                <w:kern w:val="0"/>
+                <w14:ligatures w14:val="none"/>
+              </w:rPr>
+            </w:pPr>
+            <w:r>
+              <w:rPr>
+                <w:rFonts w:ascii="Poppins" w:eastAsia="Times New Roman" w:hAnsi="Poppins" w:cs="Poppins"/>
+                <w:color w:val="000000"/>
+                <w:kern w:val="0"/>
+                <w:lang w:val="fr-FR"/>
+                <w14:ligatures w14:val="none"/>
+              </w:rPr>
+              <w:t>0.9</w:t>
+            </w:r>
+            <w:r>
+              <w:rPr>
+                <w:rFonts w:ascii="Poppins" w:eastAsia="Times New Roman" w:hAnsi="Poppins" w:cs="Poppins"/>
+                <w:color w:val="000000"/>
+                <w:kern w:val="0"/>
+                <w:lang w:val="fr-FR"/>
+                <w14:ligatures w14:val="none"/>
+              </w:rPr>
+              <w:t>6</w:t>
+            </w:r>
+          </w:p>
+        </w:tc>
+        <w:tc>
+          <w:tcPr>
+            <w:tcW w:w="1820" w:type="dxa"/>
+            <w:tcBorders>
+              <w:top w:val="nil"/>
+              <w:left w:val="nil"/>
+              <w:bottom w:val="nil"/>
+              <w:right w:val="single" w:sz="12" w:space="0" w:color="auto"/>
+            </w:tcBorders>
+            <w:shd w:val="clear" w:color="auto" w:fill="auto"/>
+            <w:vAlign w:val="center"/>
+            <w:hideMark/>
+          </w:tcPr>
+          <w:p>
+            <w:pPr>
+              <w:spacing w:after="0" w:line="240" w:lineRule="auto"/>
+              <w:jc w:val="center"/>
+              <w:rPr>
+                <w:rFonts w:ascii="Poppins" w:eastAsia="Times New Roman" w:hAnsi="Poppins" w:cs="Poppins"/>
+                <w:color w:val="000000"/>
+                <w:kern w:val="0"/>
+                <w14:ligatures w14:val="none"/>
+              </w:rPr>
+            </w:pPr>
+            <w:r>
+              <w:rPr>
+                <w:rFonts w:ascii="Poppins" w:eastAsia="Times New Roman" w:hAnsi="Poppins" w:cs="Poppins"/>
+                <w:color w:val="000000"/>
+                <w:kern w:val="0"/>
+                <w14:ligatures w14:val="none"/>
+              </w:rPr>
+              <w:t>1.00</w:t>
+            </w:r>
+          </w:p>
+        </w:tc>
+        <w:tc>
+          <w:tcPr>
+            <w:tcW w:w="1720" w:type="dxa"/>
+            <w:tcBorders>
+              <w:top w:val="nil"/>
+              <w:left w:val="nil"/>
+              <w:bottom w:val="nil"/>
+              <w:right w:val="single" w:sz="12" w:space="0" w:color="auto"/>
+            </w:tcBorders>
+            <w:shd w:val="clear" w:color="auto" w:fill="auto"/>
+            <w:vAlign w:val="center"/>
+            <w:hideMark/>
+          </w:tcPr>
+          <w:p>
+            <w:pPr>
+              <w:spacing w:after="0" w:line="240" w:lineRule="auto"/>
+              <w:jc w:val="center"/>
+              <w:rPr>
+                <w:rFonts w:ascii="Poppins" w:eastAsia="Times New Roman" w:hAnsi="Poppins" w:cs="Poppins"/>
+                <w:color w:val="000000"/>
+                <w:kern w:val="0"/>
+                <w14:ligatures w14:val="none"/>
+              </w:rPr>
+            </w:pPr>
+            <w:r>
+              <w:rPr>
+                <w:rFonts w:ascii="Poppins" w:eastAsia="Times New Roman" w:hAnsi="Poppins" w:cs="Poppins"/>
+                <w:color w:val="000000"/>
+                <w:kern w:val="0"/>
+                <w:lang w:val="fr-FR"/>
+                <w14:ligatures w14:val="none"/>
+              </w:rPr>
+              <w:t>0.98</w:t>
+            </w:r>
+          </w:p>
+        </w:tc>
+        <w:tc>
+          <w:tcPr>
+            <w:tcW w:w="1580" w:type="dxa"/>
+            <w:tcBorders>
+              <w:top w:val="nil"/>
+              <w:left w:val="nil"/>
+              <w:bottom w:val="nil"/>
+              <w:right w:val="single" w:sz="12" w:space="0" w:color="auto"/>
+            </w:tcBorders>
+            <w:shd w:val="clear" w:color="auto" w:fill="auto"/>
+            <w:vAlign w:val="center"/>
+            <w:hideMark/>
+          </w:tcPr>
+          <w:p>
+            <w:pPr>
+              <w:spacing w:after="0" w:line="240" w:lineRule="auto"/>
+              <w:jc w:val="center"/>
+              <w:rPr>
+                <w:rFonts w:ascii="Poppins" w:eastAsia="Times New Roman" w:hAnsi="Poppins" w:cs="Poppins"/>
+                <w:color w:val="000000"/>
+                <w:kern w:val="0"/>
+                <w14:ligatures w14:val="none"/>
+              </w:rPr>
+            </w:pPr>
+            <w:r>
+              <w:rPr>
+                <w:rFonts w:ascii="Poppins" w:eastAsia="Times New Roman" w:hAnsi="Poppins" w:cs="Poppins"/>
+                <w:color w:val="000000"/>
+                <w:kern w:val="0"/>
+                <w:lang w:val="fr-FR"/>
+                <w14:ligatures w14:val="none"/>
+              </w:rPr>
+              <w:t>57005</w:t>
+            </w:r>
+          </w:p>
+        </w:tc>
+      </w:tr>
+      <w:tr>
+        <w:trPr>
+          <w:trHeight w:val="540"/>
+        </w:trPr>
+        <w:tc>
+          <w:tcPr>
+            <w:tcW w:w="2000" w:type="dxa"/>
+            <w:tcBorders>
+              <w:top w:val="single" w:sz="12" w:space="0" w:color="auto"/>
+              <w:left w:val="single" w:sz="12" w:space="0" w:color="auto"/>
+              <w:bottom w:val="single" w:sz="12" w:space="0" w:color="auto"/>
+              <w:right w:val="single" w:sz="12" w:space="0" w:color="auto"/>
+            </w:tcBorders>
+            <w:shd w:val="clear" w:color="auto" w:fill="auto"/>
+            <w:vAlign w:val="center"/>
+            <w:hideMark/>
+          </w:tcPr>
+          <w:p>
+            <w:pPr>
+              <w:spacing w:after="0" w:line="240" w:lineRule="auto"/>
+              <w:rPr>
+                <w:rFonts w:ascii="Poppins" w:eastAsia="Times New Roman" w:hAnsi="Poppins" w:cs="Poppins"/>
+                <w:b/>
+                <w:bCs/>
+                <w:color w:val="000000"/>
+                <w:kern w:val="0"/>
+                <w14:ligatures w14:val="none"/>
+              </w:rPr>
+            </w:pPr>
+            <w:r>
+              <w:rPr>
+                <w:rFonts w:ascii="Poppins" w:eastAsia="Times New Roman" w:hAnsi="Poppins" w:cs="Poppins"/>
+                <w:b/>
+                <w:bCs/>
+                <w:color w:val="000000"/>
+                <w:kern w:val="0"/>
+                <w14:ligatures w14:val="none"/>
+              </w:rPr>
+              <w:t>Fraud</w:t>
+            </w:r>
+          </w:p>
+        </w:tc>
+        <w:tc>
+          <w:tcPr>
+            <w:tcW w:w="1840" w:type="dxa"/>
+            <w:tcBorders>
+              <w:top w:val="single" w:sz="12" w:space="0" w:color="auto"/>
+              <w:left w:val="nil"/>
+              <w:bottom w:val="single" w:sz="12" w:space="0" w:color="auto"/>
+              <w:right w:val="single" w:sz="12" w:space="0" w:color="auto"/>
+            </w:tcBorders>
+            <w:shd w:val="clear" w:color="auto" w:fill="auto"/>
+            <w:vAlign w:val="center"/>
+            <w:hideMark/>
+          </w:tcPr>
+          <w:p>
+            <w:pPr>
+              <w:spacing w:after="0" w:line="240" w:lineRule="auto"/>
+              <w:jc w:val="center"/>
+              <w:rPr>
+                <w:rFonts w:ascii="Poppins" w:eastAsia="Times New Roman" w:hAnsi="Poppins" w:cs="Poppins"/>
+                <w:color w:val="000000"/>
+                <w:kern w:val="0"/>
+                <w14:ligatures w14:val="none"/>
+              </w:rPr>
+            </w:pPr>
+            <w:r>
+              <w:rPr>
+                <w:rFonts w:ascii="Poppins" w:eastAsia="Times New Roman" w:hAnsi="Poppins" w:cs="Poppins"/>
+                <w:color w:val="000000"/>
+                <w:kern w:val="0"/>
+                <w:lang w:val="fr-FR"/>
+                <w14:ligatures w14:val="none"/>
+              </w:rPr>
+              <w:t>0.9</w:t>
+            </w:r>
+            <w:r>
+              <w:rPr>
+                <w:rFonts w:ascii="Poppins" w:eastAsia="Times New Roman" w:hAnsi="Poppins" w:cs="Poppins"/>
+                <w:color w:val="000000"/>
+                <w:kern w:val="0"/>
+                <w:lang w:val="fr-FR"/>
+                <w14:ligatures w14:val="none"/>
+              </w:rPr>
+              <w:t>9</w:t>
+            </w:r>
+          </w:p>
+        </w:tc>
+        <w:tc>
+          <w:tcPr>
+            <w:tcW w:w="1820" w:type="dxa"/>
+            <w:tcBorders>
+              <w:top w:val="single" w:sz="12" w:space="0" w:color="auto"/>
+              <w:left w:val="nil"/>
+              <w:bottom w:val="single" w:sz="12" w:space="0" w:color="auto"/>
+              <w:right w:val="single" w:sz="12" w:space="0" w:color="auto"/>
+            </w:tcBorders>
+            <w:shd w:val="clear" w:color="auto" w:fill="auto"/>
+            <w:vAlign w:val="center"/>
+            <w:hideMark/>
+          </w:tcPr>
+          <w:p>
+            <w:pPr>
+              <w:spacing w:after="0" w:line="240" w:lineRule="auto"/>
+              <w:jc w:val="center"/>
+              <w:rPr>
+                <w:rFonts w:ascii="Poppins" w:eastAsia="Times New Roman" w:hAnsi="Poppins" w:cs="Poppins"/>
+                <w:color w:val="000000"/>
+                <w:kern w:val="0"/>
+                <w14:ligatures w14:val="none"/>
+              </w:rPr>
+            </w:pPr>
+            <w:r>
+              <w:rPr>
+                <w:rFonts w:ascii="Poppins" w:eastAsia="Times New Roman" w:hAnsi="Poppins" w:cs="Poppins"/>
+                <w:color w:val="000000"/>
+                <w:kern w:val="0"/>
+                <w:lang w:val="fr-FR"/>
+                <w14:ligatures w14:val="none"/>
+              </w:rPr>
+              <w:t>0.9</w:t>
+            </w:r>
+            <w:r>
+              <w:rPr>
+                <w:rFonts w:ascii="Poppins" w:eastAsia="Times New Roman" w:hAnsi="Poppins" w:cs="Poppins"/>
+                <w:color w:val="000000"/>
+                <w:kern w:val="0"/>
+                <w:lang w:val="fr-FR"/>
+                <w14:ligatures w14:val="none"/>
+              </w:rPr>
+              <w:t>6</w:t>
+            </w:r>
+          </w:p>
+        </w:tc>
+        <w:tc>
+          <w:tcPr>
+            <w:tcW w:w="1720" w:type="dxa"/>
+            <w:tcBorders>
+              <w:top w:val="single" w:sz="12" w:space="0" w:color="auto"/>
+              <w:left w:val="nil"/>
+              <w:bottom w:val="single" w:sz="12" w:space="0" w:color="auto"/>
+              <w:right w:val="single" w:sz="12" w:space="0" w:color="auto"/>
+            </w:tcBorders>
+            <w:shd w:val="clear" w:color="auto" w:fill="auto"/>
+            <w:vAlign w:val="center"/>
+            <w:hideMark/>
+          </w:tcPr>
+          <w:p>
+            <w:pPr>
+              <w:spacing w:after="0" w:line="240" w:lineRule="auto"/>
+              <w:jc w:val="center"/>
+              <w:rPr>
+                <w:rFonts w:ascii="Poppins" w:eastAsia="Times New Roman" w:hAnsi="Poppins" w:cs="Poppins"/>
+                <w:color w:val="000000"/>
+                <w:kern w:val="0"/>
+                <w14:ligatures w14:val="none"/>
+              </w:rPr>
+            </w:pPr>
+            <w:r>
+              <w:rPr>
+                <w:rFonts w:ascii="Poppins" w:eastAsia="Times New Roman" w:hAnsi="Poppins" w:cs="Poppins"/>
+                <w:color w:val="000000"/>
+                <w:kern w:val="0"/>
+                <w:lang w:val="fr-FR"/>
+                <w14:ligatures w14:val="none"/>
+              </w:rPr>
+              <w:t>0.9</w:t>
+            </w:r>
+            <w:r>
+              <w:rPr>
+                <w:rFonts w:ascii="Poppins" w:eastAsia="Times New Roman" w:hAnsi="Poppins" w:cs="Poppins"/>
+                <w:color w:val="000000"/>
+                <w:kern w:val="0"/>
+                <w:lang w:val="fr-FR"/>
+                <w14:ligatures w14:val="none"/>
+              </w:rPr>
+              <w:t>8</w:t>
+            </w:r>
+          </w:p>
+        </w:tc>
+        <w:tc>
+          <w:tcPr>
+            <w:tcW w:w="1580" w:type="dxa"/>
+            <w:tcBorders>
+              <w:top w:val="single" w:sz="12" w:space="0" w:color="auto"/>
+              <w:left w:val="nil"/>
+              <w:bottom w:val="single" w:sz="12" w:space="0" w:color="auto"/>
+              <w:right w:val="single" w:sz="12" w:space="0" w:color="auto"/>
+            </w:tcBorders>
+            <w:shd w:val="clear" w:color="auto" w:fill="auto"/>
+            <w:vAlign w:val="center"/>
+            <w:hideMark/>
+          </w:tcPr>
+          <w:p>
+            <w:pPr>
+              <w:spacing w:after="0" w:line="240" w:lineRule="auto"/>
+              <w:jc w:val="center"/>
+              <w:rPr>
+                <w:rFonts w:ascii="Poppins" w:eastAsia="Times New Roman" w:hAnsi="Poppins" w:cs="Poppins"/>
+                <w:color w:val="000000"/>
+                <w:kern w:val="0"/>
+                <w14:ligatures w14:val="none"/>
+              </w:rPr>
+            </w:pPr>
+            <w:r>
+              <w:rPr>
+                <w:rFonts w:ascii="Poppins" w:eastAsia="Times New Roman" w:hAnsi="Poppins" w:cs="Poppins"/>
+                <w:color w:val="000000"/>
+                <w:kern w:val="0"/>
+                <w:lang w:val="fr-FR"/>
+                <w14:ligatures w14:val="none"/>
+              </w:rPr>
+              <w:t>56721</w:t>
+            </w:r>
+          </w:p>
+        </w:tc>
+      </w:tr>
+    </w:tbl>
+    <w:p>
+      <w:pPr>
+        <w:jc w:val="both"/>
+        <w:rPr>
+          <w:rFonts w:ascii="Poppins" w:hAnsi="Poppins" w:cs="Poppins"/>
+          <w:lang w:val="fr-FR"/>
+        </w:rPr>
+      </w:pPr>
+    </w:p>
+    <w:p>
+      <w:pPr>
+        <w:jc w:val="both"/>
+        <w:rPr>
+          <w:rFonts w:ascii="Poppins" w:hAnsi="Poppins" w:cs="Poppins"/>
+          <w:b/>
+          <w:bCs/>
+          <w:color w:val="0070C0"/>
+          <w:lang w:val="fr-FR"/>
+        </w:rPr>
+      </w:pPr>
+      <w:r>
+        <w:rPr>
+          <w:rFonts w:ascii="Poppins" w:hAnsi="Poppins" w:cs="Poppins"/>
+          <w:b/>
+          <w:bCs/>
+          <w:color w:val="0070C0"/>
+          <w:lang w:val="fr-FR"/>
+        </w:rPr>
+        <w:t>La matrice de confusion :</w:t>
+      </w:r>
+    </w:p>
+    <w:tbl>
+      <w:tblPr>
+        <w:tblW w:w="7000" w:type="dxa"/>
+        <w:tblLook w:val="04A0" w:firstRow="1" w:lastRow="0" w:firstColumn="1" w:lastColumn="0" w:noHBand="0" w:noVBand="1"/>
+      </w:tblPr>
+      <w:tblGrid>
+        <w:gridCol w:w="4000"/>
+        <w:gridCol w:w="1760"/>
+        <w:gridCol w:w="1240"/>
+      </w:tblGrid>
+      <w:tr>
+        <w:trPr>
+          <w:trHeight w:val="600"/>
+        </w:trPr>
+        <w:tc>
+          <w:tcPr>
+            <w:tcW w:w="4000" w:type="dxa"/>
+            <w:tcBorders>
+              <w:top w:val="single" w:sz="12" w:space="0" w:color="auto"/>
+              <w:left w:val="single" w:sz="12" w:space="0" w:color="auto"/>
+              <w:bottom w:val="single" w:sz="12" w:space="0" w:color="auto"/>
+              <w:right w:val="single" w:sz="12" w:space="0" w:color="auto"/>
+            </w:tcBorders>
+            <w:shd w:val="clear" w:color="000000" w:fill="F2F2F2"/>
+            <w:vAlign w:val="center"/>
+            <w:hideMark/>
+          </w:tcPr>
+          <w:p>
+            <w:pPr>
+              <w:spacing w:after="0" w:line="240" w:lineRule="auto"/>
+              <w:jc w:val="center"/>
+              <w:rPr>
+                <w:rFonts w:ascii="Poppins" w:eastAsia="Times New Roman" w:hAnsi="Poppins" w:cs="Poppins"/>
+                <w:b/>
+                <w:bCs/>
+                <w:color w:val="000000"/>
+                <w:kern w:val="0"/>
+                <w14:ligatures w14:val="none"/>
+              </w:rPr>
+            </w:pPr>
+            <w:r>
+              <w:rPr>
+                <w:rFonts w:ascii="Poppins" w:eastAsia="Times New Roman" w:hAnsi="Poppins" w:cs="Poppins"/>
+                <w:b/>
+                <w:bCs/>
+                <w:kern w:val="0"/>
+                <w14:ligatures w14:val="none"/>
+              </w:rPr>
+              <w:t>Classe Prédite / Réelle</w:t>
+            </w:r>
+          </w:p>
+        </w:tc>
+        <w:tc>
+          <w:tcPr>
+            <w:tcW w:w="1760" w:type="dxa"/>
+            <w:tcBorders>
+              <w:top w:val="single" w:sz="12" w:space="0" w:color="auto"/>
+              <w:left w:val="nil"/>
+              <w:bottom w:val="single" w:sz="12" w:space="0" w:color="auto"/>
+              <w:right w:val="single" w:sz="12" w:space="0" w:color="auto"/>
+            </w:tcBorders>
+            <w:shd w:val="clear" w:color="000000" w:fill="F2F2F2"/>
+            <w:vAlign w:val="center"/>
+            <w:hideMark/>
+          </w:tcPr>
+          <w:p>
+            <w:pPr>
+              <w:spacing w:after="0" w:line="240" w:lineRule="auto"/>
+              <w:jc w:val="center"/>
+              <w:rPr>
+                <w:rFonts w:ascii="Poppins" w:eastAsia="Times New Roman" w:hAnsi="Poppins" w:cs="Poppins"/>
+                <w:b/>
+                <w:bCs/>
+                <w:color w:val="000000"/>
+                <w:kern w:val="0"/>
+                <w14:ligatures w14:val="none"/>
+              </w:rPr>
+            </w:pPr>
+            <w:r>
+              <w:rPr>
+                <w:rFonts w:ascii="Poppins" w:eastAsia="Times New Roman" w:hAnsi="Poppins" w:cs="Poppins"/>
+                <w:b/>
+                <w:bCs/>
+                <w:kern w:val="0"/>
+                <w14:ligatures w14:val="none"/>
+              </w:rPr>
+              <w:t>Précision</w:t>
+            </w:r>
+          </w:p>
+        </w:tc>
+        <w:tc>
+          <w:tcPr>
+            <w:tcW w:w="1240" w:type="dxa"/>
+            <w:tcBorders>
+              <w:top w:val="single" w:sz="12" w:space="0" w:color="auto"/>
+              <w:left w:val="nil"/>
+              <w:bottom w:val="single" w:sz="12" w:space="0" w:color="auto"/>
+              <w:right w:val="single" w:sz="12" w:space="0" w:color="auto"/>
+            </w:tcBorders>
+            <w:shd w:val="clear" w:color="000000" w:fill="F2F2F2"/>
+            <w:vAlign w:val="center"/>
+            <w:hideMark/>
+          </w:tcPr>
+          <w:p>
+            <w:pPr>
+              <w:spacing w:after="0" w:line="240" w:lineRule="auto"/>
+              <w:jc w:val="center"/>
+              <w:rPr>
+                <w:rFonts w:ascii="Poppins" w:eastAsia="Times New Roman" w:hAnsi="Poppins" w:cs="Poppins"/>
+                <w:b/>
+                <w:bCs/>
+                <w:color w:val="000000"/>
+                <w:kern w:val="0"/>
+                <w14:ligatures w14:val="none"/>
+              </w:rPr>
+            </w:pPr>
+            <w:r>
+              <w:rPr>
+                <w:rFonts w:ascii="Poppins" w:eastAsia="Times New Roman" w:hAnsi="Poppins" w:cs="Poppins"/>
+                <w:b/>
+                <w:bCs/>
+                <w:color w:val="000000"/>
+                <w:kern w:val="0"/>
+                <w14:ligatures w14:val="none"/>
+              </w:rPr>
+              <w:t>Rappel</w:t>
+            </w:r>
+          </w:p>
+        </w:tc>
+      </w:tr>
+      <w:tr>
+        <w:trPr>
+          <w:trHeight w:val="540"/>
+        </w:trPr>
+        <w:tc>
+          <w:tcPr>
+            <w:tcW w:w="4000" w:type="dxa"/>
+            <w:tcBorders>
+              <w:top w:val="nil"/>
+              <w:left w:val="single" w:sz="12" w:space="0" w:color="auto"/>
+              <w:bottom w:val="single" w:sz="12" w:space="0" w:color="auto"/>
+              <w:right w:val="single" w:sz="12" w:space="0" w:color="auto"/>
+            </w:tcBorders>
+            <w:shd w:val="clear" w:color="auto" w:fill="auto"/>
+            <w:vAlign w:val="center"/>
+            <w:hideMark/>
+          </w:tcPr>
+          <w:p>
+            <w:pPr>
+              <w:spacing w:after="0" w:line="240" w:lineRule="auto"/>
+              <w:rPr>
+                <w:rFonts w:ascii="Poppins" w:eastAsia="Times New Roman" w:hAnsi="Poppins" w:cs="Poppins"/>
+                <w:b/>
+                <w:bCs/>
+                <w:color w:val="000000"/>
+                <w:kern w:val="0"/>
+                <w14:ligatures w14:val="none"/>
+              </w:rPr>
+            </w:pPr>
+            <w:r>
+              <w:rPr>
+                <w:rFonts w:ascii="Poppins" w:eastAsia="Times New Roman" w:hAnsi="Poppins" w:cs="Poppins"/>
+                <w:b/>
+                <w:bCs/>
+                <w:color w:val="000000"/>
+                <w:kern w:val="0"/>
+                <w:lang w:val="fr-FR"/>
+                <w14:ligatures w14:val="none"/>
+              </w:rPr>
+              <w:t>Not Fraud</w:t>
+            </w:r>
+          </w:p>
+        </w:tc>
+        <w:tc>
+          <w:tcPr>
+            <w:tcW w:w="1760" w:type="dxa"/>
+            <w:tcBorders>
+              <w:top w:val="nil"/>
+              <w:left w:val="nil"/>
+              <w:bottom w:val="single" w:sz="12" w:space="0" w:color="auto"/>
+              <w:right w:val="single" w:sz="12" w:space="0" w:color="auto"/>
+            </w:tcBorders>
+            <w:shd w:val="clear" w:color="auto" w:fill="auto"/>
+            <w:vAlign w:val="center"/>
+            <w:hideMark/>
+          </w:tcPr>
+          <w:p>
+            <w:pPr>
+              <w:spacing w:after="0" w:line="240" w:lineRule="auto"/>
+              <w:jc w:val="center"/>
+              <w:rPr>
+                <w:rFonts w:ascii="Poppins" w:eastAsia="Times New Roman" w:hAnsi="Poppins" w:cs="Poppins"/>
+                <w:color w:val="000000"/>
+                <w:kern w:val="0"/>
+                <w14:ligatures w14:val="none"/>
+              </w:rPr>
+            </w:pPr>
+            <w:r>
+              <w:rPr>
+                <w:rFonts w:ascii="Poppins" w:eastAsia="Times New Roman" w:hAnsi="Poppins" w:cs="Poppins"/>
+                <w:color w:val="000000"/>
+                <w:kern w:val="0"/>
+                <w14:ligatures w14:val="none"/>
+              </w:rPr>
+              <w:t>56731</w:t>
+            </w:r>
+          </w:p>
+        </w:tc>
+        <w:tc>
+          <w:tcPr>
+            <w:tcW w:w="1240" w:type="dxa"/>
+            <w:tcBorders>
+              <w:top w:val="nil"/>
+              <w:left w:val="nil"/>
+              <w:bottom w:val="single" w:sz="12" w:space="0" w:color="auto"/>
+              <w:right w:val="single" w:sz="12" w:space="0" w:color="auto"/>
+            </w:tcBorders>
+            <w:shd w:val="clear" w:color="auto" w:fill="auto"/>
+            <w:vAlign w:val="center"/>
+            <w:hideMark/>
+          </w:tcPr>
+          <w:p>
+            <w:pPr>
+              <w:spacing w:after="0" w:line="240" w:lineRule="auto"/>
+              <w:jc w:val="center"/>
+              <w:rPr>
+                <w:rFonts w:ascii="Poppins" w:eastAsia="Times New Roman" w:hAnsi="Poppins" w:cs="Poppins"/>
+                <w:color w:val="000000"/>
+                <w:kern w:val="0"/>
+                <w14:ligatures w14:val="none"/>
+              </w:rPr>
+            </w:pPr>
+            <w:r>
+              <w:rPr>
+                <w:rFonts w:ascii="Poppins" w:eastAsia="Times New Roman" w:hAnsi="Poppins" w:cs="Poppins"/>
+                <w:color w:val="000000"/>
+                <w:kern w:val="0"/>
+                <w14:ligatures w14:val="none"/>
+              </w:rPr>
+              <w:t>274</w:t>
+            </w:r>
+          </w:p>
+        </w:tc>
+      </w:tr>
+      <w:tr>
+        <w:trPr>
+          <w:trHeight w:val="540"/>
+        </w:trPr>
+        <w:tc>
+          <w:tcPr>
+            <w:tcW w:w="4000" w:type="dxa"/>
+            <w:tcBorders>
+              <w:top w:val="nil"/>
+              <w:left w:val="single" w:sz="12" w:space="0" w:color="auto"/>
+              <w:bottom w:val="single" w:sz="12" w:space="0" w:color="auto"/>
+              <w:right w:val="single" w:sz="12" w:space="0" w:color="auto"/>
+            </w:tcBorders>
+            <w:shd w:val="clear" w:color="auto" w:fill="auto"/>
+            <w:vAlign w:val="center"/>
+            <w:hideMark/>
+          </w:tcPr>
+          <w:p>
+            <w:pPr>
+              <w:spacing w:after="0" w:line="240" w:lineRule="auto"/>
+              <w:rPr>
+                <w:rFonts w:ascii="Poppins" w:eastAsia="Times New Roman" w:hAnsi="Poppins" w:cs="Poppins"/>
+                <w:b/>
+                <w:bCs/>
+                <w:color w:val="000000"/>
+                <w:kern w:val="0"/>
+                <w14:ligatures w14:val="none"/>
+              </w:rPr>
+            </w:pPr>
+            <w:r>
+              <w:rPr>
+                <w:rFonts w:ascii="Poppins" w:eastAsia="Times New Roman" w:hAnsi="Poppins" w:cs="Poppins"/>
+                <w:b/>
+                <w:bCs/>
+                <w:color w:val="000000"/>
+                <w:kern w:val="0"/>
+                <w14:ligatures w14:val="none"/>
+              </w:rPr>
+              <w:t>Fraud</w:t>
+            </w:r>
+          </w:p>
+        </w:tc>
+        <w:tc>
+          <w:tcPr>
+            <w:tcW w:w="1760" w:type="dxa"/>
+            <w:tcBorders>
+              <w:top w:val="nil"/>
+              <w:left w:val="nil"/>
+              <w:bottom w:val="single" w:sz="12" w:space="0" w:color="auto"/>
+              <w:right w:val="single" w:sz="12" w:space="0" w:color="auto"/>
+            </w:tcBorders>
+            <w:shd w:val="clear" w:color="auto" w:fill="auto"/>
+            <w:vAlign w:val="center"/>
+            <w:hideMark/>
+          </w:tcPr>
+          <w:p>
+            <w:pPr>
+              <w:spacing w:after="0" w:line="240" w:lineRule="auto"/>
+              <w:jc w:val="center"/>
+              <w:rPr>
+                <w:rFonts w:ascii="Poppins" w:eastAsia="Times New Roman" w:hAnsi="Poppins" w:cs="Poppins"/>
+                <w:color w:val="000000"/>
+                <w:kern w:val="0"/>
+                <w14:ligatures w14:val="none"/>
+              </w:rPr>
+            </w:pPr>
+            <w:r>
+              <w:rPr>
+                <w:rFonts w:ascii="Poppins" w:eastAsia="Times New Roman" w:hAnsi="Poppins" w:cs="Poppins"/>
+                <w:color w:val="000000"/>
+                <w:kern w:val="0"/>
+                <w14:ligatures w14:val="none"/>
+              </w:rPr>
+              <w:t>2490</w:t>
+            </w:r>
+          </w:p>
+        </w:tc>
+        <w:tc>
+          <w:tcPr>
+            <w:tcW w:w="1240" w:type="dxa"/>
+            <w:tcBorders>
+              <w:top w:val="nil"/>
+              <w:left w:val="nil"/>
+              <w:bottom w:val="single" w:sz="12" w:space="0" w:color="auto"/>
+              <w:right w:val="single" w:sz="12" w:space="0" w:color="auto"/>
+            </w:tcBorders>
+            <w:shd w:val="clear" w:color="auto" w:fill="auto"/>
+            <w:vAlign w:val="center"/>
+            <w:hideMark/>
+          </w:tcPr>
+          <w:p>
+            <w:pPr>
+              <w:spacing w:after="0" w:line="240" w:lineRule="auto"/>
+              <w:jc w:val="center"/>
+              <w:rPr>
+                <w:rFonts w:ascii="Poppins" w:eastAsia="Times New Roman" w:hAnsi="Poppins" w:cs="Poppins"/>
+                <w:color w:val="000000"/>
+                <w:kern w:val="0"/>
+                <w14:ligatures w14:val="none"/>
+              </w:rPr>
+            </w:pPr>
+            <w:r>
+              <w:rPr>
+                <w:rFonts w:ascii="Poppins" w:eastAsia="Times New Roman" w:hAnsi="Poppins" w:cs="Poppins"/>
+                <w:color w:val="000000"/>
+                <w:kern w:val="0"/>
+                <w14:ligatures w14:val="none"/>
+              </w:rPr>
+              <w:t>54231</w:t>
+            </w:r>
+          </w:p>
+        </w:tc>
+      </w:tr>
+    </w:tbl>
     <w:p>
       <w:pPr>
         <w:jc w:val="both"/>
@@ -6808,6 +9476,7 @@
   <w:style w:type="paragraph" w:default="1" w:styleId="Normal">
     <w:name w:val="Normal"/>
     <w:qFormat/>
+    <w:rsid w:val="00F0158A"/>
   </w:style>
   <w:style w:type="paragraph" w:styleId="Heading1">
     <w:name w:val="heading 1"/>
@@ -7018,7 +9687,6 @@
   <w:style w:type="character" w:default="1" w:styleId="DefaultParagraphFont">
     <w:name w:val="Default Paragraph Font"/>
     <w:uiPriority w:val="1"/>
-    <w:semiHidden/>
     <w:unhideWhenUsed/>
   </w:style>
   <w:style w:type="table" w:default="1" w:styleId="TableNormal">
@@ -7396,6 +10064,60 @@
     <w:uiPriority w:val="99"/>
     <w:rsid w:val="0044775A"/>
   </w:style>
+  <w:style w:type="table" w:styleId="TableGrid">
+    <w:name w:val="Table Grid"/>
+    <w:basedOn w:val="TableNormal"/>
+    <w:uiPriority w:val="39"/>
+    <w:rsid w:val="00F818C4"/>
+    <w:pPr>
+      <w:spacing w:after="0" w:line="240" w:lineRule="auto"/>
+    </w:pPr>
+    <w:tblPr>
+      <w:tblBorders>
+        <w:top w:val="single" w:sz="4" w:space="0" w:color="auto"/>
+        <w:left w:val="single" w:sz="4" w:space="0" w:color="auto"/>
+        <w:bottom w:val="single" w:sz="4" w:space="0" w:color="auto"/>
+        <w:right w:val="single" w:sz="4" w:space="0" w:color="auto"/>
+        <w:insideH w:val="single" w:sz="4" w:space="0" w:color="auto"/>
+        <w:insideV w:val="single" w:sz="4" w:space="0" w:color="auto"/>
+      </w:tblBorders>
+    </w:tblPr>
+  </w:style>
+  <w:style w:type="character" w:styleId="Hyperlink">
+    <w:name w:val="Hyperlink"/>
+    <w:basedOn w:val="DefaultParagraphFont"/>
+    <w:uiPriority w:val="99"/>
+    <w:unhideWhenUsed/>
+    <w:rsid w:val="0005205B"/>
+    <w:rPr>
+      <w:color w:val="467886" w:themeColor="hyperlink"/>
+      <w:u w:val="single"/>
+    </w:rPr>
+  </w:style>
+  <w:style w:type="character" w:styleId="UnresolvedMention">
+    <w:name w:val="Unresolved Mention"/>
+    <w:basedOn w:val="DefaultParagraphFont"/>
+    <w:uiPriority w:val="99"/>
+    <w:semiHidden/>
+    <w:unhideWhenUsed/>
+    <w:rsid w:val="0005205B"/>
+    <w:rPr>
+      <w:color w:val="605E5C"/>
+      <w:shd w:val="clear" w:color="auto" w:fill="E1DFDD"/>
+    </w:rPr>
+  </w:style>
+  <w:style w:type="character" w:styleId="FollowedHyperlink">
+    <w:name w:val="FollowedHyperlink"/>
+    <w:basedOn w:val="DefaultParagraphFont"/>
+    <w:uiPriority w:val="99"/>
+    <w:semiHidden/>
+    <w:unhideWhenUsed/>
+    <w:rsid w:val="0005205B"/>
+    <w:rPr>
+      <w:color w:val="96607D" w:themeColor="followedHyperlink"/>
+      <w:u w:val="single"/>
+    </w:rPr>
+  </w:style>
 </w:styles>
 </file>
 
